--- a/docs/lesson1/Урок1-упражнение.docx
+++ b/docs/lesson1/Урок1-упражнение.docx
@@ -251,33 +251,17 @@
         </w:rPr>
         <w:t xml:space="preserve">•   </w:t>
       </w:r>
-      <w:r>
-        <w:fldChar w:fldCharType="begin"/>
-      </w:r>
-      <w:r>
-        <w:instrText>HYPERLINK "https://www.submarinecablemap.com/"</w:instrText>
-      </w:r>
-      <w:r>
-        <w:fldChar w:fldCharType="separate"/>
-      </w:r>
-      <w:r>
-        <w:rPr>
-          <w:rStyle w:val="Hyperlink"/>
-          <w:rFonts w:asciiTheme="minorHAnsi" w:hAnsiTheme="minorHAnsi"/>
-          <w:sz w:val="36"/>
-          <w:szCs w:val="36"/>
-        </w:rPr>
-        <w:t>https://www.submarinecablemap.com/</w:t>
-      </w:r>
-      <w:r>
-        <w:rPr>
-          <w:rStyle w:val="Hyperlink"/>
-          <w:rFonts w:asciiTheme="minorHAnsi" w:hAnsiTheme="minorHAnsi"/>
-          <w:sz w:val="36"/>
-          <w:szCs w:val="36"/>
-        </w:rPr>
-        <w:fldChar w:fldCharType="end"/>
-      </w:r>
+      <w:hyperlink r:id="rId6" w:history="1">
+        <w:r>
+          <w:rPr>
+            <w:rStyle w:val="Hyperlink"/>
+            <w:rFonts w:asciiTheme="minorHAnsi" w:hAnsiTheme="minorHAnsi"/>
+            <w:sz w:val="36"/>
+            <w:szCs w:val="36"/>
+          </w:rPr>
+          <w:t>https://www.submarinecablemap.com/</w:t>
+        </w:r>
+      </w:hyperlink>
     </w:p>
     <w:p>
       <w:pPr>
@@ -428,7 +412,7 @@
           <w:lang w:val="bg-BG"/>
         </w:rPr>
       </w:pPr>
-      <w:hyperlink r:id="rId6" w:history="1">
+      <w:hyperlink r:id="rId7" w:history="1">
         <w:r>
           <w:rPr>
             <w:rStyle w:val="Hyperlink"/>
@@ -509,7 +493,7 @@
         </w:rPr>
         <w:t xml:space="preserve">         </w:t>
       </w:r>
-      <w:hyperlink r:id="rId7" w:history="1">
+      <w:hyperlink r:id="rId8" w:history="1">
         <w:r>
           <w:rPr>
             <w:rStyle w:val="Hyperlink"/>
@@ -638,7 +622,7 @@
         </w:rPr>
         <w:t xml:space="preserve">        </w:t>
       </w:r>
-      <w:hyperlink r:id="rId8" w:history="1">
+      <w:hyperlink r:id="rId9" w:history="1">
         <w:r>
           <w:rPr>
             <w:rStyle w:val="Hyperlink"/>
@@ -1216,7 +1200,7 @@
         </w:rPr>
         <w:br/>
       </w:r>
-      <w:hyperlink r:id="rId9" w:history="1">
+      <w:hyperlink r:id="rId10" w:history="1">
         <w:r>
           <w:rPr>
             <w:rStyle w:val="Hyperlink"/>
@@ -2058,7 +2042,7 @@
           <w:lang w:val="bg-BG"/>
         </w:rPr>
       </w:pPr>
-      <w:hyperlink r:id="rId10" w:history="1">
+      <w:hyperlink r:id="rId11" w:history="1">
         <w:r>
           <w:rPr>
             <w:rStyle w:val="Hyperlink"/>
@@ -3781,7 +3765,7 @@
           <w:lang w:val="bg-BG"/>
         </w:rPr>
       </w:pPr>
-      <w:hyperlink r:id="rId11" w:history="1">
+      <w:hyperlink r:id="rId12" w:history="1">
         <w:r>
           <w:rPr>
             <w:rStyle w:val="Hyperlink"/>
@@ -5807,7 +5791,7 @@
                     <pic:cNvPicPr/>
                   </pic:nvPicPr>
                   <pic:blipFill>
-                    <a:blip r:embed="rId12"/>
+                    <a:blip r:embed="rId13"/>
                     <a:stretch>
                       <a:fillRect/>
                     </a:stretch>
@@ -6841,7 +6825,7 @@
           <w:lang w:val="en-US"/>
         </w:rPr>
       </w:pPr>
-      <w:hyperlink r:id="rId13" w:history="1">
+      <w:hyperlink r:id="rId14" w:history="1">
         <w:r>
           <w:rPr>
             <w:rStyle w:val="Hyperlink"/>
@@ -6873,7 +6857,7 @@
           <w:lang w:val="en-US"/>
         </w:rPr>
       </w:pPr>
-      <w:hyperlink r:id="rId14" w:history="1">
+      <w:hyperlink r:id="rId15" w:history="1">
         <w:r>
           <w:rPr>
             <w:rStyle w:val="Hyperlink"/>
@@ -7284,6376 +7268,6 @@
           <w:sz w:val="36"/>
           <w:szCs w:val="36"/>
           <w:lang w:val="en-US"/>
-        </w:rPr>
-      </w:pPr>
-    </w:p>
-    <w:p>
-      <w:pPr>
-        <w:rPr>
-          <w:rFonts w:asciiTheme="minorHAnsi" w:hAnsiTheme="minorHAnsi"/>
-          <w:sz w:val="36"/>
-          <w:szCs w:val="36"/>
-          <w:lang w:val="en-US"/>
-        </w:rPr>
-      </w:pPr>
-    </w:p>
-    <w:p>
-      <w:pPr>
-        <w:rPr>
-          <w:rFonts w:asciiTheme="minorHAnsi" w:hAnsiTheme="minorHAnsi"/>
-          <w:b/>
-          <w:bCs/>
-          <w:sz w:val="36"/>
-          <w:szCs w:val="36"/>
-          <w:lang w:val="bg-BG"/>
-        </w:rPr>
-      </w:pPr>
-      <w:r>
-        <w:rPr>
-          <w:rFonts w:asciiTheme="minorHAnsi" w:hAnsiTheme="minorHAnsi"/>
-          <w:b/>
-          <w:bCs/>
-          <w:sz w:val="36"/>
-          <w:szCs w:val="36"/>
-          <w:lang w:val="bg-BG"/>
-        </w:rPr>
-        <w:t xml:space="preserve">Задача </w:t>
-      </w:r>
-      <w:r>
-        <w:rPr>
-          <w:rFonts w:asciiTheme="minorHAnsi" w:hAnsiTheme="minorHAnsi"/>
-          <w:b/>
-          <w:bCs/>
-          <w:sz w:val="36"/>
-          <w:szCs w:val="36"/>
-          <w:lang w:val="en-US"/>
-        </w:rPr>
-        <w:t>5</w:t>
-      </w:r>
-      <w:r>
-        <w:rPr>
-          <w:rFonts w:asciiTheme="minorHAnsi" w:hAnsiTheme="minorHAnsi"/>
-          <w:b/>
-          <w:bCs/>
-          <w:sz w:val="36"/>
-          <w:szCs w:val="36"/>
-          <w:lang w:val="bg-BG"/>
-        </w:rPr>
-        <w:t>:</w:t>
-      </w:r>
-    </w:p>
-    <w:p>
-      <w:pPr>
-        <w:rPr>
-          <w:rFonts w:asciiTheme="minorHAnsi" w:hAnsiTheme="minorHAnsi"/>
-          <w:sz w:val="36"/>
-          <w:szCs w:val="36"/>
-          <w:lang w:val="bg-BG"/>
-        </w:rPr>
-      </w:pPr>
-      <w:r>
-        <w:rPr>
-          <w:rFonts w:asciiTheme="minorHAnsi" w:hAnsiTheme="minorHAnsi"/>
-          <w:sz w:val="36"/>
-          <w:szCs w:val="36"/>
-        </w:rPr>
-        <w:t xml:space="preserve">Напишете клиент-сървър приложение, което използва </w:t>
-      </w:r>
-      <w:r>
-        <w:rPr>
-          <w:rFonts w:asciiTheme="minorHAnsi" w:hAnsiTheme="minorHAnsi"/>
-          <w:b/>
-          <w:bCs/>
-          <w:sz w:val="36"/>
-          <w:szCs w:val="36"/>
-        </w:rPr>
-        <w:t>TCP сокети</w:t>
-      </w:r>
-      <w:r>
-        <w:rPr>
-          <w:rFonts w:asciiTheme="minorHAnsi" w:hAnsiTheme="minorHAnsi"/>
-          <w:sz w:val="36"/>
-          <w:szCs w:val="36"/>
-        </w:rPr>
-        <w:t xml:space="preserve"> за комуникация. Клиентът ще изпраща съобщение до сървъра, а сървърът ще отговаря с IP адреса на клиента и информация за мрежовия интерфейс на сървъра.</w:t>
-      </w:r>
-    </w:p>
-    <w:p>
-      <w:pPr>
-        <w:rPr>
-          <w:rFonts w:asciiTheme="minorHAnsi" w:hAnsiTheme="minorHAnsi"/>
-          <w:sz w:val="36"/>
-          <w:szCs w:val="36"/>
-          <w:lang w:val="bg-BG"/>
-        </w:rPr>
-      </w:pPr>
-    </w:p>
-    <w:p>
-      <w:pPr>
-        <w:rPr>
-          <w:rFonts w:asciiTheme="minorHAnsi" w:hAnsiTheme="minorHAnsi"/>
-          <w:b/>
-          <w:bCs/>
-          <w:sz w:val="36"/>
-          <w:szCs w:val="36"/>
-        </w:rPr>
-      </w:pPr>
-      <w:r>
-        <w:rPr>
-          <w:rFonts w:asciiTheme="minorHAnsi" w:hAnsiTheme="minorHAnsi"/>
-          <w:b/>
-          <w:bCs/>
-          <w:sz w:val="36"/>
-          <w:szCs w:val="36"/>
-        </w:rPr>
-        <w:t>Изисквания:</w:t>
-      </w:r>
-    </w:p>
-    <w:p>
-      <w:pPr>
-        <w:numPr>
-          <w:ilvl w:val="0"/>
-          <w:numId w:val="44"/>
-        </w:numPr>
-        <w:rPr>
-          <w:rFonts w:asciiTheme="minorHAnsi" w:hAnsiTheme="minorHAnsi"/>
-          <w:sz w:val="36"/>
-          <w:szCs w:val="36"/>
-        </w:rPr>
-      </w:pPr>
-      <w:r>
-        <w:rPr>
-          <w:rFonts w:asciiTheme="minorHAnsi" w:hAnsiTheme="minorHAnsi"/>
-          <w:b/>
-          <w:bCs/>
-          <w:sz w:val="36"/>
-          <w:szCs w:val="36"/>
-        </w:rPr>
-        <w:t>Сървърът</w:t>
-      </w:r>
-      <w:r>
-        <w:rPr>
-          <w:rFonts w:asciiTheme="minorHAnsi" w:hAnsiTheme="minorHAnsi"/>
-          <w:sz w:val="36"/>
-          <w:szCs w:val="36"/>
-        </w:rPr>
-        <w:t>:</w:t>
-      </w:r>
-    </w:p>
-    <w:p>
-      <w:pPr>
-        <w:numPr>
-          <w:ilvl w:val="1"/>
-          <w:numId w:val="44"/>
-        </w:numPr>
-        <w:rPr>
-          <w:rFonts w:asciiTheme="minorHAnsi" w:hAnsiTheme="minorHAnsi"/>
-          <w:sz w:val="36"/>
-          <w:szCs w:val="36"/>
-        </w:rPr>
-      </w:pPr>
-      <w:r>
-        <w:rPr>
-          <w:rFonts w:asciiTheme="minorHAnsi" w:hAnsiTheme="minorHAnsi"/>
-          <w:sz w:val="36"/>
-          <w:szCs w:val="36"/>
-        </w:rPr>
-        <w:t xml:space="preserve">Сървърът трябва да приема връзки от клиента, като използва </w:t>
-      </w:r>
-      <w:r>
-        <w:rPr>
-          <w:rFonts w:asciiTheme="minorHAnsi" w:hAnsiTheme="minorHAnsi"/>
-          <w:b/>
-          <w:bCs/>
-          <w:sz w:val="36"/>
-          <w:szCs w:val="36"/>
-        </w:rPr>
-        <w:t>ServerSocket</w:t>
-      </w:r>
-      <w:r>
-        <w:rPr>
-          <w:rFonts w:asciiTheme="minorHAnsi" w:hAnsiTheme="minorHAnsi"/>
-          <w:sz w:val="36"/>
-          <w:szCs w:val="36"/>
-        </w:rPr>
-        <w:t>.</w:t>
-      </w:r>
-    </w:p>
-    <w:p>
-      <w:pPr>
-        <w:numPr>
-          <w:ilvl w:val="1"/>
-          <w:numId w:val="44"/>
-        </w:numPr>
-        <w:rPr>
-          <w:rFonts w:asciiTheme="minorHAnsi" w:hAnsiTheme="minorHAnsi"/>
-          <w:sz w:val="36"/>
-          <w:szCs w:val="36"/>
-        </w:rPr>
-      </w:pPr>
-      <w:r>
-        <w:rPr>
-          <w:rFonts w:asciiTheme="minorHAnsi" w:hAnsiTheme="minorHAnsi"/>
-          <w:sz w:val="36"/>
-          <w:szCs w:val="36"/>
-        </w:rPr>
-        <w:t>Когато клиент се свърже, сървърът трябва да изпрати IP адреса на клиента и информация за мрежовия интерфейс на сървъра.</w:t>
-      </w:r>
-    </w:p>
-    <w:p>
-      <w:pPr>
-        <w:numPr>
-          <w:ilvl w:val="0"/>
-          <w:numId w:val="44"/>
-        </w:numPr>
-        <w:rPr>
-          <w:rFonts w:asciiTheme="minorHAnsi" w:hAnsiTheme="minorHAnsi"/>
-          <w:sz w:val="36"/>
-          <w:szCs w:val="36"/>
-        </w:rPr>
-      </w:pPr>
-      <w:r>
-        <w:rPr>
-          <w:rFonts w:asciiTheme="minorHAnsi" w:hAnsiTheme="minorHAnsi"/>
-          <w:b/>
-          <w:bCs/>
-          <w:sz w:val="36"/>
-          <w:szCs w:val="36"/>
-        </w:rPr>
-        <w:t>Клиентът</w:t>
-      </w:r>
-      <w:r>
-        <w:rPr>
-          <w:rFonts w:asciiTheme="minorHAnsi" w:hAnsiTheme="minorHAnsi"/>
-          <w:sz w:val="36"/>
-          <w:szCs w:val="36"/>
-        </w:rPr>
-        <w:t>:</w:t>
-      </w:r>
-    </w:p>
-    <w:p>
-      <w:pPr>
-        <w:numPr>
-          <w:ilvl w:val="1"/>
-          <w:numId w:val="44"/>
-        </w:numPr>
-        <w:rPr>
-          <w:rFonts w:asciiTheme="minorHAnsi" w:hAnsiTheme="minorHAnsi"/>
-          <w:sz w:val="36"/>
-          <w:szCs w:val="36"/>
-        </w:rPr>
-      </w:pPr>
-      <w:r>
-        <w:rPr>
-          <w:rFonts w:asciiTheme="minorHAnsi" w:hAnsiTheme="minorHAnsi"/>
-          <w:sz w:val="36"/>
-          <w:szCs w:val="36"/>
-        </w:rPr>
-        <w:t>Клиентът трябва да изпрати кратко съобщение до сървъра.</w:t>
-      </w:r>
-    </w:p>
-    <w:p>
-      <w:pPr>
-        <w:numPr>
-          <w:ilvl w:val="1"/>
-          <w:numId w:val="44"/>
-        </w:numPr>
-        <w:rPr>
-          <w:rFonts w:asciiTheme="minorHAnsi" w:hAnsiTheme="minorHAnsi"/>
-          <w:sz w:val="36"/>
-          <w:szCs w:val="36"/>
-        </w:rPr>
-      </w:pPr>
-      <w:r>
-        <w:rPr>
-          <w:rFonts w:asciiTheme="minorHAnsi" w:hAnsiTheme="minorHAnsi"/>
-          <w:sz w:val="36"/>
-          <w:szCs w:val="36"/>
-        </w:rPr>
-        <w:t>Клиентът трябва да изчака и да получи отговор от сървъра, след което да го отпечата.</w:t>
-      </w:r>
-    </w:p>
-    <w:p>
-      <w:pPr>
-        <w:rPr>
-          <w:rFonts w:asciiTheme="minorHAnsi" w:hAnsiTheme="minorHAnsi"/>
-          <w:b/>
-          <w:bCs/>
-          <w:sz w:val="36"/>
-          <w:szCs w:val="36"/>
-        </w:rPr>
-      </w:pPr>
-      <w:r>
-        <w:rPr>
-          <w:rFonts w:asciiTheme="minorHAnsi" w:hAnsiTheme="minorHAnsi"/>
-          <w:b/>
-          <w:bCs/>
-          <w:sz w:val="36"/>
-          <w:szCs w:val="36"/>
-        </w:rPr>
-        <w:t>Стъпки:</w:t>
-      </w:r>
-    </w:p>
-    <w:p>
-      <w:pPr>
-        <w:numPr>
-          <w:ilvl w:val="0"/>
-          <w:numId w:val="45"/>
-        </w:numPr>
-        <w:rPr>
-          <w:rFonts w:asciiTheme="minorHAnsi" w:hAnsiTheme="minorHAnsi"/>
-          <w:sz w:val="36"/>
-          <w:szCs w:val="36"/>
-        </w:rPr>
-      </w:pPr>
-      <w:r>
-        <w:rPr>
-          <w:rFonts w:asciiTheme="minorHAnsi" w:hAnsiTheme="minorHAnsi"/>
-          <w:sz w:val="36"/>
-          <w:szCs w:val="36"/>
-        </w:rPr>
-        <w:t xml:space="preserve">Създайте сървър, който слуша за връзки от клиент и използва </w:t>
-      </w:r>
-      <w:r>
-        <w:rPr>
-          <w:rFonts w:asciiTheme="minorHAnsi" w:hAnsiTheme="minorHAnsi"/>
-          <w:b/>
-          <w:bCs/>
-          <w:sz w:val="36"/>
-          <w:szCs w:val="36"/>
-        </w:rPr>
-        <w:t>InetAddress</w:t>
-      </w:r>
-      <w:r>
-        <w:rPr>
-          <w:rFonts w:asciiTheme="minorHAnsi" w:hAnsiTheme="minorHAnsi"/>
-          <w:sz w:val="36"/>
-          <w:szCs w:val="36"/>
-        </w:rPr>
-        <w:t>, за да получи IP адреса на клиента.</w:t>
-      </w:r>
-    </w:p>
-    <w:p>
-      <w:pPr>
-        <w:numPr>
-          <w:ilvl w:val="0"/>
-          <w:numId w:val="45"/>
-        </w:numPr>
-        <w:rPr>
-          <w:rFonts w:asciiTheme="minorHAnsi" w:hAnsiTheme="minorHAnsi"/>
-          <w:sz w:val="36"/>
-          <w:szCs w:val="36"/>
-        </w:rPr>
-      </w:pPr>
-      <w:r>
-        <w:rPr>
-          <w:rFonts w:asciiTheme="minorHAnsi" w:hAnsiTheme="minorHAnsi"/>
-          <w:sz w:val="36"/>
-          <w:szCs w:val="36"/>
-        </w:rPr>
-        <w:t xml:space="preserve">Сървърът трябва да изпрати информация за мрежовия интерфейс към клиента, като използва </w:t>
-      </w:r>
-      <w:r>
-        <w:rPr>
-          <w:rFonts w:asciiTheme="minorHAnsi" w:hAnsiTheme="minorHAnsi"/>
-          <w:b/>
-          <w:bCs/>
-          <w:sz w:val="36"/>
-          <w:szCs w:val="36"/>
-        </w:rPr>
-        <w:t>NetworkInterface</w:t>
-      </w:r>
-      <w:r>
-        <w:rPr>
-          <w:rFonts w:asciiTheme="minorHAnsi" w:hAnsiTheme="minorHAnsi"/>
-          <w:sz w:val="36"/>
-          <w:szCs w:val="36"/>
-        </w:rPr>
-        <w:t>.</w:t>
-      </w:r>
-    </w:p>
-    <w:p>
-      <w:pPr>
-        <w:numPr>
-          <w:ilvl w:val="0"/>
-          <w:numId w:val="45"/>
-        </w:numPr>
-        <w:rPr>
-          <w:rFonts w:asciiTheme="minorHAnsi" w:hAnsiTheme="minorHAnsi"/>
-          <w:sz w:val="36"/>
-          <w:szCs w:val="36"/>
-        </w:rPr>
-      </w:pPr>
-      <w:r>
-        <w:rPr>
-          <w:rFonts w:asciiTheme="minorHAnsi" w:hAnsiTheme="minorHAnsi"/>
-          <w:sz w:val="36"/>
-          <w:szCs w:val="36"/>
-        </w:rPr>
-        <w:t>Клиентът трябва да изпрати съобщение към сървъра и да получи информацията за IP адреса и мрежовия интерфейс.</w:t>
-      </w:r>
-    </w:p>
-    <w:p>
-      <w:pPr>
-        <w:rPr>
-          <w:rFonts w:asciiTheme="minorHAnsi" w:hAnsiTheme="minorHAnsi"/>
-          <w:sz w:val="36"/>
-          <w:szCs w:val="36"/>
-          <w:lang w:val="bg-BG"/>
-        </w:rPr>
-      </w:pPr>
-    </w:p>
-    <w:p>
-      <w:pPr>
-        <w:rPr>
-          <w:rFonts w:asciiTheme="minorHAnsi" w:hAnsiTheme="minorHAnsi"/>
-          <w:sz w:val="36"/>
-          <w:szCs w:val="36"/>
-          <w:lang w:val="bg-BG"/>
-        </w:rPr>
-      </w:pPr>
-    </w:p>
-    <w:p>
-      <w:pPr>
-        <w:rPr>
-          <w:rFonts w:asciiTheme="minorHAnsi" w:hAnsiTheme="minorHAnsi"/>
-          <w:sz w:val="36"/>
-          <w:szCs w:val="36"/>
-          <w:lang w:val="en-US"/>
-        </w:rPr>
-      </w:pPr>
-      <w:r>
-        <w:rPr>
-          <w:rFonts w:asciiTheme="minorHAnsi" w:hAnsiTheme="minorHAnsi"/>
-          <w:sz w:val="36"/>
-          <w:szCs w:val="36"/>
-          <w:lang w:val="bg-BG"/>
-        </w:rPr>
-        <w:t>Примерен изход:</w:t>
-      </w:r>
-    </w:p>
-    <w:p>
-      <w:pPr>
-        <w:rPr>
-          <w:rFonts w:asciiTheme="minorHAnsi" w:hAnsiTheme="minorHAnsi"/>
-          <w:sz w:val="36"/>
-          <w:szCs w:val="36"/>
-          <w:lang w:val="en-US"/>
-        </w:rPr>
-      </w:pPr>
-      <w:r>
-        <w:rPr>
-          <w:rFonts w:asciiTheme="minorHAnsi" w:hAnsiTheme="minorHAnsi"/>
-          <w:sz w:val="36"/>
-          <w:szCs w:val="36"/>
-          <w:lang w:val="en-US"/>
-        </w:rPr>
-        <w:t>Server is started on port 923</w:t>
-      </w:r>
-      <w:r>
-        <w:rPr>
-          <w:rFonts w:asciiTheme="minorHAnsi" w:hAnsiTheme="minorHAnsi"/>
-          <w:sz w:val="36"/>
-          <w:szCs w:val="36"/>
-          <w:lang w:val="en-US"/>
-        </w:rPr>
-        <w:t>8</w:t>
-      </w:r>
-      <w:r>
-        <w:rPr>
-          <w:rFonts w:asciiTheme="minorHAnsi" w:hAnsiTheme="minorHAnsi"/>
-          <w:sz w:val="36"/>
-          <w:szCs w:val="36"/>
-          <w:lang w:val="en-US"/>
-        </w:rPr>
-        <w:t>...</w:t>
-      </w:r>
-    </w:p>
-    <w:p>
-      <w:pPr>
-        <w:rPr>
-          <w:rFonts w:asciiTheme="minorHAnsi" w:hAnsiTheme="minorHAnsi"/>
-          <w:sz w:val="36"/>
-          <w:szCs w:val="36"/>
-          <w:lang w:val="en-US"/>
-        </w:rPr>
-      </w:pPr>
-    </w:p>
-    <w:p>
-      <w:pPr>
-        <w:rPr>
-          <w:rFonts w:asciiTheme="minorHAnsi" w:hAnsiTheme="minorHAnsi"/>
-          <w:sz w:val="36"/>
-          <w:szCs w:val="36"/>
-          <w:lang w:val="en-US"/>
-        </w:rPr>
-      </w:pPr>
-      <w:r>
-        <w:rPr>
-          <w:rFonts w:asciiTheme="minorHAnsi" w:hAnsiTheme="minorHAnsi"/>
-          <w:sz w:val="36"/>
-          <w:szCs w:val="36"/>
-          <w:lang w:val="en-US"/>
-        </w:rPr>
-        <w:t>IP address of client: 127.0.0.1</w:t>
-      </w:r>
-    </w:p>
-    <w:p>
-      <w:pPr>
-        <w:rPr>
-          <w:rFonts w:asciiTheme="minorHAnsi" w:hAnsiTheme="minorHAnsi"/>
-          <w:sz w:val="36"/>
-          <w:szCs w:val="36"/>
-          <w:lang w:val="en-US"/>
-        </w:rPr>
-      </w:pPr>
-      <w:proofErr w:type="spellStart"/>
-      <w:r>
-        <w:rPr>
-          <w:rFonts w:asciiTheme="minorHAnsi" w:hAnsiTheme="minorHAnsi"/>
-          <w:sz w:val="36"/>
-          <w:szCs w:val="36"/>
-          <w:lang w:val="en-US"/>
-        </w:rPr>
-        <w:t>NetworkAddressOfServer</w:t>
-      </w:r>
-      <w:proofErr w:type="spellEnd"/>
-      <w:r>
-        <w:rPr>
-          <w:rFonts w:asciiTheme="minorHAnsi" w:hAnsiTheme="minorHAnsi"/>
-          <w:sz w:val="36"/>
-          <w:szCs w:val="36"/>
-          <w:lang w:val="en-US"/>
-        </w:rPr>
-        <w:t>:</w:t>
-      </w:r>
-    </w:p>
-    <w:p>
-      <w:pPr>
-        <w:rPr>
-          <w:rFonts w:asciiTheme="minorHAnsi" w:hAnsiTheme="minorHAnsi"/>
-          <w:sz w:val="36"/>
-          <w:szCs w:val="36"/>
-          <w:lang w:val="en-US"/>
-        </w:rPr>
-      </w:pPr>
-      <w:r>
-        <w:rPr>
-          <w:rFonts w:asciiTheme="minorHAnsi" w:hAnsiTheme="minorHAnsi"/>
-          <w:sz w:val="36"/>
-          <w:szCs w:val="36"/>
-          <w:lang w:val="en-US"/>
-        </w:rPr>
-        <w:t>Interface: utun3</w:t>
-      </w:r>
-    </w:p>
-    <w:p>
-      <w:pPr>
-        <w:rPr>
-          <w:rFonts w:asciiTheme="minorHAnsi" w:hAnsiTheme="minorHAnsi"/>
-          <w:sz w:val="36"/>
-          <w:szCs w:val="36"/>
-          <w:lang w:val="en-US"/>
-        </w:rPr>
-      </w:pPr>
-      <w:r>
-        <w:rPr>
-          <w:rFonts w:asciiTheme="minorHAnsi" w:hAnsiTheme="minorHAnsi"/>
-          <w:sz w:val="36"/>
-          <w:szCs w:val="36"/>
-          <w:lang w:val="en-US"/>
-        </w:rPr>
-        <w:tab/>
-        <w:t>Address: fe80:0:0:</w:t>
-      </w:r>
-      <w:proofErr w:type="gramStart"/>
-      <w:r>
-        <w:rPr>
-          <w:rFonts w:asciiTheme="minorHAnsi" w:hAnsiTheme="minorHAnsi"/>
-          <w:sz w:val="36"/>
-          <w:szCs w:val="36"/>
-          <w:lang w:val="en-US"/>
-        </w:rPr>
-        <w:t>0:ce</w:t>
-      </w:r>
-      <w:proofErr w:type="gramEnd"/>
-      <w:r>
-        <w:rPr>
-          <w:rFonts w:asciiTheme="minorHAnsi" w:hAnsiTheme="minorHAnsi"/>
-          <w:sz w:val="36"/>
-          <w:szCs w:val="36"/>
-          <w:lang w:val="en-US"/>
-        </w:rPr>
-        <w:t>81:b1c:bd2c:69e%utun3</w:t>
-      </w:r>
-    </w:p>
-    <w:p>
-      <w:pPr>
-        <w:rPr>
-          <w:rFonts w:asciiTheme="minorHAnsi" w:hAnsiTheme="minorHAnsi"/>
-          <w:sz w:val="36"/>
-          <w:szCs w:val="36"/>
-          <w:lang w:val="en-US"/>
-        </w:rPr>
-      </w:pPr>
-      <w:r>
-        <w:rPr>
-          <w:rFonts w:asciiTheme="minorHAnsi" w:hAnsiTheme="minorHAnsi"/>
-          <w:sz w:val="36"/>
-          <w:szCs w:val="36"/>
-          <w:lang w:val="en-US"/>
-        </w:rPr>
-        <w:t>Interface: utun2</w:t>
-      </w:r>
-    </w:p>
-    <w:p>
-      <w:pPr>
-        <w:rPr>
-          <w:rFonts w:asciiTheme="minorHAnsi" w:hAnsiTheme="minorHAnsi"/>
-          <w:sz w:val="36"/>
-          <w:szCs w:val="36"/>
-          <w:lang w:val="en-US"/>
-        </w:rPr>
-      </w:pPr>
-      <w:r>
-        <w:rPr>
-          <w:rFonts w:asciiTheme="minorHAnsi" w:hAnsiTheme="minorHAnsi"/>
-          <w:sz w:val="36"/>
-          <w:szCs w:val="36"/>
-          <w:lang w:val="en-US"/>
-        </w:rPr>
-        <w:tab/>
-        <w:t>Address: fe</w:t>
-      </w:r>
-      <w:proofErr w:type="gramStart"/>
-      <w:r>
-        <w:rPr>
-          <w:rFonts w:asciiTheme="minorHAnsi" w:hAnsiTheme="minorHAnsi"/>
-          <w:sz w:val="36"/>
-          <w:szCs w:val="36"/>
-          <w:lang w:val="en-US"/>
-        </w:rPr>
-        <w:t>80:0:0:0:7</w:t>
-      </w:r>
-      <w:proofErr w:type="gramEnd"/>
-      <w:r>
-        <w:rPr>
-          <w:rFonts w:asciiTheme="minorHAnsi" w:hAnsiTheme="minorHAnsi"/>
-          <w:sz w:val="36"/>
-          <w:szCs w:val="36"/>
-          <w:lang w:val="en-US"/>
-        </w:rPr>
-        <w:t>f9e:e87e:b2e0:6ad0%utun2</w:t>
-      </w:r>
-    </w:p>
-    <w:p>
-      <w:pPr>
-        <w:rPr>
-          <w:rFonts w:asciiTheme="minorHAnsi" w:hAnsiTheme="minorHAnsi"/>
-          <w:sz w:val="36"/>
-          <w:szCs w:val="36"/>
-          <w:lang w:val="en-US"/>
-        </w:rPr>
-      </w:pPr>
-      <w:r>
-        <w:rPr>
-          <w:rFonts w:asciiTheme="minorHAnsi" w:hAnsiTheme="minorHAnsi"/>
-          <w:sz w:val="36"/>
-          <w:szCs w:val="36"/>
-          <w:lang w:val="en-US"/>
-        </w:rPr>
-        <w:t>Interface: utun1</w:t>
-      </w:r>
-    </w:p>
-    <w:p>
-      <w:pPr>
-        <w:rPr>
-          <w:rFonts w:asciiTheme="minorHAnsi" w:hAnsiTheme="minorHAnsi"/>
-          <w:sz w:val="36"/>
-          <w:szCs w:val="36"/>
-          <w:lang w:val="en-US"/>
-        </w:rPr>
-      </w:pPr>
-      <w:r>
-        <w:rPr>
-          <w:rFonts w:asciiTheme="minorHAnsi" w:hAnsiTheme="minorHAnsi"/>
-          <w:sz w:val="36"/>
-          <w:szCs w:val="36"/>
-          <w:lang w:val="en-US"/>
-        </w:rPr>
-        <w:tab/>
-        <w:t>Address: fe</w:t>
-      </w:r>
-      <w:proofErr w:type="gramStart"/>
-      <w:r>
-        <w:rPr>
-          <w:rFonts w:asciiTheme="minorHAnsi" w:hAnsiTheme="minorHAnsi"/>
-          <w:sz w:val="36"/>
-          <w:szCs w:val="36"/>
-          <w:lang w:val="en-US"/>
-        </w:rPr>
-        <w:t>80:0:0:0:807</w:t>
-      </w:r>
-      <w:proofErr w:type="gramEnd"/>
-      <w:r>
-        <w:rPr>
-          <w:rFonts w:asciiTheme="minorHAnsi" w:hAnsiTheme="minorHAnsi"/>
-          <w:sz w:val="36"/>
-          <w:szCs w:val="36"/>
-          <w:lang w:val="en-US"/>
-        </w:rPr>
-        <w:t>f:3647:86af:d1a5%utun1</w:t>
-      </w:r>
-    </w:p>
-    <w:p>
-      <w:pPr>
-        <w:rPr>
-          <w:rFonts w:asciiTheme="minorHAnsi" w:hAnsiTheme="minorHAnsi"/>
-          <w:sz w:val="36"/>
-          <w:szCs w:val="36"/>
-          <w:lang w:val="en-US"/>
-        </w:rPr>
-      </w:pPr>
-      <w:r>
-        <w:rPr>
-          <w:rFonts w:asciiTheme="minorHAnsi" w:hAnsiTheme="minorHAnsi"/>
-          <w:sz w:val="36"/>
-          <w:szCs w:val="36"/>
-          <w:lang w:val="en-US"/>
-        </w:rPr>
-        <w:t>Interface: utun0</w:t>
-      </w:r>
-    </w:p>
-    <w:p>
-      <w:pPr>
-        <w:rPr>
-          <w:rFonts w:asciiTheme="minorHAnsi" w:hAnsiTheme="minorHAnsi"/>
-          <w:sz w:val="36"/>
-          <w:szCs w:val="36"/>
-          <w:lang w:val="en-US"/>
-        </w:rPr>
-      </w:pPr>
-      <w:r>
-        <w:rPr>
-          <w:rFonts w:asciiTheme="minorHAnsi" w:hAnsiTheme="minorHAnsi"/>
-          <w:sz w:val="36"/>
-          <w:szCs w:val="36"/>
-          <w:lang w:val="en-US"/>
-        </w:rPr>
-        <w:tab/>
-        <w:t>Address: fe</w:t>
-      </w:r>
-      <w:proofErr w:type="gramStart"/>
-      <w:r>
-        <w:rPr>
-          <w:rFonts w:asciiTheme="minorHAnsi" w:hAnsiTheme="minorHAnsi"/>
-          <w:sz w:val="36"/>
-          <w:szCs w:val="36"/>
-          <w:lang w:val="en-US"/>
-        </w:rPr>
-        <w:t>80:0:0:0:9</w:t>
-      </w:r>
-      <w:proofErr w:type="gramEnd"/>
-      <w:r>
-        <w:rPr>
-          <w:rFonts w:asciiTheme="minorHAnsi" w:hAnsiTheme="minorHAnsi"/>
-          <w:sz w:val="36"/>
-          <w:szCs w:val="36"/>
-          <w:lang w:val="en-US"/>
-        </w:rPr>
-        <w:t>b15:9fdb:1112:3ae0%utun0</w:t>
-      </w:r>
-    </w:p>
-    <w:p>
-      <w:pPr>
-        <w:rPr>
-          <w:rFonts w:asciiTheme="minorHAnsi" w:hAnsiTheme="minorHAnsi"/>
-          <w:sz w:val="36"/>
-          <w:szCs w:val="36"/>
-          <w:lang w:val="en-US"/>
-        </w:rPr>
-      </w:pPr>
-      <w:r>
-        <w:rPr>
-          <w:rFonts w:asciiTheme="minorHAnsi" w:hAnsiTheme="minorHAnsi"/>
-          <w:sz w:val="36"/>
-          <w:szCs w:val="36"/>
-          <w:lang w:val="en-US"/>
-        </w:rPr>
-        <w:t>Interface: llw0</w:t>
-      </w:r>
-    </w:p>
-    <w:p>
-      <w:pPr>
-        <w:rPr>
-          <w:rFonts w:asciiTheme="minorHAnsi" w:hAnsiTheme="minorHAnsi"/>
-          <w:sz w:val="36"/>
-          <w:szCs w:val="36"/>
-          <w:lang w:val="en-US"/>
-        </w:rPr>
-      </w:pPr>
-      <w:r>
-        <w:rPr>
-          <w:rFonts w:asciiTheme="minorHAnsi" w:hAnsiTheme="minorHAnsi"/>
-          <w:sz w:val="36"/>
-          <w:szCs w:val="36"/>
-          <w:lang w:val="en-US"/>
-        </w:rPr>
-        <w:tab/>
-        <w:t>Address: fe80:0:0:0:c44d:c9</w:t>
-      </w:r>
-      <w:proofErr w:type="gramStart"/>
-      <w:r>
-        <w:rPr>
-          <w:rFonts w:asciiTheme="minorHAnsi" w:hAnsiTheme="minorHAnsi"/>
-          <w:sz w:val="36"/>
-          <w:szCs w:val="36"/>
-          <w:lang w:val="en-US"/>
-        </w:rPr>
-        <w:t>ff:fe</w:t>
-      </w:r>
-      <w:proofErr w:type="gramEnd"/>
-      <w:r>
-        <w:rPr>
-          <w:rFonts w:asciiTheme="minorHAnsi" w:hAnsiTheme="minorHAnsi"/>
-          <w:sz w:val="36"/>
-          <w:szCs w:val="36"/>
-          <w:lang w:val="en-US"/>
-        </w:rPr>
-        <w:t>15:9742%llw0</w:t>
-      </w:r>
-    </w:p>
-    <w:p>
-      <w:pPr>
-        <w:rPr>
-          <w:rFonts w:asciiTheme="minorHAnsi" w:hAnsiTheme="minorHAnsi"/>
-          <w:sz w:val="36"/>
-          <w:szCs w:val="36"/>
-          <w:lang w:val="en-US"/>
-        </w:rPr>
-      </w:pPr>
-      <w:r>
-        <w:rPr>
-          <w:rFonts w:asciiTheme="minorHAnsi" w:hAnsiTheme="minorHAnsi"/>
-          <w:sz w:val="36"/>
-          <w:szCs w:val="36"/>
-          <w:lang w:val="en-US"/>
-        </w:rPr>
-        <w:t>Interface: awdl0</w:t>
-      </w:r>
-    </w:p>
-    <w:p>
-      <w:pPr>
-        <w:rPr>
-          <w:rFonts w:asciiTheme="minorHAnsi" w:hAnsiTheme="minorHAnsi"/>
-          <w:sz w:val="36"/>
-          <w:szCs w:val="36"/>
-          <w:lang w:val="en-US"/>
-        </w:rPr>
-      </w:pPr>
-      <w:r>
-        <w:rPr>
-          <w:rFonts w:asciiTheme="minorHAnsi" w:hAnsiTheme="minorHAnsi"/>
-          <w:sz w:val="36"/>
-          <w:szCs w:val="36"/>
-          <w:lang w:val="en-US"/>
-        </w:rPr>
-        <w:tab/>
-        <w:t>Address: fe80:0:0:0:c44d:c9</w:t>
-      </w:r>
-      <w:proofErr w:type="gramStart"/>
-      <w:r>
-        <w:rPr>
-          <w:rFonts w:asciiTheme="minorHAnsi" w:hAnsiTheme="minorHAnsi"/>
-          <w:sz w:val="36"/>
-          <w:szCs w:val="36"/>
-          <w:lang w:val="en-US"/>
-        </w:rPr>
-        <w:t>ff:fe</w:t>
-      </w:r>
-      <w:proofErr w:type="gramEnd"/>
-      <w:r>
-        <w:rPr>
-          <w:rFonts w:asciiTheme="minorHAnsi" w:hAnsiTheme="minorHAnsi"/>
-          <w:sz w:val="36"/>
-          <w:szCs w:val="36"/>
-          <w:lang w:val="en-US"/>
-        </w:rPr>
-        <w:t>15:9742%awdl0</w:t>
-      </w:r>
-    </w:p>
-    <w:p>
-      <w:pPr>
-        <w:rPr>
-          <w:rFonts w:asciiTheme="minorHAnsi" w:hAnsiTheme="minorHAnsi"/>
-          <w:sz w:val="36"/>
-          <w:szCs w:val="36"/>
-          <w:lang w:val="en-US"/>
-        </w:rPr>
-      </w:pPr>
-      <w:r>
-        <w:rPr>
-          <w:rFonts w:asciiTheme="minorHAnsi" w:hAnsiTheme="minorHAnsi"/>
-          <w:sz w:val="36"/>
-          <w:szCs w:val="36"/>
-          <w:lang w:val="en-US"/>
-        </w:rPr>
-        <w:t>Interface: ap1</w:t>
-      </w:r>
-    </w:p>
-    <w:p>
-      <w:pPr>
-        <w:rPr>
-          <w:rFonts w:asciiTheme="minorHAnsi" w:hAnsiTheme="minorHAnsi"/>
-          <w:sz w:val="36"/>
-          <w:szCs w:val="36"/>
-          <w:lang w:val="en-US"/>
-        </w:rPr>
-      </w:pPr>
-      <w:r>
-        <w:rPr>
-          <w:rFonts w:asciiTheme="minorHAnsi" w:hAnsiTheme="minorHAnsi"/>
-          <w:sz w:val="36"/>
-          <w:szCs w:val="36"/>
-          <w:lang w:val="en-US"/>
-        </w:rPr>
-        <w:tab/>
-        <w:t>Address: fe80:0:0:</w:t>
-      </w:r>
-      <w:proofErr w:type="gramStart"/>
-      <w:r>
-        <w:rPr>
-          <w:rFonts w:asciiTheme="minorHAnsi" w:hAnsiTheme="minorHAnsi"/>
-          <w:sz w:val="36"/>
-          <w:szCs w:val="36"/>
-          <w:lang w:val="en-US"/>
-        </w:rPr>
-        <w:t>0:bcd</w:t>
-      </w:r>
-      <w:proofErr w:type="gramEnd"/>
-      <w:r>
-        <w:rPr>
-          <w:rFonts w:asciiTheme="minorHAnsi" w:hAnsiTheme="minorHAnsi"/>
-          <w:sz w:val="36"/>
-          <w:szCs w:val="36"/>
-          <w:lang w:val="en-US"/>
-        </w:rPr>
-        <w:t>0:74ff:fe73:3817%ap1</w:t>
-      </w:r>
-    </w:p>
-    <w:p>
-      <w:pPr>
-        <w:rPr>
-          <w:rFonts w:asciiTheme="minorHAnsi" w:hAnsiTheme="minorHAnsi"/>
-          <w:sz w:val="36"/>
-          <w:szCs w:val="36"/>
-          <w:lang w:val="en-US"/>
-        </w:rPr>
-      </w:pPr>
-      <w:r>
-        <w:rPr>
-          <w:rFonts w:asciiTheme="minorHAnsi" w:hAnsiTheme="minorHAnsi"/>
-          <w:sz w:val="36"/>
-          <w:szCs w:val="36"/>
-          <w:lang w:val="en-US"/>
-        </w:rPr>
-        <w:t>Interface: utun4</w:t>
-      </w:r>
-    </w:p>
-    <w:p>
-      <w:pPr>
-        <w:rPr>
-          <w:rFonts w:asciiTheme="minorHAnsi" w:hAnsiTheme="minorHAnsi"/>
-          <w:sz w:val="36"/>
-          <w:szCs w:val="36"/>
-          <w:lang w:val="en-US"/>
-        </w:rPr>
-      </w:pPr>
-      <w:r>
-        <w:rPr>
-          <w:rFonts w:asciiTheme="minorHAnsi" w:hAnsiTheme="minorHAnsi"/>
-          <w:sz w:val="36"/>
-          <w:szCs w:val="36"/>
-          <w:lang w:val="en-US"/>
-        </w:rPr>
-        <w:tab/>
-        <w:t>Address: fc00:35d5:1ba1:45fb:5b60:8195:67c</w:t>
-      </w:r>
-      <w:proofErr w:type="gramStart"/>
-      <w:r>
-        <w:rPr>
-          <w:rFonts w:asciiTheme="minorHAnsi" w:hAnsiTheme="minorHAnsi"/>
-          <w:sz w:val="36"/>
-          <w:szCs w:val="36"/>
-          <w:lang w:val="en-US"/>
-        </w:rPr>
-        <w:t>3:e</w:t>
-      </w:r>
-      <w:proofErr w:type="gramEnd"/>
-      <w:r>
-        <w:rPr>
-          <w:rFonts w:asciiTheme="minorHAnsi" w:hAnsiTheme="minorHAnsi"/>
-          <w:sz w:val="36"/>
-          <w:szCs w:val="36"/>
-          <w:lang w:val="en-US"/>
-        </w:rPr>
-        <w:t>6b8%utun4</w:t>
-      </w:r>
-    </w:p>
-    <w:p>
-      <w:pPr>
-        <w:rPr>
-          <w:rFonts w:asciiTheme="minorHAnsi" w:hAnsiTheme="minorHAnsi"/>
-          <w:sz w:val="36"/>
-          <w:szCs w:val="36"/>
-          <w:lang w:val="en-US"/>
-        </w:rPr>
-      </w:pPr>
-      <w:r>
-        <w:rPr>
-          <w:rFonts w:asciiTheme="minorHAnsi" w:hAnsiTheme="minorHAnsi"/>
-          <w:sz w:val="36"/>
-          <w:szCs w:val="36"/>
-          <w:lang w:val="en-US"/>
-        </w:rPr>
-        <w:tab/>
-        <w:t>Address: fe80:0:0:</w:t>
-      </w:r>
-      <w:proofErr w:type="gramStart"/>
-      <w:r>
-        <w:rPr>
-          <w:rFonts w:asciiTheme="minorHAnsi" w:hAnsiTheme="minorHAnsi"/>
-          <w:sz w:val="36"/>
-          <w:szCs w:val="36"/>
-          <w:lang w:val="en-US"/>
-        </w:rPr>
-        <w:t>0:bed</w:t>
-      </w:r>
-      <w:proofErr w:type="gramEnd"/>
-      <w:r>
-        <w:rPr>
-          <w:rFonts w:asciiTheme="minorHAnsi" w:hAnsiTheme="minorHAnsi"/>
-          <w:sz w:val="36"/>
-          <w:szCs w:val="36"/>
-          <w:lang w:val="en-US"/>
-        </w:rPr>
-        <w:t>0:74ff:fe73:3817%utun4</w:t>
-      </w:r>
-    </w:p>
-    <w:p>
-      <w:pPr>
-        <w:rPr>
-          <w:rFonts w:asciiTheme="minorHAnsi" w:hAnsiTheme="minorHAnsi"/>
-          <w:sz w:val="36"/>
-          <w:szCs w:val="36"/>
-          <w:lang w:val="en-US"/>
-        </w:rPr>
-      </w:pPr>
-      <w:r>
-        <w:rPr>
-          <w:rFonts w:asciiTheme="minorHAnsi" w:hAnsiTheme="minorHAnsi"/>
-          <w:sz w:val="36"/>
-          <w:szCs w:val="36"/>
-          <w:lang w:val="en-US"/>
-        </w:rPr>
-        <w:tab/>
-        <w:t>Address: 10.147.43.24</w:t>
-      </w:r>
-    </w:p>
-    <w:p>
-      <w:pPr>
-        <w:rPr>
-          <w:rFonts w:asciiTheme="minorHAnsi" w:hAnsiTheme="minorHAnsi"/>
-          <w:sz w:val="36"/>
-          <w:szCs w:val="36"/>
-          <w:lang w:val="en-US"/>
-        </w:rPr>
-      </w:pPr>
-      <w:r>
-        <w:rPr>
-          <w:rFonts w:asciiTheme="minorHAnsi" w:hAnsiTheme="minorHAnsi"/>
-          <w:sz w:val="36"/>
-          <w:szCs w:val="36"/>
-          <w:lang w:val="en-US"/>
-        </w:rPr>
-        <w:t>Interface: bridge100</w:t>
-      </w:r>
-    </w:p>
-    <w:p>
-      <w:pPr>
-        <w:rPr>
-          <w:rFonts w:asciiTheme="minorHAnsi" w:hAnsiTheme="minorHAnsi"/>
-          <w:sz w:val="36"/>
-          <w:szCs w:val="36"/>
-          <w:lang w:val="en-US"/>
-        </w:rPr>
-      </w:pPr>
-      <w:r>
-        <w:rPr>
-          <w:rFonts w:asciiTheme="minorHAnsi" w:hAnsiTheme="minorHAnsi"/>
-          <w:sz w:val="36"/>
-          <w:szCs w:val="36"/>
-          <w:lang w:val="en-US"/>
-        </w:rPr>
-        <w:tab/>
-        <w:t>Address: fd</w:t>
-      </w:r>
-      <w:proofErr w:type="gramStart"/>
-      <w:r>
-        <w:rPr>
-          <w:rFonts w:asciiTheme="minorHAnsi" w:hAnsiTheme="minorHAnsi"/>
-          <w:sz w:val="36"/>
-          <w:szCs w:val="36"/>
-          <w:lang w:val="en-US"/>
-        </w:rPr>
-        <w:t>32:8233:d</w:t>
-      </w:r>
-      <w:proofErr w:type="gramEnd"/>
-      <w:r>
-        <w:rPr>
-          <w:rFonts w:asciiTheme="minorHAnsi" w:hAnsiTheme="minorHAnsi"/>
-          <w:sz w:val="36"/>
-          <w:szCs w:val="36"/>
-          <w:lang w:val="en-US"/>
-        </w:rPr>
-        <w:t>26c:df62:4e9:469d:1e64:18ff%bridge100</w:t>
-      </w:r>
-    </w:p>
-    <w:p>
-      <w:pPr>
-        <w:rPr>
-          <w:rFonts w:asciiTheme="minorHAnsi" w:hAnsiTheme="minorHAnsi"/>
-          <w:sz w:val="36"/>
-          <w:szCs w:val="36"/>
-          <w:lang w:val="en-US"/>
-        </w:rPr>
-      </w:pPr>
-      <w:r>
-        <w:rPr>
-          <w:rFonts w:asciiTheme="minorHAnsi" w:hAnsiTheme="minorHAnsi"/>
-          <w:sz w:val="36"/>
-          <w:szCs w:val="36"/>
-          <w:lang w:val="en-US"/>
-        </w:rPr>
-        <w:tab/>
-        <w:t>Address: fe80:0:0:</w:t>
-      </w:r>
-      <w:proofErr w:type="gramStart"/>
-      <w:r>
-        <w:rPr>
-          <w:rFonts w:asciiTheme="minorHAnsi" w:hAnsiTheme="minorHAnsi"/>
-          <w:sz w:val="36"/>
-          <w:szCs w:val="36"/>
-          <w:lang w:val="en-US"/>
-        </w:rPr>
-        <w:t>0:bcd</w:t>
-      </w:r>
-      <w:proofErr w:type="gramEnd"/>
-      <w:r>
-        <w:rPr>
-          <w:rFonts w:asciiTheme="minorHAnsi" w:hAnsiTheme="minorHAnsi"/>
-          <w:sz w:val="36"/>
-          <w:szCs w:val="36"/>
-          <w:lang w:val="en-US"/>
-        </w:rPr>
-        <w:t>0:74ff:fe37:9464%bridge100</w:t>
-      </w:r>
-    </w:p>
-    <w:p>
-      <w:pPr>
-        <w:rPr>
-          <w:rFonts w:asciiTheme="minorHAnsi" w:hAnsiTheme="minorHAnsi"/>
-          <w:sz w:val="36"/>
-          <w:szCs w:val="36"/>
-          <w:lang w:val="en-US"/>
-        </w:rPr>
-      </w:pPr>
-      <w:r>
-        <w:rPr>
-          <w:rFonts w:asciiTheme="minorHAnsi" w:hAnsiTheme="minorHAnsi"/>
-          <w:sz w:val="36"/>
-          <w:szCs w:val="36"/>
-          <w:lang w:val="en-US"/>
-        </w:rPr>
-        <w:tab/>
-        <w:t>Address: 192.168.205.1</w:t>
-      </w:r>
-    </w:p>
-    <w:p>
-      <w:pPr>
-        <w:rPr>
-          <w:rFonts w:asciiTheme="minorHAnsi" w:hAnsiTheme="minorHAnsi"/>
-          <w:sz w:val="36"/>
-          <w:szCs w:val="36"/>
-          <w:lang w:val="en-US"/>
-        </w:rPr>
-      </w:pPr>
-      <w:r>
-        <w:rPr>
-          <w:rFonts w:asciiTheme="minorHAnsi" w:hAnsiTheme="minorHAnsi"/>
-          <w:sz w:val="36"/>
-          <w:szCs w:val="36"/>
-          <w:lang w:val="en-US"/>
-        </w:rPr>
-        <w:t>……</w:t>
-      </w:r>
-    </w:p>
-    <w:p>
-      <w:pPr>
-        <w:rPr>
-          <w:rFonts w:asciiTheme="minorHAnsi" w:hAnsiTheme="minorHAnsi"/>
-          <w:sz w:val="36"/>
-          <w:szCs w:val="36"/>
-          <w:lang w:val="bg-BG"/>
-        </w:rPr>
-      </w:pPr>
-    </w:p>
-    <w:p>
-      <w:pPr>
-        <w:rPr>
-          <w:rFonts w:asciiTheme="minorHAnsi" w:hAnsiTheme="minorHAnsi"/>
-          <w:b/>
-          <w:bCs/>
-          <w:sz w:val="36"/>
-          <w:szCs w:val="36"/>
-          <w:lang w:val="bg-BG"/>
-        </w:rPr>
-      </w:pPr>
-      <w:r>
-        <w:rPr>
-          <w:rFonts w:asciiTheme="minorHAnsi" w:hAnsiTheme="minorHAnsi"/>
-          <w:b/>
-          <w:bCs/>
-          <w:sz w:val="36"/>
-          <w:szCs w:val="36"/>
-          <w:lang w:val="bg-BG"/>
-        </w:rPr>
-        <w:t>Задача</w:t>
-      </w:r>
-      <w:r>
-        <w:rPr>
-          <w:rFonts w:asciiTheme="minorHAnsi" w:hAnsiTheme="minorHAnsi"/>
-          <w:b/>
-          <w:bCs/>
-          <w:sz w:val="36"/>
-          <w:szCs w:val="36"/>
-          <w:lang w:val="en-US"/>
-        </w:rPr>
-        <w:t xml:space="preserve"> 6</w:t>
-      </w:r>
-      <w:r>
-        <w:rPr>
-          <w:rFonts w:asciiTheme="minorHAnsi" w:hAnsiTheme="minorHAnsi"/>
-          <w:b/>
-          <w:bCs/>
-          <w:sz w:val="36"/>
-          <w:szCs w:val="36"/>
-          <w:lang w:val="bg-BG"/>
-        </w:rPr>
-        <w:t>.</w:t>
-      </w:r>
-      <w:r>
-        <w:rPr>
-          <w:rFonts w:asciiTheme="minorHAnsi" w:hAnsiTheme="minorHAnsi"/>
-          <w:b/>
-          <w:bCs/>
-          <w:sz w:val="36"/>
-          <w:szCs w:val="36"/>
-          <w:lang w:val="bg-BG"/>
-        </w:rPr>
-        <w:t xml:space="preserve"> </w:t>
-      </w:r>
-      <w:r>
-        <w:rPr>
-          <w:rFonts w:asciiTheme="minorHAnsi" w:hAnsiTheme="minorHAnsi"/>
-          <w:b/>
-          <w:bCs/>
-          <w:sz w:val="36"/>
-          <w:szCs w:val="36"/>
-          <w:lang w:val="en-US"/>
-        </w:rPr>
-        <w:t xml:space="preserve">UDP </w:t>
-      </w:r>
-      <w:r>
-        <w:rPr>
-          <w:rFonts w:asciiTheme="minorHAnsi" w:hAnsiTheme="minorHAnsi"/>
-          <w:b/>
-          <w:bCs/>
-          <w:sz w:val="36"/>
-          <w:szCs w:val="36"/>
-          <w:lang w:val="bg-BG"/>
-        </w:rPr>
-        <w:t>сървър</w:t>
-      </w:r>
-    </w:p>
-    <w:p>
-      <w:pPr>
-        <w:rPr>
-          <w:rFonts w:asciiTheme="minorHAnsi" w:hAnsiTheme="minorHAnsi"/>
-          <w:sz w:val="36"/>
-          <w:szCs w:val="36"/>
-        </w:rPr>
-      </w:pPr>
-      <w:r>
-        <w:rPr>
-          <w:rFonts w:asciiTheme="minorHAnsi" w:hAnsiTheme="minorHAnsi"/>
-          <w:sz w:val="36"/>
-          <w:szCs w:val="36"/>
-        </w:rPr>
-        <w:t xml:space="preserve">Вие сте студент от </w:t>
-      </w:r>
-      <w:r>
-        <w:rPr>
-          <w:rFonts w:asciiTheme="minorHAnsi" w:hAnsiTheme="minorHAnsi"/>
-          <w:sz w:val="36"/>
-          <w:szCs w:val="36"/>
-          <w:lang w:val="bg-BG"/>
-        </w:rPr>
-        <w:t>първи курс на техническия</w:t>
-      </w:r>
-      <w:r>
-        <w:rPr>
-          <w:rFonts w:asciiTheme="minorHAnsi" w:hAnsiTheme="minorHAnsi"/>
-          <w:sz w:val="36"/>
-          <w:szCs w:val="36"/>
-          <w:lang w:val="bg-BG"/>
-        </w:rPr>
-        <w:t xml:space="preserve"> университет</w:t>
-      </w:r>
-      <w:r>
-        <w:rPr>
-          <w:rFonts w:asciiTheme="minorHAnsi" w:hAnsiTheme="minorHAnsi"/>
-          <w:sz w:val="36"/>
-          <w:szCs w:val="36"/>
-        </w:rPr>
-        <w:t xml:space="preserve">, и искате да създадете прост чат чрез използване на </w:t>
-      </w:r>
-      <w:r>
-        <w:rPr>
-          <w:rFonts w:asciiTheme="minorHAnsi" w:hAnsiTheme="minorHAnsi"/>
-          <w:b/>
-          <w:bCs/>
-          <w:sz w:val="36"/>
-          <w:szCs w:val="36"/>
-        </w:rPr>
-        <w:t>UDP сокети</w:t>
-      </w:r>
-      <w:r>
-        <w:rPr>
-          <w:rFonts w:asciiTheme="minorHAnsi" w:hAnsiTheme="minorHAnsi"/>
-          <w:sz w:val="36"/>
-          <w:szCs w:val="36"/>
-        </w:rPr>
-        <w:t>. Задачата ви е да създадете приложение, което да позволява на два или повече потребителя да комуникират помежду си през мрежата. За разлика от TCP, UDP не гарантира доставянето на съобщенията, което прави задачата още по-интересна, тъй като ще научите как да изпращате и получавате съобщения в една "ненадеждна" среда.</w:t>
-      </w:r>
-    </w:p>
-    <w:p>
-      <w:pPr>
-        <w:rPr>
-          <w:rFonts w:asciiTheme="minorHAnsi" w:hAnsiTheme="minorHAnsi"/>
-          <w:sz w:val="36"/>
-          <w:szCs w:val="36"/>
-        </w:rPr>
-      </w:pPr>
-      <w:r>
-        <w:rPr>
-          <w:rFonts w:asciiTheme="minorHAnsi" w:hAnsiTheme="minorHAnsi"/>
-          <w:b/>
-          <w:bCs/>
-          <w:sz w:val="36"/>
-          <w:szCs w:val="36"/>
-        </w:rPr>
-        <w:t>Задачи:</w:t>
-      </w:r>
-    </w:p>
-    <w:p>
-      <w:pPr>
-        <w:numPr>
-          <w:ilvl w:val="0"/>
-          <w:numId w:val="33"/>
-        </w:numPr>
-        <w:rPr>
-          <w:rFonts w:asciiTheme="minorHAnsi" w:hAnsiTheme="minorHAnsi"/>
-          <w:sz w:val="36"/>
-          <w:szCs w:val="36"/>
-        </w:rPr>
-      </w:pPr>
-      <w:r>
-        <w:rPr>
-          <w:rFonts w:asciiTheme="minorHAnsi" w:hAnsiTheme="minorHAnsi"/>
-          <w:sz w:val="36"/>
-          <w:szCs w:val="36"/>
-        </w:rPr>
-        <w:t xml:space="preserve">Създайте </w:t>
-      </w:r>
-      <w:r>
-        <w:rPr>
-          <w:rFonts w:asciiTheme="minorHAnsi" w:hAnsiTheme="minorHAnsi"/>
-          <w:b/>
-          <w:bCs/>
-          <w:sz w:val="36"/>
-          <w:szCs w:val="36"/>
-        </w:rPr>
-        <w:t>UDP сървър</w:t>
-      </w:r>
-      <w:r>
-        <w:rPr>
-          <w:rFonts w:asciiTheme="minorHAnsi" w:hAnsiTheme="minorHAnsi"/>
-          <w:sz w:val="36"/>
-          <w:szCs w:val="36"/>
-        </w:rPr>
-        <w:t>, който да може да приема съобщения от клиенти и да изпраща обратно потвърждения.</w:t>
-      </w:r>
-    </w:p>
-    <w:p>
-      <w:pPr>
-        <w:numPr>
-          <w:ilvl w:val="0"/>
-          <w:numId w:val="33"/>
-        </w:numPr>
-        <w:rPr>
-          <w:rFonts w:asciiTheme="minorHAnsi" w:hAnsiTheme="minorHAnsi"/>
-          <w:sz w:val="36"/>
-          <w:szCs w:val="36"/>
-        </w:rPr>
-      </w:pPr>
-      <w:r>
-        <w:rPr>
-          <w:rFonts w:asciiTheme="minorHAnsi" w:hAnsiTheme="minorHAnsi"/>
-          <w:sz w:val="36"/>
-          <w:szCs w:val="36"/>
-        </w:rPr>
-        <w:t xml:space="preserve">Създайте </w:t>
-      </w:r>
-      <w:r>
-        <w:rPr>
-          <w:rFonts w:asciiTheme="minorHAnsi" w:hAnsiTheme="minorHAnsi"/>
-          <w:b/>
-          <w:bCs/>
-          <w:sz w:val="36"/>
-          <w:szCs w:val="36"/>
-        </w:rPr>
-        <w:t>UDP клиент</w:t>
-      </w:r>
-      <w:r>
-        <w:rPr>
-          <w:rFonts w:asciiTheme="minorHAnsi" w:hAnsiTheme="minorHAnsi"/>
-          <w:sz w:val="36"/>
-          <w:szCs w:val="36"/>
-        </w:rPr>
-        <w:t>, който да може да изпраща съобщения до сървъра и да получава отговори.</w:t>
-      </w:r>
-    </w:p>
-    <w:p>
-      <w:pPr>
-        <w:numPr>
-          <w:ilvl w:val="0"/>
-          <w:numId w:val="33"/>
-        </w:numPr>
-        <w:rPr>
-          <w:rFonts w:asciiTheme="minorHAnsi" w:hAnsiTheme="minorHAnsi"/>
-          <w:sz w:val="36"/>
-          <w:szCs w:val="36"/>
-        </w:rPr>
-      </w:pPr>
-      <w:r>
-        <w:rPr>
-          <w:rFonts w:asciiTheme="minorHAnsi" w:hAnsiTheme="minorHAnsi"/>
-          <w:sz w:val="36"/>
-          <w:szCs w:val="36"/>
-        </w:rPr>
-        <w:t>Разширете приложението така, че всеки клиент да може да изпраща съобщения и към други клиенти чрез сървъра.</w:t>
-      </w:r>
-    </w:p>
-    <w:p>
-      <w:pPr>
-        <w:rPr>
-          <w:rFonts w:asciiTheme="minorHAnsi" w:hAnsiTheme="minorHAnsi"/>
-          <w:sz w:val="36"/>
-          <w:szCs w:val="36"/>
-          <w:lang w:val="bg-BG"/>
-        </w:rPr>
-      </w:pPr>
-    </w:p>
-    <w:p>
-      <w:pPr>
-        <w:rPr>
-          <w:rFonts w:asciiTheme="minorHAnsi" w:hAnsiTheme="minorHAnsi"/>
-          <w:sz w:val="36"/>
-          <w:szCs w:val="36"/>
-          <w:lang w:val="bg-BG"/>
-        </w:rPr>
-      </w:pPr>
-    </w:p>
-    <w:p>
-      <w:pPr>
-        <w:rPr>
-          <w:rFonts w:asciiTheme="minorHAnsi" w:hAnsiTheme="minorHAnsi"/>
-          <w:b/>
-          <w:bCs/>
-          <w:sz w:val="36"/>
-          <w:szCs w:val="36"/>
-        </w:rPr>
-      </w:pPr>
-      <w:r>
-        <w:rPr>
-          <w:rFonts w:asciiTheme="minorHAnsi" w:hAnsiTheme="minorHAnsi"/>
-          <w:b/>
-          <w:bCs/>
-          <w:sz w:val="36"/>
-          <w:szCs w:val="36"/>
-        </w:rPr>
-        <w:t>Как работи програмата:</w:t>
-      </w:r>
-    </w:p>
-    <w:p>
-      <w:pPr>
-        <w:numPr>
-          <w:ilvl w:val="0"/>
-          <w:numId w:val="35"/>
-        </w:numPr>
-        <w:rPr>
-          <w:rFonts w:asciiTheme="minorHAnsi" w:hAnsiTheme="minorHAnsi"/>
-          <w:sz w:val="36"/>
-          <w:szCs w:val="36"/>
-        </w:rPr>
-      </w:pPr>
-      <w:r>
-        <w:rPr>
-          <w:rFonts w:asciiTheme="minorHAnsi" w:hAnsiTheme="minorHAnsi"/>
-          <w:b/>
-          <w:bCs/>
-          <w:sz w:val="36"/>
-          <w:szCs w:val="36"/>
-        </w:rPr>
-        <w:t>UDP Сървър:</w:t>
-      </w:r>
-    </w:p>
-    <w:p>
-      <w:pPr>
-        <w:numPr>
-          <w:ilvl w:val="1"/>
-          <w:numId w:val="35"/>
-        </w:numPr>
-        <w:rPr>
-          <w:rFonts w:asciiTheme="minorHAnsi" w:hAnsiTheme="minorHAnsi"/>
-          <w:sz w:val="36"/>
-          <w:szCs w:val="36"/>
-        </w:rPr>
-      </w:pPr>
-      <w:r>
-        <w:rPr>
-          <w:rFonts w:asciiTheme="minorHAnsi" w:hAnsiTheme="minorHAnsi"/>
-          <w:sz w:val="36"/>
-          <w:szCs w:val="36"/>
-        </w:rPr>
-        <w:t>Сървърът слуша на порт 9876 за входящи UDP пакети.</w:t>
-      </w:r>
-    </w:p>
-    <w:p>
-      <w:pPr>
-        <w:numPr>
-          <w:ilvl w:val="1"/>
-          <w:numId w:val="35"/>
-        </w:numPr>
-        <w:rPr>
-          <w:rFonts w:asciiTheme="minorHAnsi" w:hAnsiTheme="minorHAnsi"/>
-          <w:sz w:val="36"/>
-          <w:szCs w:val="36"/>
-        </w:rPr>
-      </w:pPr>
-      <w:r>
-        <w:rPr>
-          <w:rFonts w:asciiTheme="minorHAnsi" w:hAnsiTheme="minorHAnsi"/>
-          <w:sz w:val="36"/>
-          <w:szCs w:val="36"/>
-        </w:rPr>
-        <w:t>Всеки път, когато получи съобщение от клиент, сървърът го принтира на конзолата и връща потвърждение на същия клиент.</w:t>
-      </w:r>
-    </w:p>
-    <w:p>
-      <w:pPr>
-        <w:numPr>
-          <w:ilvl w:val="0"/>
-          <w:numId w:val="35"/>
-        </w:numPr>
-        <w:rPr>
-          <w:rFonts w:asciiTheme="minorHAnsi" w:hAnsiTheme="minorHAnsi"/>
-          <w:sz w:val="36"/>
-          <w:szCs w:val="36"/>
-        </w:rPr>
-      </w:pPr>
-      <w:r>
-        <w:rPr>
-          <w:rFonts w:asciiTheme="minorHAnsi" w:hAnsiTheme="minorHAnsi"/>
-          <w:b/>
-          <w:bCs/>
-          <w:sz w:val="36"/>
-          <w:szCs w:val="36"/>
-        </w:rPr>
-        <w:t>UDP Клиент:</w:t>
-      </w:r>
-    </w:p>
-    <w:p>
-      <w:pPr>
-        <w:numPr>
-          <w:ilvl w:val="1"/>
-          <w:numId w:val="35"/>
-        </w:numPr>
-        <w:rPr>
-          <w:rFonts w:asciiTheme="minorHAnsi" w:hAnsiTheme="minorHAnsi"/>
-          <w:sz w:val="36"/>
-          <w:szCs w:val="36"/>
-        </w:rPr>
-      </w:pPr>
-      <w:r>
-        <w:rPr>
-          <w:rFonts w:asciiTheme="minorHAnsi" w:hAnsiTheme="minorHAnsi"/>
-          <w:sz w:val="36"/>
-          <w:szCs w:val="36"/>
-        </w:rPr>
-        <w:lastRenderedPageBreak/>
-        <w:t>Клиентът изпраща съобщение до сървъра на локалния адрес (localhost) на порт 9876.</w:t>
-      </w:r>
-    </w:p>
-    <w:p>
-      <w:pPr>
-        <w:numPr>
-          <w:ilvl w:val="1"/>
-          <w:numId w:val="35"/>
-        </w:numPr>
-        <w:rPr>
-          <w:rFonts w:asciiTheme="minorHAnsi" w:hAnsiTheme="minorHAnsi"/>
-          <w:sz w:val="36"/>
-          <w:szCs w:val="36"/>
-        </w:rPr>
-      </w:pPr>
-      <w:r>
-        <w:rPr>
-          <w:rFonts w:asciiTheme="minorHAnsi" w:hAnsiTheme="minorHAnsi"/>
-          <w:sz w:val="36"/>
-          <w:szCs w:val="36"/>
-        </w:rPr>
-        <w:t>След като съобщението бъде изпратено, клиентът чака отговор от сървъра и го извежда на екрана.</w:t>
-      </w:r>
-    </w:p>
-    <w:p>
-      <w:pPr>
-        <w:rPr>
-          <w:rFonts w:asciiTheme="minorHAnsi" w:hAnsiTheme="minorHAnsi"/>
-          <w:sz w:val="36"/>
-          <w:szCs w:val="36"/>
-          <w:lang w:val="bg-BG"/>
-        </w:rPr>
-      </w:pPr>
-    </w:p>
-    <w:p>
-      <w:pPr>
-        <w:rPr>
-          <w:rFonts w:asciiTheme="minorHAnsi" w:hAnsiTheme="minorHAnsi"/>
-          <w:sz w:val="36"/>
-          <w:szCs w:val="36"/>
-          <w:lang w:val="en-US"/>
-        </w:rPr>
-      </w:pPr>
-    </w:p>
-    <w:p>
-      <w:pPr>
-        <w:rPr>
-          <w:rFonts w:asciiTheme="minorHAnsi" w:hAnsiTheme="minorHAnsi"/>
-          <w:b/>
-          <w:bCs/>
-          <w:sz w:val="36"/>
-          <w:szCs w:val="36"/>
-          <w:lang w:val="bg-BG"/>
-        </w:rPr>
-      </w:pPr>
-      <w:r>
-        <w:rPr>
-          <w:rFonts w:asciiTheme="minorHAnsi" w:hAnsiTheme="minorHAnsi"/>
-          <w:b/>
-          <w:bCs/>
-          <w:sz w:val="36"/>
-          <w:szCs w:val="36"/>
-          <w:lang w:val="bg-BG"/>
-        </w:rPr>
-        <w:t>Упътване:</w:t>
-      </w:r>
-    </w:p>
-    <w:p>
-      <w:pPr>
-        <w:rPr>
-          <w:rFonts w:asciiTheme="minorHAnsi" w:hAnsiTheme="minorHAnsi"/>
-          <w:sz w:val="36"/>
-          <w:szCs w:val="36"/>
-          <w:lang w:val="bg-BG"/>
-        </w:rPr>
-      </w:pPr>
-      <w:r>
-        <w:rPr>
-          <w:rFonts w:asciiTheme="minorHAnsi" w:hAnsiTheme="minorHAnsi"/>
-          <w:sz w:val="36"/>
-          <w:szCs w:val="36"/>
-          <w:lang w:val="bg-BG"/>
-        </w:rPr>
-        <w:t xml:space="preserve">Използвайте </w:t>
-      </w:r>
-      <w:r>
-        <w:rPr>
-          <w:rFonts w:asciiTheme="minorHAnsi" w:hAnsiTheme="minorHAnsi"/>
-          <w:sz w:val="36"/>
-          <w:szCs w:val="36"/>
-        </w:rPr>
-        <w:t>DatagramSocket</w:t>
-      </w:r>
-      <w:r>
-        <w:rPr>
-          <w:rFonts w:asciiTheme="minorHAnsi" w:hAnsiTheme="minorHAnsi"/>
-          <w:sz w:val="36"/>
-          <w:szCs w:val="36"/>
-          <w:lang w:val="bg-BG"/>
-        </w:rPr>
-        <w:t xml:space="preserve"> и </w:t>
-      </w:r>
-      <w:r>
-        <w:rPr>
-          <w:rFonts w:asciiTheme="minorHAnsi" w:hAnsiTheme="minorHAnsi"/>
-          <w:sz w:val="36"/>
-          <w:szCs w:val="36"/>
-        </w:rPr>
-        <w:t>DatagramPacket</w:t>
-      </w:r>
-    </w:p>
-    <w:p>
-      <w:pPr>
-        <w:rPr>
-          <w:rFonts w:asciiTheme="minorHAnsi" w:hAnsiTheme="minorHAnsi"/>
-          <w:sz w:val="36"/>
-          <w:szCs w:val="36"/>
-          <w:lang w:val="en-US"/>
-        </w:rPr>
-      </w:pPr>
-      <w:proofErr w:type="spellStart"/>
-      <w:r>
-        <w:rPr>
-          <w:rFonts w:asciiTheme="minorHAnsi" w:hAnsiTheme="minorHAnsi"/>
-          <w:sz w:val="36"/>
-          <w:szCs w:val="36"/>
-          <w:lang w:val="en-US"/>
-        </w:rPr>
-        <w:t>serverSocket.receive</w:t>
-      </w:r>
-      <w:proofErr w:type="spellEnd"/>
-      <w:r>
-        <w:rPr>
-          <w:rFonts w:asciiTheme="minorHAnsi" w:hAnsiTheme="minorHAnsi"/>
-          <w:sz w:val="36"/>
-          <w:szCs w:val="36"/>
-          <w:lang w:val="en-US"/>
-        </w:rPr>
-        <w:t>(packet)</w:t>
-      </w:r>
-    </w:p>
-    <w:p>
-      <w:pPr>
-        <w:rPr>
-          <w:rFonts w:asciiTheme="minorHAnsi" w:hAnsiTheme="minorHAnsi"/>
-          <w:sz w:val="36"/>
-          <w:szCs w:val="36"/>
-          <w:lang w:val="en-US"/>
-        </w:rPr>
-      </w:pPr>
-    </w:p>
-    <w:p>
-      <w:pPr>
-        <w:rPr>
-          <w:rFonts w:asciiTheme="minorHAnsi" w:hAnsiTheme="minorHAnsi"/>
-          <w:sz w:val="36"/>
-          <w:szCs w:val="36"/>
-        </w:rPr>
-      </w:pPr>
-      <w:r>
-        <w:rPr>
-          <w:rFonts w:asciiTheme="minorHAnsi" w:hAnsiTheme="minorHAnsi"/>
-          <w:sz w:val="36"/>
-          <w:szCs w:val="36"/>
-        </w:rPr>
-        <w:t>// Create a Datagram Socket</w:t>
-      </w:r>
-      <w:r>
-        <w:rPr>
-          <w:rFonts w:asciiTheme="minorHAnsi" w:hAnsiTheme="minorHAnsi"/>
-          <w:sz w:val="36"/>
-          <w:szCs w:val="36"/>
-        </w:rPr>
-        <w:br/>
-        <w:t xml:space="preserve">    DatagramSocket clientSocket = new DatagramSocket(</w:t>
-      </w:r>
-      <w:r>
-        <w:rPr>
-          <w:rFonts w:asciiTheme="minorHAnsi" w:hAnsiTheme="minorHAnsi"/>
-          <w:sz w:val="36"/>
-          <w:szCs w:val="36"/>
-          <w:lang w:val="bg-BG"/>
-        </w:rPr>
-        <w:t>порт</w:t>
-      </w:r>
-      <w:r>
-        <w:rPr>
-          <w:rFonts w:asciiTheme="minorHAnsi" w:hAnsiTheme="minorHAnsi"/>
-          <w:sz w:val="36"/>
-          <w:szCs w:val="36"/>
-        </w:rPr>
-        <w:t>);</w:t>
-      </w:r>
-    </w:p>
-    <w:p>
-      <w:pPr>
-        <w:rPr>
-          <w:rFonts w:asciiTheme="minorHAnsi" w:hAnsiTheme="minorHAnsi"/>
-          <w:sz w:val="36"/>
-          <w:szCs w:val="36"/>
-        </w:rPr>
-      </w:pPr>
-    </w:p>
-    <w:p>
-      <w:pPr>
-        <w:rPr>
-          <w:rFonts w:asciiTheme="minorHAnsi" w:hAnsiTheme="minorHAnsi"/>
-          <w:sz w:val="36"/>
-          <w:szCs w:val="36"/>
-        </w:rPr>
-      </w:pPr>
-      <w:hyperlink r:id="rId15" w:history="1">
-        <w:r>
-          <w:rPr>
-            <w:rStyle w:val="Hyperlink"/>
-            <w:rFonts w:asciiTheme="minorHAnsi" w:hAnsiTheme="minorHAnsi"/>
-            <w:sz w:val="36"/>
-            <w:szCs w:val="36"/>
-          </w:rPr>
-          <w:t>https://docs.oracle.com/en/java/javase/17/docs/api/java.base/java/net/DatagramSocket.html</w:t>
-        </w:r>
-      </w:hyperlink>
-    </w:p>
-    <w:p>
-      <w:pPr>
-        <w:rPr>
-          <w:rFonts w:asciiTheme="minorHAnsi" w:hAnsiTheme="minorHAnsi"/>
-          <w:sz w:val="36"/>
-          <w:szCs w:val="36"/>
-        </w:rPr>
-      </w:pPr>
-    </w:p>
-    <w:p>
-      <w:pPr>
-        <w:rPr>
-          <w:rFonts w:asciiTheme="minorHAnsi" w:hAnsiTheme="minorHAnsi"/>
-          <w:sz w:val="36"/>
-          <w:szCs w:val="36"/>
-        </w:rPr>
-      </w:pPr>
-      <w:hyperlink r:id="rId16" w:history="1">
-        <w:r>
-          <w:rPr>
-            <w:rStyle w:val="Hyperlink"/>
-            <w:rFonts w:asciiTheme="minorHAnsi" w:hAnsiTheme="minorHAnsi"/>
-            <w:sz w:val="36"/>
-            <w:szCs w:val="36"/>
-          </w:rPr>
-          <w:t>https://docs.oracle.com/en/java/javase/21/docs/api/java.base/java/net/DatagramPacket.html</w:t>
-        </w:r>
-      </w:hyperlink>
-    </w:p>
-    <w:p>
-      <w:pPr>
-        <w:rPr>
-          <w:rFonts w:asciiTheme="minorHAnsi" w:hAnsiTheme="minorHAnsi"/>
-          <w:sz w:val="36"/>
-          <w:szCs w:val="36"/>
-          <w:lang w:val="en-US"/>
-        </w:rPr>
-      </w:pPr>
-    </w:p>
-    <w:p>
-      <w:pPr>
-        <w:rPr>
-          <w:rFonts w:asciiTheme="minorHAnsi" w:hAnsiTheme="minorHAnsi"/>
-          <w:sz w:val="36"/>
-          <w:szCs w:val="36"/>
-          <w:lang w:val="en-US"/>
-        </w:rPr>
-      </w:pPr>
-    </w:p>
-    <w:p>
-      <w:pPr>
-        <w:rPr>
-          <w:rFonts w:asciiTheme="minorHAnsi" w:hAnsiTheme="minorHAnsi"/>
-          <w:sz w:val="36"/>
-          <w:szCs w:val="36"/>
-          <w:lang w:val="en-US"/>
-        </w:rPr>
-      </w:pPr>
-    </w:p>
-    <w:p>
-      <w:pPr>
-        <w:rPr>
-          <w:rFonts w:asciiTheme="minorHAnsi" w:hAnsiTheme="minorHAnsi"/>
-          <w:sz w:val="36"/>
-          <w:szCs w:val="36"/>
-          <w:lang w:val="en-US"/>
-        </w:rPr>
-      </w:pPr>
-    </w:p>
-    <w:p>
-      <w:pPr>
-        <w:rPr>
-          <w:rFonts w:asciiTheme="minorHAnsi" w:hAnsiTheme="minorHAnsi"/>
-          <w:sz w:val="36"/>
-          <w:szCs w:val="36"/>
-          <w:lang w:val="en-US"/>
-        </w:rPr>
-      </w:pPr>
-    </w:p>
-    <w:p>
-      <w:pPr>
-        <w:rPr>
-          <w:rFonts w:asciiTheme="minorHAnsi" w:hAnsiTheme="minorHAnsi"/>
-          <w:sz w:val="36"/>
-          <w:szCs w:val="36"/>
-          <w:lang w:val="bg-BG"/>
-        </w:rPr>
-      </w:pPr>
-      <w:r>
-        <w:rPr>
-          <w:rFonts w:asciiTheme="minorHAnsi" w:hAnsiTheme="minorHAnsi"/>
-          <w:sz w:val="36"/>
-          <w:szCs w:val="36"/>
-          <w:lang w:val="bg-BG"/>
-        </w:rPr>
-        <w:t>Изходен код:</w:t>
-      </w:r>
-    </w:p>
-    <w:p>
-      <w:pPr>
-        <w:rPr>
-          <w:rFonts w:asciiTheme="minorHAnsi" w:hAnsiTheme="minorHAnsi"/>
-          <w:sz w:val="36"/>
-          <w:szCs w:val="36"/>
-          <w:lang w:val="bg-BG"/>
-        </w:rPr>
-      </w:pPr>
-      <w:r>
-        <w:rPr>
-          <w:rFonts w:asciiTheme="minorHAnsi" w:hAnsiTheme="minorHAnsi"/>
-          <w:sz w:val="36"/>
-          <w:szCs w:val="36"/>
-          <w:lang w:val="bg-BG"/>
-        </w:rPr>
-        <w:t>UDP чат сървър стартиран на порт 9876</w:t>
-      </w:r>
-    </w:p>
-    <w:p>
-      <w:pPr>
-        <w:rPr>
-          <w:rFonts w:asciiTheme="minorHAnsi" w:hAnsiTheme="minorHAnsi"/>
-          <w:sz w:val="36"/>
-          <w:szCs w:val="36"/>
-          <w:lang w:val="bg-BG"/>
-        </w:rPr>
-      </w:pPr>
-      <w:r>
-        <w:rPr>
-          <w:rFonts w:asciiTheme="minorHAnsi" w:hAnsiTheme="minorHAnsi"/>
-          <w:sz w:val="36"/>
-          <w:szCs w:val="36"/>
-          <w:lang w:val="bg-BG"/>
-        </w:rPr>
-        <w:t xml:space="preserve">Получено съобщение: </w:t>
-      </w:r>
-      <w:proofErr w:type="spellStart"/>
-      <w:r>
-        <w:rPr>
-          <w:rFonts w:asciiTheme="minorHAnsi" w:hAnsiTheme="minorHAnsi"/>
-          <w:sz w:val="36"/>
-          <w:szCs w:val="36"/>
-          <w:lang w:val="bg-BG"/>
-        </w:rPr>
-        <w:t>hello</w:t>
-      </w:r>
-      <w:proofErr w:type="spellEnd"/>
-      <w:r>
-        <w:rPr>
-          <w:rFonts w:asciiTheme="minorHAnsi" w:hAnsiTheme="minorHAnsi"/>
-          <w:sz w:val="36"/>
-          <w:szCs w:val="36"/>
-          <w:lang w:val="bg-BG"/>
-        </w:rPr>
-        <w:t xml:space="preserve"> от /127.0.0.1:60331</w:t>
-      </w:r>
-    </w:p>
-    <w:p>
-      <w:pPr>
-        <w:rPr>
-          <w:rFonts w:asciiTheme="minorHAnsi" w:hAnsiTheme="minorHAnsi"/>
-          <w:sz w:val="36"/>
-          <w:szCs w:val="36"/>
-          <w:lang w:val="bg-BG"/>
-        </w:rPr>
-      </w:pPr>
-      <w:r>
-        <w:rPr>
-          <w:rFonts w:asciiTheme="minorHAnsi" w:hAnsiTheme="minorHAnsi"/>
-          <w:sz w:val="36"/>
-          <w:szCs w:val="36"/>
-          <w:lang w:val="bg-BG"/>
-        </w:rPr>
-        <w:t xml:space="preserve">Получено съобщение: </w:t>
-      </w:r>
-      <w:proofErr w:type="spellStart"/>
-      <w:r>
-        <w:rPr>
-          <w:rFonts w:asciiTheme="minorHAnsi" w:hAnsiTheme="minorHAnsi"/>
-          <w:sz w:val="36"/>
-          <w:szCs w:val="36"/>
-          <w:lang w:val="bg-BG"/>
-        </w:rPr>
-        <w:t>test</w:t>
-      </w:r>
-      <w:proofErr w:type="spellEnd"/>
-      <w:r>
-        <w:rPr>
-          <w:rFonts w:asciiTheme="minorHAnsi" w:hAnsiTheme="minorHAnsi"/>
-          <w:sz w:val="36"/>
-          <w:szCs w:val="36"/>
-          <w:lang w:val="bg-BG"/>
-        </w:rPr>
-        <w:t xml:space="preserve"> от /127.0.0.1:60331</w:t>
-      </w:r>
-    </w:p>
-    <w:p>
-      <w:pPr>
-        <w:rPr>
-          <w:rFonts w:asciiTheme="minorHAnsi" w:hAnsiTheme="minorHAnsi"/>
-          <w:sz w:val="36"/>
-          <w:szCs w:val="36"/>
-          <w:lang w:val="bg-BG"/>
-        </w:rPr>
-      </w:pPr>
-      <w:r>
-        <w:rPr>
-          <w:rFonts w:asciiTheme="minorHAnsi" w:hAnsiTheme="minorHAnsi"/>
-          <w:sz w:val="36"/>
-          <w:szCs w:val="36"/>
-          <w:lang w:val="bg-BG"/>
-        </w:rPr>
-        <w:t xml:space="preserve">Получено съобщение: </w:t>
-      </w:r>
-      <w:proofErr w:type="spellStart"/>
-      <w:r>
-        <w:rPr>
-          <w:rFonts w:asciiTheme="minorHAnsi" w:hAnsiTheme="minorHAnsi"/>
-          <w:sz w:val="36"/>
-          <w:szCs w:val="36"/>
-          <w:lang w:val="bg-BG"/>
-        </w:rPr>
-        <w:t>test</w:t>
-      </w:r>
-      <w:proofErr w:type="spellEnd"/>
-      <w:r>
-        <w:rPr>
-          <w:rFonts w:asciiTheme="minorHAnsi" w:hAnsiTheme="minorHAnsi"/>
-          <w:sz w:val="36"/>
-          <w:szCs w:val="36"/>
-          <w:lang w:val="bg-BG"/>
-        </w:rPr>
-        <w:t xml:space="preserve"> от /127.0.0.1:60879</w:t>
-      </w:r>
-    </w:p>
-    <w:p>
-      <w:pPr>
-        <w:rPr>
-          <w:rFonts w:asciiTheme="minorHAnsi" w:hAnsiTheme="minorHAnsi"/>
-          <w:sz w:val="36"/>
-          <w:szCs w:val="36"/>
-          <w:lang w:val="bg-BG"/>
-        </w:rPr>
-      </w:pPr>
-      <w:r>
-        <w:rPr>
-          <w:rFonts w:asciiTheme="minorHAnsi" w:hAnsiTheme="minorHAnsi"/>
-          <w:sz w:val="36"/>
-          <w:szCs w:val="36"/>
-          <w:lang w:val="bg-BG"/>
-        </w:rPr>
-        <w:t xml:space="preserve">Получено съобщение: </w:t>
-      </w:r>
-      <w:proofErr w:type="spellStart"/>
-      <w:r>
-        <w:rPr>
-          <w:rFonts w:asciiTheme="minorHAnsi" w:hAnsiTheme="minorHAnsi"/>
-          <w:sz w:val="36"/>
-          <w:szCs w:val="36"/>
-          <w:lang w:val="bg-BG"/>
-        </w:rPr>
-        <w:t>reas</w:t>
-      </w:r>
-      <w:proofErr w:type="spellEnd"/>
-      <w:r>
-        <w:rPr>
-          <w:rFonts w:asciiTheme="minorHAnsi" w:hAnsiTheme="minorHAnsi"/>
-          <w:sz w:val="36"/>
-          <w:szCs w:val="36"/>
-          <w:lang w:val="bg-BG"/>
-        </w:rPr>
-        <w:t xml:space="preserve"> от /127.0.0.1:60879</w:t>
-      </w:r>
-    </w:p>
-    <w:p>
-      <w:pPr>
-        <w:rPr>
-          <w:rFonts w:asciiTheme="minorHAnsi" w:hAnsiTheme="minorHAnsi"/>
-          <w:sz w:val="36"/>
-          <w:szCs w:val="36"/>
-          <w:lang w:val="en-US"/>
-        </w:rPr>
-      </w:pPr>
-      <w:r>
-        <w:rPr>
-          <w:rFonts w:asciiTheme="minorHAnsi" w:hAnsiTheme="minorHAnsi"/>
-          <w:sz w:val="36"/>
-          <w:szCs w:val="36"/>
-          <w:lang w:val="bg-BG"/>
-        </w:rPr>
-        <w:lastRenderedPageBreak/>
-        <w:t xml:space="preserve">Получено съобщение: </w:t>
-      </w:r>
-      <w:proofErr w:type="spellStart"/>
-      <w:r>
-        <w:rPr>
-          <w:rFonts w:asciiTheme="minorHAnsi" w:hAnsiTheme="minorHAnsi"/>
-          <w:sz w:val="36"/>
-          <w:szCs w:val="36"/>
-          <w:lang w:val="bg-BG"/>
-        </w:rPr>
-        <w:t>quit</w:t>
-      </w:r>
-      <w:proofErr w:type="spellEnd"/>
-      <w:r>
-        <w:rPr>
-          <w:rFonts w:asciiTheme="minorHAnsi" w:hAnsiTheme="minorHAnsi"/>
-          <w:sz w:val="36"/>
-          <w:szCs w:val="36"/>
-          <w:lang w:val="bg-BG"/>
-        </w:rPr>
-        <w:t xml:space="preserve"> от /127.0.0.1:60879</w:t>
-      </w:r>
-    </w:p>
-    <w:p>
-      <w:pPr>
-        <w:rPr>
-          <w:rFonts w:asciiTheme="minorHAnsi" w:hAnsiTheme="minorHAnsi"/>
-          <w:sz w:val="36"/>
-          <w:szCs w:val="36"/>
-          <w:lang w:val="en-US"/>
-        </w:rPr>
-      </w:pPr>
-    </w:p>
-    <w:p>
-      <w:pPr>
-        <w:rPr>
-          <w:rFonts w:asciiTheme="minorHAnsi" w:hAnsiTheme="minorHAnsi"/>
-          <w:sz w:val="36"/>
-          <w:szCs w:val="36"/>
-          <w:lang w:val="bg-BG"/>
-        </w:rPr>
-      </w:pPr>
-      <w:proofErr w:type="spellStart"/>
-      <w:r>
-        <w:rPr>
-          <w:rFonts w:asciiTheme="minorHAnsi" w:hAnsiTheme="minorHAnsi"/>
-          <w:sz w:val="36"/>
-          <w:szCs w:val="36"/>
-          <w:lang w:val="bg-BG"/>
-        </w:rPr>
-        <w:t>Enter</w:t>
-      </w:r>
-      <w:proofErr w:type="spellEnd"/>
-      <w:r>
-        <w:rPr>
-          <w:rFonts w:asciiTheme="minorHAnsi" w:hAnsiTheme="minorHAnsi"/>
-          <w:sz w:val="36"/>
-          <w:szCs w:val="36"/>
-          <w:lang w:val="bg-BG"/>
-        </w:rPr>
-        <w:t xml:space="preserve"> </w:t>
-      </w:r>
-      <w:proofErr w:type="spellStart"/>
-      <w:r>
-        <w:rPr>
-          <w:rFonts w:asciiTheme="minorHAnsi" w:hAnsiTheme="minorHAnsi"/>
-          <w:sz w:val="36"/>
-          <w:szCs w:val="36"/>
-          <w:lang w:val="bg-BG"/>
-        </w:rPr>
-        <w:t>message</w:t>
-      </w:r>
-      <w:proofErr w:type="spellEnd"/>
-      <w:r>
-        <w:rPr>
-          <w:rFonts w:asciiTheme="minorHAnsi" w:hAnsiTheme="minorHAnsi"/>
-          <w:sz w:val="36"/>
-          <w:szCs w:val="36"/>
-          <w:lang w:val="bg-BG"/>
-        </w:rPr>
-        <w:t xml:space="preserve">: </w:t>
-      </w:r>
-      <w:proofErr w:type="spellStart"/>
-      <w:r>
-        <w:rPr>
-          <w:rFonts w:asciiTheme="minorHAnsi" w:hAnsiTheme="minorHAnsi"/>
-          <w:sz w:val="36"/>
-          <w:szCs w:val="36"/>
-          <w:lang w:val="bg-BG"/>
-        </w:rPr>
-        <w:t>hello</w:t>
-      </w:r>
-      <w:proofErr w:type="spellEnd"/>
-    </w:p>
-    <w:p>
-      <w:pPr>
-        <w:rPr>
-          <w:rFonts w:asciiTheme="minorHAnsi" w:hAnsiTheme="minorHAnsi"/>
-          <w:sz w:val="36"/>
-          <w:szCs w:val="36"/>
-          <w:lang w:val="bg-BG"/>
-        </w:rPr>
-      </w:pPr>
-      <w:proofErr w:type="spellStart"/>
-      <w:r>
-        <w:rPr>
-          <w:rFonts w:asciiTheme="minorHAnsi" w:hAnsiTheme="minorHAnsi"/>
-          <w:sz w:val="36"/>
-          <w:szCs w:val="36"/>
-          <w:lang w:val="bg-BG"/>
-        </w:rPr>
-        <w:t>Response</w:t>
-      </w:r>
-      <w:proofErr w:type="spellEnd"/>
-      <w:r>
-        <w:rPr>
-          <w:rFonts w:asciiTheme="minorHAnsi" w:hAnsiTheme="minorHAnsi"/>
-          <w:sz w:val="36"/>
-          <w:szCs w:val="36"/>
-          <w:lang w:val="bg-BG"/>
-        </w:rPr>
-        <w:t>: Сървър: получено съобщение '</w:t>
-      </w:r>
-      <w:proofErr w:type="spellStart"/>
-      <w:r>
-        <w:rPr>
-          <w:rFonts w:asciiTheme="minorHAnsi" w:hAnsiTheme="minorHAnsi"/>
-          <w:sz w:val="36"/>
-          <w:szCs w:val="36"/>
-          <w:lang w:val="bg-BG"/>
-        </w:rPr>
-        <w:t>hello</w:t>
-      </w:r>
-      <w:proofErr w:type="spellEnd"/>
-      <w:r>
-        <w:rPr>
-          <w:rFonts w:asciiTheme="minorHAnsi" w:hAnsiTheme="minorHAnsi"/>
-          <w:sz w:val="36"/>
-          <w:szCs w:val="36"/>
-          <w:lang w:val="bg-BG"/>
-        </w:rPr>
-        <w:t>'</w:t>
-      </w:r>
-    </w:p>
-    <w:p>
-      <w:pPr>
-        <w:rPr>
-          <w:rFonts w:asciiTheme="minorHAnsi" w:hAnsiTheme="minorHAnsi"/>
-          <w:sz w:val="36"/>
-          <w:szCs w:val="36"/>
-          <w:lang w:val="bg-BG"/>
-        </w:rPr>
-      </w:pPr>
-      <w:proofErr w:type="spellStart"/>
-      <w:r>
-        <w:rPr>
-          <w:rFonts w:asciiTheme="minorHAnsi" w:hAnsiTheme="minorHAnsi"/>
-          <w:sz w:val="36"/>
-          <w:szCs w:val="36"/>
-          <w:lang w:val="bg-BG"/>
-        </w:rPr>
-        <w:t>Enter</w:t>
-      </w:r>
-      <w:proofErr w:type="spellEnd"/>
-      <w:r>
-        <w:rPr>
-          <w:rFonts w:asciiTheme="minorHAnsi" w:hAnsiTheme="minorHAnsi"/>
-          <w:sz w:val="36"/>
-          <w:szCs w:val="36"/>
-          <w:lang w:val="bg-BG"/>
-        </w:rPr>
-        <w:t xml:space="preserve"> </w:t>
-      </w:r>
-      <w:proofErr w:type="spellStart"/>
-      <w:r>
-        <w:rPr>
-          <w:rFonts w:asciiTheme="minorHAnsi" w:hAnsiTheme="minorHAnsi"/>
-          <w:sz w:val="36"/>
-          <w:szCs w:val="36"/>
-          <w:lang w:val="bg-BG"/>
-        </w:rPr>
-        <w:t>message</w:t>
-      </w:r>
-      <w:proofErr w:type="spellEnd"/>
-      <w:r>
-        <w:rPr>
-          <w:rFonts w:asciiTheme="minorHAnsi" w:hAnsiTheme="minorHAnsi"/>
-          <w:sz w:val="36"/>
-          <w:szCs w:val="36"/>
-          <w:lang w:val="bg-BG"/>
-        </w:rPr>
-        <w:t xml:space="preserve">: </w:t>
-      </w:r>
-      <w:proofErr w:type="spellStart"/>
-      <w:r>
-        <w:rPr>
-          <w:rFonts w:asciiTheme="minorHAnsi" w:hAnsiTheme="minorHAnsi"/>
-          <w:sz w:val="36"/>
-          <w:szCs w:val="36"/>
-          <w:lang w:val="bg-BG"/>
-        </w:rPr>
-        <w:t>test</w:t>
-      </w:r>
-      <w:proofErr w:type="spellEnd"/>
-    </w:p>
-    <w:p>
-      <w:pPr>
-        <w:rPr>
-          <w:rFonts w:asciiTheme="minorHAnsi" w:hAnsiTheme="minorHAnsi"/>
-          <w:sz w:val="36"/>
-          <w:szCs w:val="36"/>
-          <w:lang w:val="en-US"/>
-        </w:rPr>
-      </w:pPr>
-      <w:proofErr w:type="spellStart"/>
-      <w:r>
-        <w:rPr>
-          <w:rFonts w:asciiTheme="minorHAnsi" w:hAnsiTheme="minorHAnsi"/>
-          <w:sz w:val="36"/>
-          <w:szCs w:val="36"/>
-          <w:lang w:val="bg-BG"/>
-        </w:rPr>
-        <w:t>Response</w:t>
-      </w:r>
-      <w:proofErr w:type="spellEnd"/>
-      <w:r>
-        <w:rPr>
-          <w:rFonts w:asciiTheme="minorHAnsi" w:hAnsiTheme="minorHAnsi"/>
-          <w:sz w:val="36"/>
-          <w:szCs w:val="36"/>
-          <w:lang w:val="bg-BG"/>
-        </w:rPr>
-        <w:t>: Сървър: получено съобщение '</w:t>
-      </w:r>
-      <w:proofErr w:type="spellStart"/>
-      <w:r>
-        <w:rPr>
-          <w:rFonts w:asciiTheme="minorHAnsi" w:hAnsiTheme="minorHAnsi"/>
-          <w:sz w:val="36"/>
-          <w:szCs w:val="36"/>
-          <w:lang w:val="bg-BG"/>
-        </w:rPr>
-        <w:t>test</w:t>
-      </w:r>
-      <w:proofErr w:type="spellEnd"/>
-      <w:r>
-        <w:rPr>
-          <w:rFonts w:asciiTheme="minorHAnsi" w:hAnsiTheme="minorHAnsi"/>
-          <w:sz w:val="36"/>
-          <w:szCs w:val="36"/>
-          <w:lang w:val="bg-BG"/>
-        </w:rPr>
-        <w:t>'</w:t>
-      </w:r>
-    </w:p>
-    <w:p>
-      <w:pPr>
-        <w:rPr>
-          <w:rFonts w:asciiTheme="minorHAnsi" w:hAnsiTheme="minorHAnsi"/>
-          <w:sz w:val="36"/>
-          <w:szCs w:val="36"/>
-          <w:lang w:val="en-US"/>
-        </w:rPr>
-      </w:pPr>
-      <w:r>
-        <w:rPr>
-          <w:rFonts w:asciiTheme="minorHAnsi" w:hAnsiTheme="minorHAnsi"/>
-          <w:sz w:val="36"/>
-          <w:szCs w:val="36"/>
-          <w:lang w:val="en-US"/>
-        </w:rPr>
-        <w:t>Enter message: quit</w:t>
-      </w:r>
-    </w:p>
-    <w:p>
-      <w:pPr>
-        <w:rPr>
-          <w:rFonts w:asciiTheme="minorHAnsi" w:hAnsiTheme="minorHAnsi"/>
-          <w:sz w:val="36"/>
-          <w:szCs w:val="36"/>
-          <w:lang w:val="en-US"/>
-        </w:rPr>
-      </w:pPr>
-      <w:r>
-        <w:rPr>
-          <w:rFonts w:asciiTheme="minorHAnsi" w:hAnsiTheme="minorHAnsi"/>
-          <w:sz w:val="36"/>
-          <w:szCs w:val="36"/>
-          <w:lang w:val="en-US"/>
-        </w:rPr>
-        <w:t xml:space="preserve">Response: </w:t>
-      </w:r>
-      <w:proofErr w:type="spellStart"/>
-      <w:r>
-        <w:rPr>
-          <w:rFonts w:asciiTheme="minorHAnsi" w:hAnsiTheme="minorHAnsi"/>
-          <w:sz w:val="36"/>
-          <w:szCs w:val="36"/>
-          <w:lang w:val="en-US"/>
-        </w:rPr>
-        <w:t>Сървър</w:t>
-      </w:r>
-      <w:proofErr w:type="spellEnd"/>
-      <w:r>
-        <w:rPr>
-          <w:rFonts w:asciiTheme="minorHAnsi" w:hAnsiTheme="minorHAnsi"/>
-          <w:sz w:val="36"/>
-          <w:szCs w:val="36"/>
-          <w:lang w:val="en-US"/>
-        </w:rPr>
-        <w:t xml:space="preserve">: </w:t>
-      </w:r>
-      <w:proofErr w:type="spellStart"/>
-      <w:r>
-        <w:rPr>
-          <w:rFonts w:asciiTheme="minorHAnsi" w:hAnsiTheme="minorHAnsi"/>
-          <w:sz w:val="36"/>
-          <w:szCs w:val="36"/>
-          <w:lang w:val="en-US"/>
-        </w:rPr>
-        <w:t>получено</w:t>
-      </w:r>
-      <w:proofErr w:type="spellEnd"/>
-      <w:r>
-        <w:rPr>
-          <w:rFonts w:asciiTheme="minorHAnsi" w:hAnsiTheme="minorHAnsi"/>
-          <w:sz w:val="36"/>
-          <w:szCs w:val="36"/>
-          <w:lang w:val="en-US"/>
-        </w:rPr>
-        <w:t xml:space="preserve"> </w:t>
-      </w:r>
-      <w:proofErr w:type="spellStart"/>
-      <w:r>
-        <w:rPr>
-          <w:rFonts w:asciiTheme="minorHAnsi" w:hAnsiTheme="minorHAnsi"/>
-          <w:sz w:val="36"/>
-          <w:szCs w:val="36"/>
-          <w:lang w:val="en-US"/>
-        </w:rPr>
-        <w:t>съобщение</w:t>
-      </w:r>
-      <w:proofErr w:type="spellEnd"/>
-      <w:r>
-        <w:rPr>
-          <w:rFonts w:asciiTheme="minorHAnsi" w:hAnsiTheme="minorHAnsi"/>
-          <w:sz w:val="36"/>
-          <w:szCs w:val="36"/>
-          <w:lang w:val="en-US"/>
-        </w:rPr>
-        <w:t xml:space="preserve"> 'quit'</w:t>
-      </w:r>
-    </w:p>
-    <w:p>
-      <w:pPr>
-        <w:rPr>
-          <w:rFonts w:asciiTheme="minorHAnsi" w:hAnsiTheme="minorHAnsi"/>
-          <w:sz w:val="36"/>
-          <w:szCs w:val="36"/>
-          <w:lang w:val="en-US"/>
-        </w:rPr>
-      </w:pPr>
-    </w:p>
-    <w:p>
-      <w:pPr>
-        <w:rPr>
-          <w:rFonts w:asciiTheme="minorHAnsi" w:hAnsiTheme="minorHAnsi"/>
-          <w:sz w:val="36"/>
-          <w:szCs w:val="36"/>
-          <w:lang w:val="en-US"/>
-        </w:rPr>
-      </w:pPr>
-      <w:r>
-        <w:rPr>
-          <w:rFonts w:asciiTheme="minorHAnsi" w:hAnsiTheme="minorHAnsi"/>
-          <w:sz w:val="36"/>
-          <w:szCs w:val="36"/>
-          <w:lang w:val="en-US"/>
-        </w:rPr>
-        <w:t>Process finished with exit code 0</w:t>
-      </w:r>
-    </w:p>
-    <w:p>
-      <w:pPr>
-        <w:rPr>
-          <w:rFonts w:asciiTheme="minorHAnsi" w:hAnsiTheme="minorHAnsi"/>
-          <w:sz w:val="36"/>
-          <w:szCs w:val="36"/>
-        </w:rPr>
-      </w:pPr>
-    </w:p>
-    <w:p>
-      <w:pPr>
-        <w:rPr>
-          <w:rFonts w:asciiTheme="minorHAnsi" w:hAnsiTheme="minorHAnsi"/>
-          <w:b/>
-          <w:bCs/>
-          <w:sz w:val="36"/>
-          <w:szCs w:val="36"/>
-          <w:lang w:val="en-US"/>
-        </w:rPr>
-      </w:pPr>
-    </w:p>
-    <w:p>
-      <w:pPr>
-        <w:rPr>
-          <w:lang w:val="bg-BG"/>
-        </w:rPr>
-      </w:pPr>
-      <w:r>
-        <w:rPr>
-          <w:rFonts w:asciiTheme="minorHAnsi" w:hAnsiTheme="minorHAnsi"/>
-          <w:b/>
-          <w:bCs/>
-          <w:sz w:val="36"/>
-          <w:szCs w:val="36"/>
-          <w:lang w:val="bg-BG"/>
-        </w:rPr>
-        <w:t xml:space="preserve">Задача </w:t>
-      </w:r>
-      <w:r>
-        <w:rPr>
-          <w:rFonts w:asciiTheme="minorHAnsi" w:hAnsiTheme="minorHAnsi"/>
-          <w:b/>
-          <w:bCs/>
-          <w:sz w:val="36"/>
-          <w:szCs w:val="36"/>
-          <w:lang w:val="en-US"/>
-        </w:rPr>
-        <w:t>7</w:t>
-      </w:r>
-      <w:r>
-        <w:rPr>
-          <w:rFonts w:asciiTheme="minorHAnsi" w:hAnsiTheme="minorHAnsi"/>
-          <w:b/>
-          <w:bCs/>
-          <w:sz w:val="36"/>
-          <w:szCs w:val="36"/>
-          <w:lang w:val="bg-BG"/>
-        </w:rPr>
-        <w:t xml:space="preserve">. </w:t>
-      </w:r>
-      <w:r>
-        <w:rPr>
-          <w:rFonts w:asciiTheme="minorHAnsi" w:hAnsiTheme="minorHAnsi"/>
-          <w:sz w:val="36"/>
-          <w:szCs w:val="36"/>
-          <w:lang w:val="bg-BG"/>
-        </w:rPr>
-        <w:t xml:space="preserve">Задачата от част 2 да се направи със </w:t>
-      </w:r>
-      <w:proofErr w:type="spellStart"/>
-      <w:r>
-        <w:rPr>
-          <w:rFonts w:asciiTheme="minorHAnsi" w:hAnsiTheme="minorHAnsi"/>
-          <w:sz w:val="36"/>
-          <w:szCs w:val="36"/>
-          <w:lang w:val="bg-BG"/>
-        </w:rPr>
-        <w:t>сокети</w:t>
-      </w:r>
-      <w:proofErr w:type="spellEnd"/>
-      <w:r>
-        <w:rPr>
-          <w:rFonts w:asciiTheme="minorHAnsi" w:hAnsiTheme="minorHAnsi"/>
-          <w:sz w:val="36"/>
-          <w:szCs w:val="36"/>
-          <w:lang w:val="bg-BG"/>
-        </w:rPr>
-        <w:t>:</w:t>
-      </w:r>
-      <w:r>
-        <w:t xml:space="preserve"> </w:t>
-      </w:r>
-    </w:p>
-    <w:p>
-      <w:pPr>
-        <w:rPr>
-          <w:rFonts w:asciiTheme="minorHAnsi" w:hAnsiTheme="minorHAnsi"/>
-          <w:sz w:val="36"/>
-          <w:szCs w:val="36"/>
-          <w:lang w:val="bg-BG"/>
-        </w:rPr>
-      </w:pPr>
-      <w:r>
-        <w:rPr>
-          <w:rFonts w:asciiTheme="minorHAnsi" w:hAnsiTheme="minorHAnsi"/>
-          <w:sz w:val="36"/>
-          <w:szCs w:val="36"/>
-        </w:rPr>
-        <w:t>Клиентът ще изпраща заявки към сървъра за добавяне на студент, преглед на всички оценки или изчисляване на средната оценка. Сървърът ще обработва тези заявки, ще чете/записва във файл и ще връща резултата на клиента.</w:t>
-      </w:r>
-    </w:p>
-    <w:p>
-      <w:pPr>
-        <w:rPr>
-          <w:rFonts w:asciiTheme="minorHAnsi" w:hAnsiTheme="minorHAnsi"/>
-          <w:b/>
-          <w:bCs/>
-          <w:sz w:val="36"/>
-          <w:szCs w:val="36"/>
-          <w:lang w:val="bg-BG"/>
-        </w:rPr>
-      </w:pPr>
-    </w:p>
-    <w:p>
-      <w:pPr>
-        <w:rPr>
-          <w:rFonts w:asciiTheme="minorHAnsi" w:hAnsiTheme="minorHAnsi"/>
-          <w:b/>
-          <w:bCs/>
-          <w:sz w:val="36"/>
-          <w:szCs w:val="36"/>
-          <w:lang w:val="bg-BG"/>
-        </w:rPr>
-      </w:pPr>
-      <w:r>
-        <w:rPr>
-          <w:rFonts w:asciiTheme="minorHAnsi" w:hAnsiTheme="minorHAnsi"/>
-          <w:b/>
-          <w:bCs/>
-          <w:sz w:val="36"/>
-          <w:szCs w:val="36"/>
-          <w:lang w:val="bg-BG"/>
-        </w:rPr>
-        <w:t>Сървър:</w:t>
-      </w:r>
-    </w:p>
-    <w:p>
-      <w:pPr>
-        <w:rPr>
-          <w:rFonts w:asciiTheme="minorHAnsi" w:hAnsiTheme="minorHAnsi"/>
-          <w:b/>
-          <w:bCs/>
-          <w:sz w:val="36"/>
-          <w:szCs w:val="36"/>
-          <w:lang w:val="bg-BG"/>
-        </w:rPr>
-      </w:pPr>
-    </w:p>
-    <w:p>
-      <w:pPr>
-        <w:rPr>
-          <w:rFonts w:asciiTheme="minorHAnsi" w:hAnsiTheme="minorHAnsi"/>
-          <w:sz w:val="36"/>
-          <w:szCs w:val="36"/>
-          <w:lang w:val="bg-BG"/>
-        </w:rPr>
-      </w:pPr>
-      <w:r>
-        <w:rPr>
-          <w:rFonts w:asciiTheme="minorHAnsi" w:hAnsiTheme="minorHAnsi"/>
-          <w:sz w:val="36"/>
-          <w:szCs w:val="36"/>
-          <w:lang w:val="bg-BG"/>
-        </w:rPr>
-        <w:t xml:space="preserve">Сървърът приема заявки от клиентите чрез TCP </w:t>
-      </w:r>
-      <w:proofErr w:type="spellStart"/>
-      <w:r>
-        <w:rPr>
-          <w:rFonts w:asciiTheme="minorHAnsi" w:hAnsiTheme="minorHAnsi"/>
-          <w:sz w:val="36"/>
-          <w:szCs w:val="36"/>
-          <w:lang w:val="bg-BG"/>
-        </w:rPr>
-        <w:t>сокети</w:t>
-      </w:r>
-      <w:proofErr w:type="spellEnd"/>
-      <w:r>
-        <w:rPr>
-          <w:rFonts w:asciiTheme="minorHAnsi" w:hAnsiTheme="minorHAnsi"/>
-          <w:sz w:val="36"/>
-          <w:szCs w:val="36"/>
-          <w:lang w:val="bg-BG"/>
-        </w:rPr>
-        <w:t>.</w:t>
-      </w:r>
-      <w:r>
-        <w:rPr>
-          <w:rFonts w:asciiTheme="minorHAnsi" w:hAnsiTheme="minorHAnsi"/>
-          <w:sz w:val="36"/>
-          <w:szCs w:val="36"/>
-          <w:lang w:val="bg-BG"/>
-        </w:rPr>
-        <w:t xml:space="preserve"> </w:t>
-      </w:r>
-      <w:r>
-        <w:rPr>
-          <w:rFonts w:asciiTheme="minorHAnsi" w:hAnsiTheme="minorHAnsi"/>
-          <w:sz w:val="36"/>
-          <w:szCs w:val="36"/>
-          <w:lang w:val="bg-BG"/>
-        </w:rPr>
-        <w:t>Управлява файл, в който се съхраняват данните за студентите и техните оценки.</w:t>
-      </w:r>
-    </w:p>
-    <w:p>
-      <w:pPr>
-        <w:rPr>
-          <w:rFonts w:asciiTheme="minorHAnsi" w:hAnsiTheme="minorHAnsi"/>
-          <w:sz w:val="36"/>
-          <w:szCs w:val="36"/>
-          <w:lang w:val="bg-BG"/>
-        </w:rPr>
-      </w:pPr>
-      <w:r>
-        <w:rPr>
-          <w:rFonts w:asciiTheme="minorHAnsi" w:hAnsiTheme="minorHAnsi"/>
-          <w:sz w:val="36"/>
-          <w:szCs w:val="36"/>
-          <w:lang w:val="bg-BG"/>
-        </w:rPr>
-        <w:t>Обработва заявки като добавяне на студент, преглед на списъка с оценки и изчисляване на средна оценка.</w:t>
-      </w:r>
-    </w:p>
-    <w:p>
-      <w:pPr>
-        <w:rPr>
-          <w:rFonts w:asciiTheme="minorHAnsi" w:hAnsiTheme="minorHAnsi"/>
-          <w:sz w:val="36"/>
-          <w:szCs w:val="36"/>
-          <w:lang w:val="bg-BG"/>
-        </w:rPr>
-      </w:pPr>
-    </w:p>
-    <w:p>
-      <w:pPr>
-        <w:rPr>
-          <w:rFonts w:asciiTheme="minorHAnsi" w:hAnsiTheme="minorHAnsi"/>
-          <w:sz w:val="36"/>
-          <w:szCs w:val="36"/>
-          <w:lang w:val="bg-BG"/>
-        </w:rPr>
-      </w:pPr>
-      <w:r>
-        <w:rPr>
-          <w:rFonts w:asciiTheme="minorHAnsi" w:hAnsiTheme="minorHAnsi"/>
-          <w:sz w:val="36"/>
-          <w:szCs w:val="36"/>
-          <w:lang w:val="bg-BG"/>
-        </w:rPr>
-        <w:t>Клиент:</w:t>
-      </w:r>
-    </w:p>
-    <w:p>
-      <w:pPr>
-        <w:rPr>
-          <w:rFonts w:asciiTheme="minorHAnsi" w:hAnsiTheme="minorHAnsi"/>
-          <w:sz w:val="36"/>
-          <w:szCs w:val="36"/>
-          <w:lang w:val="bg-BG"/>
-        </w:rPr>
-      </w:pPr>
-    </w:p>
-    <w:p>
-      <w:pPr>
-        <w:rPr>
-          <w:rFonts w:asciiTheme="minorHAnsi" w:hAnsiTheme="minorHAnsi"/>
-          <w:sz w:val="36"/>
-          <w:szCs w:val="36"/>
-          <w:lang w:val="en-US"/>
-        </w:rPr>
-      </w:pPr>
-      <w:r>
-        <w:rPr>
-          <w:rFonts w:asciiTheme="minorHAnsi" w:hAnsiTheme="minorHAnsi"/>
-          <w:sz w:val="36"/>
-          <w:szCs w:val="36"/>
-          <w:lang w:val="bg-BG"/>
-        </w:rPr>
-        <w:t xml:space="preserve">Клиентът изпраща заявки към сървъра (добавяне на студент, преглед на оценки или изчисляване на </w:t>
-      </w:r>
-      <w:r>
-        <w:rPr>
-          <w:rFonts w:asciiTheme="minorHAnsi" w:hAnsiTheme="minorHAnsi"/>
-          <w:sz w:val="36"/>
-          <w:szCs w:val="36"/>
-          <w:lang w:val="bg-BG"/>
-        </w:rPr>
-        <w:lastRenderedPageBreak/>
-        <w:t>средна оценка) и получава резултати обратно от сървъра.</w:t>
-      </w:r>
-    </w:p>
-    <w:p>
-      <w:pPr>
-        <w:rPr>
-          <w:rFonts w:asciiTheme="minorHAnsi" w:hAnsiTheme="minorHAnsi"/>
-          <w:sz w:val="36"/>
-          <w:szCs w:val="36"/>
-          <w:lang w:val="en-US"/>
-        </w:rPr>
-      </w:pPr>
-    </w:p>
-    <w:p>
-      <w:pPr>
-        <w:rPr>
-          <w:rFonts w:asciiTheme="minorHAnsi" w:hAnsiTheme="minorHAnsi"/>
-          <w:sz w:val="36"/>
-          <w:szCs w:val="36"/>
-          <w:lang w:val="bg-BG"/>
-        </w:rPr>
-      </w:pPr>
-      <w:r>
-        <w:rPr>
-          <w:rFonts w:asciiTheme="minorHAnsi" w:hAnsiTheme="minorHAnsi"/>
-          <w:sz w:val="36"/>
-          <w:szCs w:val="36"/>
-          <w:lang w:val="bg-BG"/>
-        </w:rPr>
-        <w:t>Изходен код:</w:t>
-      </w:r>
-    </w:p>
-    <w:p>
-      <w:pPr>
-        <w:rPr>
-          <w:rFonts w:asciiTheme="minorHAnsi" w:hAnsiTheme="minorHAnsi"/>
-          <w:sz w:val="36"/>
-          <w:szCs w:val="36"/>
-          <w:lang w:val="bg-BG"/>
-        </w:rPr>
-      </w:pPr>
-      <w:r>
-        <w:rPr>
-          <w:rFonts w:asciiTheme="minorHAnsi" w:hAnsiTheme="minorHAnsi"/>
-          <w:sz w:val="36"/>
-          <w:szCs w:val="36"/>
-          <w:lang w:val="bg-BG"/>
-        </w:rPr>
-        <w:t>--- Меню ---</w:t>
-      </w:r>
-    </w:p>
-    <w:p>
-      <w:pPr>
-        <w:rPr>
-          <w:rFonts w:asciiTheme="minorHAnsi" w:hAnsiTheme="minorHAnsi"/>
-          <w:sz w:val="36"/>
-          <w:szCs w:val="36"/>
-          <w:lang w:val="bg-BG"/>
-        </w:rPr>
-      </w:pPr>
-      <w:r>
-        <w:rPr>
-          <w:rFonts w:asciiTheme="minorHAnsi" w:hAnsiTheme="minorHAnsi"/>
-          <w:sz w:val="36"/>
-          <w:szCs w:val="36"/>
-          <w:lang w:val="bg-BG"/>
-        </w:rPr>
-        <w:t>1. Добавяне на студент</w:t>
-      </w:r>
-    </w:p>
-    <w:p>
-      <w:pPr>
-        <w:rPr>
-          <w:rFonts w:asciiTheme="minorHAnsi" w:hAnsiTheme="minorHAnsi"/>
-          <w:sz w:val="36"/>
-          <w:szCs w:val="36"/>
-          <w:lang w:val="bg-BG"/>
-        </w:rPr>
-      </w:pPr>
-      <w:r>
-        <w:rPr>
-          <w:rFonts w:asciiTheme="minorHAnsi" w:hAnsiTheme="minorHAnsi"/>
-          <w:sz w:val="36"/>
-          <w:szCs w:val="36"/>
-          <w:lang w:val="bg-BG"/>
-        </w:rPr>
-        <w:t>2. Преглед на всички студенти</w:t>
-      </w:r>
-    </w:p>
-    <w:p>
-      <w:pPr>
-        <w:rPr>
-          <w:rFonts w:asciiTheme="minorHAnsi" w:hAnsiTheme="minorHAnsi"/>
-          <w:sz w:val="36"/>
-          <w:szCs w:val="36"/>
-          <w:lang w:val="bg-BG"/>
-        </w:rPr>
-      </w:pPr>
-      <w:r>
-        <w:rPr>
-          <w:rFonts w:asciiTheme="minorHAnsi" w:hAnsiTheme="minorHAnsi"/>
-          <w:sz w:val="36"/>
-          <w:szCs w:val="36"/>
-          <w:lang w:val="bg-BG"/>
-        </w:rPr>
-        <w:t>3. Търсене на студент по име</w:t>
-      </w:r>
-    </w:p>
-    <w:p>
-      <w:pPr>
-        <w:rPr>
-          <w:rFonts w:asciiTheme="minorHAnsi" w:hAnsiTheme="minorHAnsi"/>
-          <w:sz w:val="36"/>
-          <w:szCs w:val="36"/>
-          <w:lang w:val="bg-BG"/>
-        </w:rPr>
-      </w:pPr>
-      <w:r>
-        <w:rPr>
-          <w:rFonts w:asciiTheme="minorHAnsi" w:hAnsiTheme="minorHAnsi"/>
-          <w:sz w:val="36"/>
-          <w:szCs w:val="36"/>
-          <w:lang w:val="bg-BG"/>
-        </w:rPr>
-        <w:t>4. Средна оценка на всички студенти</w:t>
-      </w:r>
-    </w:p>
-    <w:p>
-      <w:pPr>
-        <w:rPr>
-          <w:rFonts w:asciiTheme="minorHAnsi" w:hAnsiTheme="minorHAnsi"/>
-          <w:sz w:val="36"/>
-          <w:szCs w:val="36"/>
-          <w:lang w:val="bg-BG"/>
-        </w:rPr>
-      </w:pPr>
-      <w:r>
-        <w:rPr>
-          <w:rFonts w:asciiTheme="minorHAnsi" w:hAnsiTheme="minorHAnsi"/>
-          <w:sz w:val="36"/>
-          <w:szCs w:val="36"/>
-          <w:lang w:val="bg-BG"/>
-        </w:rPr>
-        <w:t>5. Изход</w:t>
-      </w:r>
-    </w:p>
-    <w:p>
-      <w:pPr>
-        <w:rPr>
-          <w:rFonts w:asciiTheme="minorHAnsi" w:hAnsiTheme="minorHAnsi"/>
-          <w:sz w:val="36"/>
-          <w:szCs w:val="36"/>
-          <w:lang w:val="bg-BG"/>
-        </w:rPr>
-      </w:pPr>
-      <w:r>
-        <w:rPr>
-          <w:rFonts w:asciiTheme="minorHAnsi" w:hAnsiTheme="minorHAnsi"/>
-          <w:sz w:val="36"/>
-          <w:szCs w:val="36"/>
-          <w:lang w:val="bg-BG"/>
-        </w:rPr>
-        <w:t>Изберете опция (1-5): 1</w:t>
-      </w:r>
-    </w:p>
-    <w:p>
-      <w:pPr>
-        <w:rPr>
-          <w:rFonts w:asciiTheme="minorHAnsi" w:hAnsiTheme="minorHAnsi"/>
-          <w:sz w:val="36"/>
-          <w:szCs w:val="36"/>
-          <w:lang w:val="bg-BG"/>
-        </w:rPr>
-      </w:pPr>
-      <w:r>
-        <w:rPr>
-          <w:rFonts w:asciiTheme="minorHAnsi" w:hAnsiTheme="minorHAnsi"/>
-          <w:sz w:val="36"/>
-          <w:szCs w:val="36"/>
-          <w:lang w:val="bg-BG"/>
-        </w:rPr>
-        <w:t xml:space="preserve">Въведете името на студента: </w:t>
-      </w:r>
-      <w:proofErr w:type="spellStart"/>
-      <w:r>
-        <w:rPr>
-          <w:rFonts w:asciiTheme="minorHAnsi" w:hAnsiTheme="minorHAnsi"/>
-          <w:sz w:val="36"/>
-          <w:szCs w:val="36"/>
-          <w:lang w:val="bg-BG"/>
-        </w:rPr>
-        <w:t>test</w:t>
-      </w:r>
-      <w:proofErr w:type="spellEnd"/>
-    </w:p>
-    <w:p>
-      <w:pPr>
-        <w:rPr>
-          <w:rFonts w:asciiTheme="minorHAnsi" w:hAnsiTheme="minorHAnsi"/>
-          <w:sz w:val="36"/>
-          <w:szCs w:val="36"/>
-          <w:lang w:val="bg-BG"/>
-        </w:rPr>
-      </w:pPr>
-      <w:r>
-        <w:rPr>
-          <w:rFonts w:asciiTheme="minorHAnsi" w:hAnsiTheme="minorHAnsi"/>
-          <w:sz w:val="36"/>
-          <w:szCs w:val="36"/>
-          <w:lang w:val="bg-BG"/>
-        </w:rPr>
-        <w:t>Въведете оценката на студента: 5</w:t>
-      </w:r>
-    </w:p>
-    <w:p>
-      <w:pPr>
-        <w:rPr>
-          <w:rFonts w:asciiTheme="minorHAnsi" w:hAnsiTheme="minorHAnsi"/>
-          <w:sz w:val="36"/>
-          <w:szCs w:val="36"/>
-          <w:lang w:val="bg-BG"/>
-        </w:rPr>
-      </w:pPr>
-      <w:r>
-        <w:rPr>
-          <w:rFonts w:asciiTheme="minorHAnsi" w:hAnsiTheme="minorHAnsi"/>
-          <w:sz w:val="36"/>
-          <w:szCs w:val="36"/>
-          <w:lang w:val="bg-BG"/>
-        </w:rPr>
-        <w:t>Студентът е добавен успешно.</w:t>
-      </w:r>
-    </w:p>
-    <w:p>
-      <w:pPr>
-        <w:rPr>
-          <w:rFonts w:asciiTheme="minorHAnsi" w:hAnsiTheme="minorHAnsi"/>
-          <w:sz w:val="36"/>
-          <w:szCs w:val="36"/>
-          <w:lang w:val="bg-BG"/>
-        </w:rPr>
-      </w:pPr>
-    </w:p>
-    <w:p>
-      <w:pPr>
-        <w:rPr>
-          <w:rFonts w:asciiTheme="minorHAnsi" w:hAnsiTheme="minorHAnsi"/>
-          <w:sz w:val="36"/>
-          <w:szCs w:val="36"/>
-          <w:lang w:val="bg-BG"/>
-        </w:rPr>
-      </w:pPr>
-      <w:proofErr w:type="spellStart"/>
-      <w:r>
-        <w:rPr>
-          <w:rFonts w:asciiTheme="minorHAnsi" w:hAnsiTheme="minorHAnsi"/>
-          <w:sz w:val="36"/>
-          <w:szCs w:val="36"/>
-          <w:lang w:val="bg-BG"/>
-        </w:rPr>
-        <w:t>Sept</w:t>
-      </w:r>
-      <w:proofErr w:type="spellEnd"/>
-      <w:r>
-        <w:rPr>
-          <w:rFonts w:asciiTheme="minorHAnsi" w:hAnsiTheme="minorHAnsi"/>
-          <w:sz w:val="36"/>
-          <w:szCs w:val="36"/>
-          <w:lang w:val="bg-BG"/>
-        </w:rPr>
-        <w:t xml:space="preserve"> 27, 2024 10:52:08 AM sockets_part3.finalized.grades.StudentProcessor </w:t>
-      </w:r>
-      <w:proofErr w:type="spellStart"/>
-      <w:r>
-        <w:rPr>
-          <w:rFonts w:asciiTheme="minorHAnsi" w:hAnsiTheme="minorHAnsi"/>
-          <w:sz w:val="36"/>
-          <w:szCs w:val="36"/>
-          <w:lang w:val="bg-BG"/>
-        </w:rPr>
-        <w:t>addStudent</w:t>
-      </w:r>
-      <w:proofErr w:type="spellEnd"/>
-    </w:p>
-    <w:p>
-      <w:pPr>
-        <w:rPr>
-          <w:rFonts w:asciiTheme="minorHAnsi" w:hAnsiTheme="minorHAnsi"/>
-          <w:sz w:val="36"/>
-          <w:szCs w:val="36"/>
-          <w:lang w:val="en-US"/>
-        </w:rPr>
-      </w:pPr>
-      <w:r>
-        <w:rPr>
-          <w:rFonts w:asciiTheme="minorHAnsi" w:hAnsiTheme="minorHAnsi"/>
-          <w:sz w:val="36"/>
-          <w:szCs w:val="36"/>
-          <w:lang w:val="bg-BG"/>
-        </w:rPr>
-        <w:t xml:space="preserve">INFO: Успешно добавихте студента: </w:t>
-      </w:r>
-      <w:proofErr w:type="spellStart"/>
-      <w:r>
-        <w:rPr>
-          <w:rFonts w:asciiTheme="minorHAnsi" w:hAnsiTheme="minorHAnsi"/>
-          <w:sz w:val="36"/>
-          <w:szCs w:val="36"/>
-          <w:lang w:val="bg-BG"/>
-        </w:rPr>
-        <w:t>test</w:t>
-      </w:r>
-      <w:proofErr w:type="spellEnd"/>
-      <w:r>
-        <w:rPr>
-          <w:rFonts w:asciiTheme="minorHAnsi" w:hAnsiTheme="minorHAnsi"/>
-          <w:sz w:val="36"/>
-          <w:szCs w:val="36"/>
-          <w:lang w:val="bg-BG"/>
-        </w:rPr>
-        <w:t xml:space="preserve"> с оценка: 5</w:t>
-      </w:r>
-    </w:p>
-    <w:p>
-      <w:pPr>
-        <w:rPr>
-          <w:rFonts w:asciiTheme="minorHAnsi" w:hAnsiTheme="minorHAnsi"/>
-          <w:sz w:val="36"/>
-          <w:szCs w:val="36"/>
-          <w:lang w:val="en-US"/>
-        </w:rPr>
-      </w:pPr>
-    </w:p>
-    <w:p>
-      <w:pPr>
-        <w:rPr>
-          <w:rFonts w:asciiTheme="minorHAnsi" w:hAnsiTheme="minorHAnsi"/>
-          <w:b/>
-          <w:bCs/>
-          <w:sz w:val="36"/>
-          <w:szCs w:val="36"/>
-          <w:lang w:val="bg-BG"/>
-        </w:rPr>
-      </w:pPr>
-    </w:p>
-    <w:p>
-      <w:pPr>
-        <w:rPr>
-          <w:rFonts w:asciiTheme="minorHAnsi" w:hAnsiTheme="minorHAnsi"/>
-          <w:sz w:val="36"/>
-          <w:szCs w:val="36"/>
-          <w:lang w:val="bg-BG"/>
-        </w:rPr>
-      </w:pPr>
-    </w:p>
-    <w:p>
-      <w:pPr>
-        <w:rPr>
-          <w:rFonts w:asciiTheme="minorHAnsi" w:hAnsiTheme="minorHAnsi"/>
-          <w:sz w:val="36"/>
-          <w:szCs w:val="36"/>
-          <w:lang w:val="bg-BG"/>
-        </w:rPr>
-      </w:pPr>
-    </w:p>
-    <w:p>
-      <w:pPr>
-        <w:rPr>
-          <w:rFonts w:asciiTheme="minorHAnsi" w:hAnsiTheme="minorHAnsi"/>
-          <w:sz w:val="36"/>
-          <w:szCs w:val="36"/>
-          <w:lang w:val="en-US"/>
-        </w:rPr>
-      </w:pPr>
-    </w:p>
-    <w:p>
-      <w:pPr>
-        <w:rPr>
-          <w:rFonts w:asciiTheme="minorHAnsi" w:hAnsiTheme="minorHAnsi"/>
-          <w:sz w:val="36"/>
-          <w:szCs w:val="36"/>
-          <w:lang w:val="bg-BG"/>
-        </w:rPr>
-      </w:pPr>
-      <w:r>
-        <w:rPr>
-          <w:rFonts w:asciiTheme="minorHAnsi" w:hAnsiTheme="minorHAnsi"/>
-          <w:sz w:val="36"/>
-          <w:szCs w:val="36"/>
-          <w:lang w:val="bg-BG"/>
-        </w:rPr>
-        <w:t>Бонус:</w:t>
-      </w:r>
-    </w:p>
-    <w:p>
-      <w:pPr>
-        <w:rPr>
-          <w:rFonts w:asciiTheme="minorHAnsi" w:hAnsiTheme="minorHAnsi"/>
-          <w:sz w:val="36"/>
-          <w:szCs w:val="36"/>
-        </w:rPr>
-      </w:pPr>
-    </w:p>
-    <w:p>
-      <w:pPr>
-        <w:rPr>
-          <w:rFonts w:asciiTheme="minorHAnsi" w:hAnsiTheme="minorHAnsi"/>
-          <w:sz w:val="36"/>
-          <w:szCs w:val="36"/>
-        </w:rPr>
-      </w:pPr>
-      <w:r>
-        <w:rPr>
-          <w:rFonts w:asciiTheme="minorHAnsi" w:hAnsiTheme="minorHAnsi"/>
-          <w:sz w:val="36"/>
-          <w:szCs w:val="36"/>
-        </w:rPr>
-        <w:t>Wireshark</w:t>
-      </w:r>
-      <w:r>
-        <w:rPr>
-          <w:rFonts w:asciiTheme="minorHAnsi" w:hAnsiTheme="minorHAnsi"/>
-          <w:sz w:val="36"/>
-          <w:szCs w:val="36"/>
-        </w:rPr>
-        <w:br/>
-        <w:t xml:space="preserve">Wireshark е широко използван инструмент за улавяне и анализ на мрежовия трафик, който се използва широко както за образователни цели, така и за отстраняване на компютърни или мрежови проблеми. </w:t>
-      </w:r>
-      <w:r>
-        <w:rPr>
-          <w:rFonts w:asciiTheme="minorHAnsi" w:hAnsiTheme="minorHAnsi"/>
-          <w:sz w:val="36"/>
-          <w:szCs w:val="36"/>
-        </w:rPr>
-        <w:lastRenderedPageBreak/>
-        <w:t>Wireshark работи с почти всички протоколи на модела OSI, има интерфейс, който е разбираем за обикновения потребител и удобна система за филтриране на данни. Освен всичко това, програмата е кросплатформена и поддържа следните операционни системи: Windows, Linux, Mac OS X, Solaris, FreeBSD, NetBSD, OpenBSD.</w:t>
-      </w:r>
-      <w:r>
-        <w:rPr>
-          <w:rFonts w:asciiTheme="minorHAnsi" w:hAnsiTheme="minorHAnsi"/>
-          <w:sz w:val="36"/>
-          <w:szCs w:val="36"/>
-        </w:rPr>
-        <w:br/>
-      </w:r>
-      <w:r>
-        <w:rPr>
-          <w:rFonts w:asciiTheme="minorHAnsi" w:hAnsiTheme="minorHAnsi"/>
-          <w:sz w:val="36"/>
-          <w:szCs w:val="36"/>
-        </w:rPr>
-        <w:br/>
-      </w:r>
-      <w:r>
-        <w:rPr>
-          <w:rFonts w:asciiTheme="minorHAnsi" w:hAnsiTheme="minorHAnsi"/>
-          <w:sz w:val="36"/>
-          <w:szCs w:val="36"/>
-        </w:rPr>
-        <w:br/>
-        <w:t xml:space="preserve"> 6.1 инсталиране: </w:t>
-      </w:r>
-    </w:p>
-    <w:p>
-      <w:pPr>
-        <w:rPr>
-          <w:rFonts w:asciiTheme="minorHAnsi" w:hAnsiTheme="minorHAnsi"/>
-          <w:sz w:val="36"/>
-          <w:szCs w:val="36"/>
-          <w:lang w:val="bg-BG"/>
-        </w:rPr>
-      </w:pPr>
-      <w:r>
-        <w:rPr>
-          <w:rFonts w:asciiTheme="minorHAnsi" w:hAnsiTheme="minorHAnsi"/>
-          <w:sz w:val="36"/>
-          <w:szCs w:val="36"/>
-        </w:rPr>
-        <w:t xml:space="preserve">        </w:t>
-      </w:r>
-      <w:r>
-        <w:rPr>
-          <w:rFonts w:asciiTheme="minorHAnsi" w:hAnsiTheme="minorHAnsi"/>
-          <w:sz w:val="36"/>
-          <w:szCs w:val="36"/>
-        </w:rPr>
-        <w:t>https://www.wireshark.org/#downloadLink</w:t>
-      </w:r>
-      <w:r>
-        <w:rPr>
-          <w:rFonts w:asciiTheme="minorHAnsi" w:hAnsiTheme="minorHAnsi"/>
-          <w:sz w:val="36"/>
-          <w:szCs w:val="36"/>
-        </w:rPr>
-        <w:br/>
-      </w:r>
-      <w:r>
-        <w:rPr>
-          <w:rFonts w:asciiTheme="minorHAnsi" w:hAnsiTheme="minorHAnsi"/>
-          <w:sz w:val="36"/>
-          <w:szCs w:val="36"/>
-        </w:rPr>
-        <w:br/>
-      </w:r>
-      <w:r>
-        <w:rPr>
-          <w:rFonts w:asciiTheme="minorHAnsi" w:hAnsiTheme="minorHAnsi"/>
-          <w:sz w:val="36"/>
-          <w:szCs w:val="36"/>
-        </w:rPr>
-        <w:br/>
-      </w:r>
-      <w:r>
-        <w:rPr>
-          <w:rFonts w:asciiTheme="minorHAnsi" w:hAnsiTheme="minorHAnsi"/>
-          <w:sz w:val="36"/>
-          <w:szCs w:val="36"/>
-        </w:rPr>
-        <w:br/>
-        <w:t xml:space="preserve">Wireshark allows you to filter the log before the capture starts or during analysis, so you can narrow down and zero in on </w:t>
-      </w:r>
-      <w:r>
-        <w:rPr>
-          <w:rFonts w:asciiTheme="minorHAnsi" w:hAnsiTheme="minorHAnsi"/>
-          <w:sz w:val="36"/>
-          <w:szCs w:val="36"/>
-        </w:rPr>
-        <w:br/>
-        <w:t xml:space="preserve">what you’re looking for in the network trace. For example, you can set a filter to see TCP traffic between two IP addresses, or you can set it only to show you the packets sent from one computer. </w:t>
-      </w:r>
-      <w:r>
-        <w:rPr>
-          <w:rFonts w:asciiTheme="minorHAnsi" w:hAnsiTheme="minorHAnsi"/>
-          <w:sz w:val="36"/>
-          <w:szCs w:val="36"/>
-        </w:rPr>
-        <w:br/>
-        <w:t>The filters in Wireshark are one of the primary reasons it has become the standard tool for packet analysis.</w:t>
-      </w:r>
-    </w:p>
-    <w:p>
-      <w:pPr>
-        <w:rPr>
-          <w:rFonts w:asciiTheme="minorHAnsi" w:hAnsiTheme="minorHAnsi"/>
-          <w:sz w:val="36"/>
-          <w:szCs w:val="36"/>
-          <w:lang w:val="en-US"/>
-        </w:rPr>
-      </w:pPr>
-    </w:p>
-    <w:p>
-      <w:pPr>
-        <w:rPr>
-          <w:rFonts w:asciiTheme="minorHAnsi" w:hAnsiTheme="minorHAnsi"/>
-          <w:sz w:val="36"/>
-          <w:szCs w:val="36"/>
-          <w:lang w:val="bg-BG"/>
-        </w:rPr>
-      </w:pPr>
-    </w:p>
-    <w:p>
-      <w:pPr>
-        <w:pStyle w:val="Heading3"/>
-        <w:rPr>
-          <w:rFonts w:asciiTheme="minorHAnsi" w:eastAsia="Times New Roman" w:hAnsiTheme="minorHAnsi" w:cs="Arial"/>
-          <w:color w:val="auto"/>
-          <w:sz w:val="36"/>
-          <w:szCs w:val="36"/>
-        </w:rPr>
-      </w:pPr>
-      <w:r>
-        <w:rPr>
-          <w:rFonts w:asciiTheme="minorHAnsi" w:eastAsia="Times New Roman" w:hAnsiTheme="minorHAnsi" w:cs="Arial"/>
-          <w:color w:val="auto"/>
-          <w:sz w:val="36"/>
-          <w:szCs w:val="36"/>
-        </w:rPr>
-        <w:lastRenderedPageBreak/>
-        <w:t>Wireshark помага:</w:t>
-      </w:r>
-    </w:p>
-    <w:p>
-      <w:pPr>
-        <w:pStyle w:val="Heading3"/>
-        <w:rPr>
-          <w:rFonts w:asciiTheme="minorHAnsi" w:eastAsia="Times New Roman" w:hAnsiTheme="minorHAnsi" w:cs="Arial"/>
-          <w:color w:val="auto"/>
-          <w:sz w:val="36"/>
-          <w:szCs w:val="36"/>
-        </w:rPr>
-      </w:pPr>
-      <w:r>
-        <w:rPr>
-          <w:rFonts w:asciiTheme="minorHAnsi" w:eastAsia="Times New Roman" w:hAnsiTheme="minorHAnsi" w:cs="Arial"/>
-          <w:color w:val="auto"/>
-          <w:sz w:val="36"/>
-          <w:szCs w:val="36"/>
-        </w:rPr>
-        <w:t>• Мрежовите администратори отстраняват проблеми в мрежата</w:t>
-      </w:r>
-    </w:p>
-    <w:p>
-      <w:pPr>
-        <w:pStyle w:val="Heading3"/>
-        <w:rPr>
-          <w:rFonts w:asciiTheme="minorHAnsi" w:eastAsia="Times New Roman" w:hAnsiTheme="minorHAnsi" w:cs="Arial"/>
-          <w:color w:val="auto"/>
-          <w:sz w:val="36"/>
-          <w:szCs w:val="36"/>
-        </w:rPr>
-      </w:pPr>
-      <w:r>
-        <w:rPr>
-          <w:rFonts w:asciiTheme="minorHAnsi" w:eastAsia="Times New Roman" w:hAnsiTheme="minorHAnsi" w:cs="Arial"/>
-          <w:color w:val="auto"/>
-          <w:sz w:val="36"/>
-          <w:szCs w:val="36"/>
-        </w:rPr>
-        <w:t>• Инженерите по сигурността изследват проблемите със сигурността в мрежата</w:t>
-      </w:r>
-    </w:p>
-    <w:p>
-      <w:pPr>
-        <w:pStyle w:val="Heading3"/>
-        <w:rPr>
-          <w:rFonts w:asciiTheme="minorHAnsi" w:eastAsia="Times New Roman" w:hAnsiTheme="minorHAnsi" w:cs="Arial"/>
-          <w:color w:val="auto"/>
-          <w:sz w:val="36"/>
-          <w:szCs w:val="36"/>
-        </w:rPr>
-      </w:pPr>
-      <w:r>
-        <w:rPr>
-          <w:rFonts w:asciiTheme="minorHAnsi" w:eastAsia="Times New Roman" w:hAnsiTheme="minorHAnsi" w:cs="Arial"/>
-          <w:color w:val="auto"/>
-          <w:sz w:val="36"/>
-          <w:szCs w:val="36"/>
-        </w:rPr>
-        <w:t>• QA инженери проверяват приложенията</w:t>
-      </w:r>
-    </w:p>
-    <w:p>
-      <w:pPr>
-        <w:pStyle w:val="Heading3"/>
-        <w:rPr>
-          <w:rFonts w:asciiTheme="minorHAnsi" w:eastAsia="Times New Roman" w:hAnsiTheme="minorHAnsi" w:cs="Arial"/>
-          <w:color w:val="auto"/>
-          <w:sz w:val="36"/>
-          <w:szCs w:val="36"/>
-        </w:rPr>
-      </w:pPr>
-      <w:r>
-        <w:rPr>
-          <w:rFonts w:asciiTheme="minorHAnsi" w:eastAsia="Times New Roman" w:hAnsiTheme="minorHAnsi" w:cs="Arial"/>
-          <w:color w:val="auto"/>
-          <w:sz w:val="36"/>
-          <w:szCs w:val="36"/>
-        </w:rPr>
-        <w:t>• Разработчиците отстраняват грешки в реализациите на протокола</w:t>
-      </w:r>
-    </w:p>
-    <w:p>
-      <w:pPr>
-        <w:pStyle w:val="Heading3"/>
-        <w:rPr>
-          <w:rFonts w:asciiTheme="minorHAnsi" w:eastAsia="Times New Roman" w:hAnsiTheme="minorHAnsi" w:cs="Arial"/>
-          <w:color w:val="auto"/>
-          <w:sz w:val="36"/>
-          <w:szCs w:val="36"/>
-        </w:rPr>
-      </w:pPr>
-      <w:r>
-        <w:rPr>
-          <w:rFonts w:asciiTheme="minorHAnsi" w:eastAsia="Times New Roman" w:hAnsiTheme="minorHAnsi" w:cs="Arial"/>
-          <w:color w:val="auto"/>
-          <w:sz w:val="36"/>
-          <w:szCs w:val="36"/>
-        </w:rPr>
-        <w:t>• Мрежовите потребители научават за конкретен протокол</w:t>
-      </w:r>
-    </w:p>
-    <w:p>
-      <w:pPr>
-        <w:pStyle w:val="Heading3"/>
-        <w:rPr>
-          <w:rFonts w:asciiTheme="minorHAnsi" w:eastAsia="Times New Roman" w:hAnsiTheme="minorHAnsi" w:cs="Arial"/>
-          <w:color w:val="auto"/>
-          <w:sz w:val="36"/>
-          <w:szCs w:val="36"/>
-        </w:rPr>
-      </w:pPr>
-    </w:p>
-    <w:p>
-      <w:pPr>
-        <w:pStyle w:val="Heading3"/>
-        <w:rPr>
-          <w:rFonts w:asciiTheme="minorHAnsi" w:eastAsia="Times New Roman" w:hAnsiTheme="minorHAnsi" w:cs="Arial"/>
-          <w:color w:val="auto"/>
-          <w:sz w:val="36"/>
-          <w:szCs w:val="36"/>
-        </w:rPr>
-      </w:pPr>
-      <w:r>
-        <w:rPr>
-          <w:rFonts w:asciiTheme="minorHAnsi" w:eastAsia="Times New Roman" w:hAnsiTheme="minorHAnsi" w:cs="Arial"/>
-          <w:color w:val="auto"/>
-          <w:sz w:val="36"/>
-          <w:szCs w:val="36"/>
-        </w:rPr>
-        <w:t>След като вече имаме инсталиран Wireshark, нека да разгледаме как да активираме снифера на пакети Wireshark и след това да анализираме мрежовия трафик.</w:t>
-      </w:r>
-    </w:p>
-    <w:p>
-      <w:pPr>
-        <w:pStyle w:val="Heading3"/>
-        <w:rPr>
-          <w:rFonts w:asciiTheme="minorHAnsi" w:eastAsia="Times New Roman" w:hAnsiTheme="minorHAnsi" w:cs="Arial"/>
-          <w:color w:val="auto"/>
-          <w:sz w:val="36"/>
-          <w:szCs w:val="36"/>
-        </w:rPr>
-      </w:pPr>
-    </w:p>
-    <w:p>
-      <w:pPr>
-        <w:pStyle w:val="Heading3"/>
-        <w:rPr>
-          <w:rFonts w:asciiTheme="minorHAnsi" w:hAnsiTheme="minorHAnsi" w:cs="Arial"/>
-          <w:sz w:val="36"/>
-          <w:szCs w:val="36"/>
-        </w:rPr>
-      </w:pPr>
-      <w:r>
-        <w:rPr>
-          <w:rFonts w:asciiTheme="minorHAnsi" w:hAnsiTheme="minorHAnsi" w:cs="Arial"/>
-          <w:sz w:val="36"/>
-          <w:szCs w:val="36"/>
-        </w:rPr>
-        <w:t>Capturing data packets on Wireshark</w:t>
-      </w:r>
-    </w:p>
-    <w:p>
-      <w:pPr>
-        <w:spacing w:before="100" w:beforeAutospacing="1" w:after="150" w:line="450" w:lineRule="atLeast"/>
-        <w:rPr>
-          <w:rFonts w:asciiTheme="minorHAnsi" w:hAnsiTheme="minorHAnsi" w:cs="Arial"/>
-          <w:color w:val="000000"/>
-          <w:sz w:val="36"/>
-          <w:szCs w:val="36"/>
-        </w:rPr>
-      </w:pPr>
-      <w:r>
-        <w:rPr>
-          <w:rFonts w:asciiTheme="minorHAnsi" w:hAnsiTheme="minorHAnsi" w:cs="Arial"/>
-          <w:sz w:val="36"/>
-          <w:szCs w:val="36"/>
-        </w:rPr>
-        <w:t xml:space="preserve">Когато отворите Wireshark, виждате екран, който ви показва списък с всички мрежови връзки, които можете да наблюдавате. Имате и поле за филтър за улавяне, за да уловите само мрежовия трафик, който искате да </w:t>
-      </w:r>
-      <w:r>
-        <w:rPr>
-          <w:rFonts w:asciiTheme="minorHAnsi" w:hAnsiTheme="minorHAnsi" w:cs="Arial"/>
-          <w:sz w:val="36"/>
-          <w:szCs w:val="36"/>
-        </w:rPr>
-        <w:lastRenderedPageBreak/>
-        <w:t>видите.</w:t>
-      </w:r>
-      <w:r>
-        <w:rPr>
-          <w:rFonts w:asciiTheme="minorHAnsi" w:hAnsiTheme="minorHAnsi"/>
-          <w:sz w:val="36"/>
-          <w:szCs w:val="36"/>
-        </w:rPr>
-        <w:fldChar w:fldCharType="begin"/>
-      </w:r>
-      <w:r>
-        <w:rPr>
-          <w:rFonts w:asciiTheme="minorHAnsi" w:hAnsiTheme="minorHAnsi"/>
-          <w:sz w:val="36"/>
-          <w:szCs w:val="36"/>
-        </w:rPr>
-        <w:instrText xml:space="preserve"> INCLUDEPICTURE "https://info.varonis.com/hubfs/using-wireshark-capture-filter-1@2x-png.png" \* MERGEFORMATINET </w:instrText>
-      </w:r>
-      <w:r>
-        <w:rPr>
-          <w:rFonts w:asciiTheme="minorHAnsi" w:hAnsiTheme="minorHAnsi"/>
-          <w:sz w:val="36"/>
-          <w:szCs w:val="36"/>
-        </w:rPr>
-        <w:fldChar w:fldCharType="separate"/>
-      </w:r>
-      <w:r>
-        <w:rPr>
-          <w:rFonts w:asciiTheme="minorHAnsi" w:hAnsiTheme="minorHAnsi"/>
-          <w:noProof/>
-          <w:sz w:val="36"/>
-          <w:szCs w:val="36"/>
-        </w:rPr>
-        <w:drawing>
-          <wp:inline distT="0" distB="0" distL="0" distR="0" wp14:anchorId="1E3166B1" wp14:editId="1B1DA3E5">
-            <wp:extent cx="5731510" cy="3350895"/>
-            <wp:effectExtent l="0" t="0" r="0" b="1905"/>
-            <wp:docPr id="39322147" name="Picture 2" descr="A screenshot of a computer&#10;&#10;Description automatically generated"/>
-            <wp:cNvGraphicFramePr>
-              <a:graphicFrameLocks xmlns:a="http://schemas.openxmlformats.org/drawingml/2006/main" noChangeAspect="1"/>
-            </wp:cNvGraphicFramePr>
-            <a:graphic xmlns:a="http://schemas.openxmlformats.org/drawingml/2006/main">
-              <a:graphicData uri="http://schemas.openxmlformats.org/drawingml/2006/picture">
-                <pic:pic xmlns:pic="http://schemas.openxmlformats.org/drawingml/2006/picture">
-                  <pic:nvPicPr>
-                    <pic:cNvPr id="39322147" name="Picture 2" descr="A screenshot of a computer&#10;&#10;Description automatically generated"/>
-                    <pic:cNvPicPr>
-                      <a:picLocks noChangeAspect="1" noChangeArrowheads="1"/>
-                    </pic:cNvPicPr>
-                  </pic:nvPicPr>
-                  <pic:blipFill>
-                    <a:blip r:embed="rId17" cstate="print">
-                      <a:extLst>
-                        <a:ext uri="{28A0092B-C50C-407E-A947-70E740481C1C}">
-                          <a14:useLocalDpi xmlns:a14="http://schemas.microsoft.com/office/drawing/2010/main" val="0"/>
-                        </a:ext>
-                      </a:extLst>
-                    </a:blip>
-                    <a:srcRect/>
-                    <a:stretch>
-                      <a:fillRect/>
-                    </a:stretch>
-                  </pic:blipFill>
-                  <pic:spPr bwMode="auto">
-                    <a:xfrm>
-                      <a:off x="0" y="0"/>
-                      <a:ext cx="5731510" cy="3350895"/>
-                    </a:xfrm>
-                    <a:prstGeom prst="rect">
-                      <a:avLst/>
-                    </a:prstGeom>
-                    <a:noFill/>
-                    <a:ln>
-                      <a:noFill/>
-                    </a:ln>
-                  </pic:spPr>
-                </pic:pic>
-              </a:graphicData>
-            </a:graphic>
-          </wp:inline>
-        </w:drawing>
-      </w:r>
-      <w:r>
-        <w:rPr>
-          <w:rFonts w:asciiTheme="minorHAnsi" w:hAnsiTheme="minorHAnsi"/>
-          <w:sz w:val="36"/>
-          <w:szCs w:val="36"/>
-        </w:rPr>
-        <w:fldChar w:fldCharType="end"/>
-      </w:r>
-    </w:p>
-    <w:p>
-      <w:pPr>
-        <w:rPr>
-          <w:rFonts w:asciiTheme="minorHAnsi" w:hAnsiTheme="minorHAnsi"/>
-          <w:sz w:val="36"/>
-          <w:szCs w:val="36"/>
-        </w:rPr>
-      </w:pPr>
-    </w:p>
-    <w:p>
-      <w:pPr>
-        <w:rPr>
-          <w:rFonts w:asciiTheme="minorHAnsi" w:hAnsiTheme="minorHAnsi"/>
-          <w:sz w:val="36"/>
-          <w:szCs w:val="36"/>
-          <w:lang w:val="en-US"/>
-        </w:rPr>
-      </w:pPr>
-      <w:r>
-        <w:rPr>
-          <w:rFonts w:asciiTheme="minorHAnsi" w:hAnsiTheme="minorHAnsi"/>
-          <w:noProof/>
-          <w:sz w:val="36"/>
-          <w:szCs w:val="36"/>
-          <w:lang w:val="en-US"/>
-        </w:rPr>
-        <w:drawing>
-          <wp:inline distT="0" distB="0" distL="0" distR="0" wp14:anchorId="778D674F" wp14:editId="7A42420F">
-            <wp:extent cx="5178687" cy="3832091"/>
-            <wp:effectExtent l="0" t="0" r="3175" b="3810"/>
-            <wp:docPr id="786516370" name="Picture 1" descr="A screenshot of a computer&#10;&#10;Description automatically generated"/>
-            <wp:cNvGraphicFramePr>
-              <a:graphicFrameLocks xmlns:a="http://schemas.openxmlformats.org/drawingml/2006/main" noChangeAspect="1"/>
-            </wp:cNvGraphicFramePr>
-            <a:graphic xmlns:a="http://schemas.openxmlformats.org/drawingml/2006/main">
-              <a:graphicData uri="http://schemas.openxmlformats.org/drawingml/2006/picture">
-                <pic:pic xmlns:pic="http://schemas.openxmlformats.org/drawingml/2006/picture">
-                  <pic:nvPicPr>
-                    <pic:cNvPr id="786516370" name="Picture 1" descr="A screenshot of a computer&#10;&#10;Description automatically generated"/>
-                    <pic:cNvPicPr/>
-                  </pic:nvPicPr>
-                  <pic:blipFill>
-                    <a:blip r:embed="rId18"/>
-                    <a:stretch>
-                      <a:fillRect/>
-                    </a:stretch>
-                  </pic:blipFill>
-                  <pic:spPr>
-                    <a:xfrm>
-                      <a:off x="0" y="0"/>
-                      <a:ext cx="5186706" cy="3838025"/>
-                    </a:xfrm>
-                    <a:prstGeom prst="rect">
-                      <a:avLst/>
-                    </a:prstGeom>
-                  </pic:spPr>
-                </pic:pic>
-              </a:graphicData>
-            </a:graphic>
-          </wp:inline>
-        </w:drawing>
-      </w:r>
-    </w:p>
-    <w:p>
-      <w:pPr>
-        <w:rPr>
-          <w:rFonts w:asciiTheme="minorHAnsi" w:hAnsiTheme="minorHAnsi"/>
-          <w:sz w:val="36"/>
-          <w:szCs w:val="36"/>
-          <w:lang w:val="en-US"/>
-        </w:rPr>
-      </w:pPr>
-    </w:p>
-    <w:p>
-      <w:pPr>
-        <w:rPr>
-          <w:rFonts w:asciiTheme="minorHAnsi" w:hAnsiTheme="minorHAnsi" w:cs="Arial"/>
-          <w:color w:val="4C4D4F"/>
-          <w:sz w:val="36"/>
-          <w:szCs w:val="36"/>
-        </w:rPr>
-      </w:pPr>
-      <w:r>
-        <w:rPr>
-          <w:rFonts w:asciiTheme="minorHAnsi" w:hAnsiTheme="minorHAnsi" w:cs="Arial"/>
-          <w:color w:val="4C4D4F"/>
-          <w:sz w:val="36"/>
-          <w:szCs w:val="36"/>
-          <w:lang w:val="bg-BG"/>
-        </w:rPr>
-        <w:t>Може да изберете един или повече интерфейси.</w:t>
-      </w:r>
-    </w:p>
-    <w:p>
-      <w:pPr>
-        <w:spacing w:before="100" w:beforeAutospacing="1" w:after="100" w:afterAutospacing="1"/>
-        <w:rPr>
-          <w:rFonts w:asciiTheme="minorHAnsi" w:hAnsiTheme="minorHAnsi" w:cs="Arial"/>
-          <w:sz w:val="36"/>
-          <w:szCs w:val="36"/>
-        </w:rPr>
-      </w:pPr>
-      <w:r>
-        <w:rPr>
-          <w:rFonts w:asciiTheme="minorHAnsi" w:hAnsiTheme="minorHAnsi" w:cs="Arial"/>
-          <w:sz w:val="36"/>
-          <w:szCs w:val="36"/>
-        </w:rPr>
-        <w:lastRenderedPageBreak/>
-        <w:t xml:space="preserve">Щракнете върху първия бутон от лентата с инструменти, озаглавен </w:t>
-      </w:r>
-      <w:r>
-        <w:rPr>
-          <w:rFonts w:asciiTheme="minorHAnsi" w:hAnsiTheme="minorHAnsi" w:cs="Arial"/>
-          <w:sz w:val="36"/>
-          <w:szCs w:val="36"/>
-        </w:rPr>
-        <w:t>“Start capturing packets.”</w:t>
-      </w:r>
-    </w:p>
-    <w:p>
-      <w:pPr>
-        <w:rPr>
-          <w:rFonts w:asciiTheme="minorHAnsi" w:hAnsiTheme="minorHAnsi"/>
-          <w:sz w:val="36"/>
-          <w:szCs w:val="36"/>
-        </w:rPr>
-      </w:pPr>
-    </w:p>
-    <w:p>
-      <w:pPr>
-        <w:rPr>
-          <w:rFonts w:asciiTheme="minorHAnsi" w:hAnsiTheme="minorHAnsi"/>
-          <w:sz w:val="36"/>
-          <w:szCs w:val="36"/>
-          <w:lang w:val="en-US"/>
-        </w:rPr>
-      </w:pPr>
-      <w:r>
-        <w:rPr>
-          <w:rFonts w:asciiTheme="minorHAnsi" w:hAnsiTheme="minorHAnsi"/>
-          <w:sz w:val="36"/>
-          <w:szCs w:val="36"/>
-        </w:rPr>
-        <w:fldChar w:fldCharType="begin"/>
-      </w:r>
-      <w:r>
-        <w:rPr>
-          <w:rFonts w:asciiTheme="minorHAnsi" w:hAnsiTheme="minorHAnsi"/>
-          <w:sz w:val="36"/>
-          <w:szCs w:val="36"/>
-        </w:rPr>
-        <w:instrText xml:space="preserve"> INCLUDEPICTURE "https://info.varonis.com/hubfs/using-wireshark-start-capturing-2@2x-png.png" \* MERGEFORMATINET </w:instrText>
-      </w:r>
-      <w:r>
-        <w:rPr>
-          <w:rFonts w:asciiTheme="minorHAnsi" w:hAnsiTheme="minorHAnsi"/>
-          <w:sz w:val="36"/>
-          <w:szCs w:val="36"/>
-        </w:rPr>
-        <w:fldChar w:fldCharType="separate"/>
-      </w:r>
-      <w:r>
-        <w:rPr>
-          <w:rFonts w:asciiTheme="minorHAnsi" w:hAnsiTheme="minorHAnsi"/>
-          <w:noProof/>
-          <w:sz w:val="36"/>
-          <w:szCs w:val="36"/>
-        </w:rPr>
-        <w:drawing>
-          <wp:inline distT="0" distB="0" distL="0" distR="0" wp14:anchorId="75011025" wp14:editId="6E5A5938">
-            <wp:extent cx="5731510" cy="2251075"/>
-            <wp:effectExtent l="0" t="0" r="0" b="0"/>
-            <wp:docPr id="1411230604" name="Picture 3" descr="A screenshot of a computer&#10;&#10;Description automatically generated"/>
-            <wp:cNvGraphicFramePr>
-              <a:graphicFrameLocks xmlns:a="http://schemas.openxmlformats.org/drawingml/2006/main" noChangeAspect="1"/>
-            </wp:cNvGraphicFramePr>
-            <a:graphic xmlns:a="http://schemas.openxmlformats.org/drawingml/2006/main">
-              <a:graphicData uri="http://schemas.openxmlformats.org/drawingml/2006/picture">
-                <pic:pic xmlns:pic="http://schemas.openxmlformats.org/drawingml/2006/picture">
-                  <pic:nvPicPr>
-                    <pic:cNvPr id="1411230604" name="Picture 3" descr="A screenshot of a computer&#10;&#10;Description automatically generated"/>
-                    <pic:cNvPicPr>
-                      <a:picLocks noChangeAspect="1" noChangeArrowheads="1"/>
-                    </pic:cNvPicPr>
-                  </pic:nvPicPr>
-                  <pic:blipFill>
-                    <a:blip r:embed="rId19" cstate="print">
-                      <a:extLst>
-                        <a:ext uri="{28A0092B-C50C-407E-A947-70E740481C1C}">
-                          <a14:useLocalDpi xmlns:a14="http://schemas.microsoft.com/office/drawing/2010/main" val="0"/>
-                        </a:ext>
-                      </a:extLst>
-                    </a:blip>
-                    <a:srcRect/>
-                    <a:stretch>
-                      <a:fillRect/>
-                    </a:stretch>
-                  </pic:blipFill>
-                  <pic:spPr bwMode="auto">
-                    <a:xfrm>
-                      <a:off x="0" y="0"/>
-                      <a:ext cx="5731510" cy="2251075"/>
-                    </a:xfrm>
-                    <a:prstGeom prst="rect">
-                      <a:avLst/>
-                    </a:prstGeom>
-                    <a:noFill/>
-                    <a:ln>
-                      <a:noFill/>
-                    </a:ln>
-                  </pic:spPr>
-                </pic:pic>
-              </a:graphicData>
-            </a:graphic>
-          </wp:inline>
-        </w:drawing>
-      </w:r>
-      <w:r>
-        <w:rPr>
-          <w:rFonts w:asciiTheme="minorHAnsi" w:hAnsiTheme="minorHAnsi"/>
-          <w:sz w:val="36"/>
-          <w:szCs w:val="36"/>
-        </w:rPr>
-        <w:fldChar w:fldCharType="end"/>
-      </w:r>
-    </w:p>
-    <w:p>
-      <w:pPr>
-        <w:rPr>
-          <w:rFonts w:asciiTheme="minorHAnsi" w:hAnsiTheme="minorHAnsi"/>
-          <w:sz w:val="36"/>
-          <w:szCs w:val="36"/>
-          <w:lang w:val="en-US"/>
-        </w:rPr>
-      </w:pPr>
-    </w:p>
-    <w:p>
-      <w:pPr>
-        <w:rPr>
-          <w:rFonts w:asciiTheme="minorHAnsi" w:hAnsiTheme="minorHAnsi"/>
-          <w:sz w:val="36"/>
-          <w:szCs w:val="36"/>
-          <w:lang w:val="en-US"/>
-        </w:rPr>
-      </w:pPr>
-    </w:p>
-    <w:p>
-      <w:pPr>
-        <w:rPr>
-          <w:rFonts w:asciiTheme="minorHAnsi" w:hAnsiTheme="minorHAnsi" w:cs="Arial"/>
-          <w:sz w:val="36"/>
-          <w:szCs w:val="36"/>
-          <w:lang w:val="bg-BG"/>
-        </w:rPr>
-      </w:pPr>
-      <w:r>
-        <w:rPr>
-          <w:rFonts w:asciiTheme="minorHAnsi" w:hAnsiTheme="minorHAnsi" w:cs="Arial"/>
-          <w:sz w:val="36"/>
-          <w:szCs w:val="36"/>
-        </w:rPr>
-        <w:t>По време на улавянето Wireshark ще ви покаже уловените пакети в реално време.</w:t>
-      </w:r>
-    </w:p>
-    <w:p>
-      <w:pPr>
-        <w:rPr>
-          <w:rFonts w:asciiTheme="minorHAnsi" w:hAnsiTheme="minorHAnsi" w:cs="Arial"/>
-          <w:sz w:val="36"/>
-          <w:szCs w:val="36"/>
-          <w:lang w:val="bg-BG"/>
-        </w:rPr>
-      </w:pPr>
-    </w:p>
-    <w:p>
-      <w:pPr>
-        <w:rPr>
-          <w:rFonts w:asciiTheme="minorHAnsi" w:hAnsiTheme="minorHAnsi"/>
-          <w:sz w:val="36"/>
-          <w:szCs w:val="36"/>
-          <w:lang w:val="bg-BG"/>
-        </w:rPr>
-      </w:pPr>
-      <w:r>
-        <w:rPr>
-          <w:rFonts w:asciiTheme="minorHAnsi" w:hAnsiTheme="minorHAnsi"/>
-          <w:sz w:val="36"/>
-          <w:szCs w:val="36"/>
-          <w:lang w:val="bg-BG"/>
-        </w:rPr>
-        <w:t xml:space="preserve">Анализиране на пакети данни в </w:t>
-      </w:r>
-      <w:proofErr w:type="spellStart"/>
-      <w:r>
-        <w:rPr>
-          <w:rFonts w:asciiTheme="minorHAnsi" w:hAnsiTheme="minorHAnsi"/>
-          <w:sz w:val="36"/>
-          <w:szCs w:val="36"/>
-          <w:lang w:val="bg-BG"/>
-        </w:rPr>
-        <w:t>Wireshark</w:t>
-      </w:r>
-      <w:proofErr w:type="spellEnd"/>
-    </w:p>
-    <w:p>
-      <w:pPr>
-        <w:rPr>
-          <w:rFonts w:asciiTheme="minorHAnsi" w:hAnsiTheme="minorHAnsi"/>
-          <w:sz w:val="36"/>
-          <w:szCs w:val="36"/>
-          <w:lang w:val="bg-BG"/>
-        </w:rPr>
-      </w:pPr>
-    </w:p>
-    <w:p>
-      <w:pPr>
-        <w:rPr>
-          <w:rFonts w:asciiTheme="minorHAnsi" w:hAnsiTheme="minorHAnsi"/>
-          <w:sz w:val="36"/>
-          <w:szCs w:val="36"/>
-          <w:lang w:val="bg-BG"/>
-        </w:rPr>
-      </w:pPr>
-      <w:proofErr w:type="spellStart"/>
-      <w:r>
-        <w:rPr>
-          <w:rFonts w:asciiTheme="minorHAnsi" w:hAnsiTheme="minorHAnsi"/>
-          <w:sz w:val="36"/>
-          <w:szCs w:val="36"/>
-          <w:lang w:val="bg-BG"/>
-        </w:rPr>
-        <w:t>Wireshark</w:t>
-      </w:r>
-      <w:proofErr w:type="spellEnd"/>
-      <w:r>
-        <w:rPr>
-          <w:rFonts w:asciiTheme="minorHAnsi" w:hAnsiTheme="minorHAnsi"/>
-          <w:sz w:val="36"/>
-          <w:szCs w:val="36"/>
-          <w:lang w:val="bg-BG"/>
-        </w:rPr>
-        <w:t xml:space="preserve"> ви показва три различни прозореца за проверка на пакетни данни. Списъкът с пакети, горният панел, изброява всички пакети в улавянето. Когато щракнете върху пакет, другите два панела се променят, за да ви покажат подробности за избрания пакет. Можете също така да разберете дали пакетът е част от разговор. Ето подробности за всяка колона в горния панел:</w:t>
-      </w:r>
-    </w:p>
-    <w:p>
-      <w:pPr>
-        <w:rPr>
-          <w:rFonts w:asciiTheme="minorHAnsi" w:hAnsiTheme="minorHAnsi"/>
-          <w:sz w:val="36"/>
-          <w:szCs w:val="36"/>
-          <w:lang w:val="bg-BG"/>
-        </w:rPr>
-      </w:pPr>
-    </w:p>
-    <w:p>
-      <w:pPr>
-        <w:rPr>
-          <w:rFonts w:asciiTheme="minorHAnsi" w:hAnsiTheme="minorHAnsi"/>
-          <w:sz w:val="36"/>
-          <w:szCs w:val="36"/>
-          <w:lang w:val="bg-BG"/>
-        </w:rPr>
-      </w:pPr>
-      <w:r>
-        <w:rPr>
-          <w:rFonts w:asciiTheme="minorHAnsi" w:hAnsiTheme="minorHAnsi"/>
-          <w:b/>
-          <w:bCs/>
-          <w:sz w:val="36"/>
-          <w:szCs w:val="36"/>
-        </w:rPr>
-        <w:t>No.</w:t>
-      </w:r>
-      <w:r>
-        <w:rPr>
-          <w:rFonts w:asciiTheme="minorHAnsi" w:hAnsiTheme="minorHAnsi"/>
-          <w:sz w:val="36"/>
-          <w:szCs w:val="36"/>
-        </w:rPr>
-        <w:t>:</w:t>
-      </w:r>
-      <w:r>
-        <w:rPr>
-          <w:rFonts w:asciiTheme="minorHAnsi" w:hAnsiTheme="minorHAnsi"/>
-          <w:sz w:val="36"/>
-          <w:szCs w:val="36"/>
-          <w:lang w:val="bg-BG"/>
-        </w:rPr>
-        <w:t xml:space="preserve"> Това е редът на номерата на заснетия пакет. Скобата показва, че този пакет е част от разговор.</w:t>
-      </w:r>
-    </w:p>
-    <w:p>
-      <w:pPr>
-        <w:rPr>
-          <w:rFonts w:asciiTheme="minorHAnsi" w:hAnsiTheme="minorHAnsi"/>
-          <w:sz w:val="36"/>
-          <w:szCs w:val="36"/>
-          <w:lang w:val="bg-BG"/>
-        </w:rPr>
-      </w:pPr>
-      <w:r>
-        <w:rPr>
-          <w:rFonts w:asciiTheme="minorHAnsi" w:hAnsiTheme="minorHAnsi"/>
-          <w:b/>
-          <w:bCs/>
-          <w:sz w:val="36"/>
-          <w:szCs w:val="36"/>
-        </w:rPr>
-        <w:t>Time</w:t>
-      </w:r>
-      <w:r>
-        <w:rPr>
-          <w:rFonts w:asciiTheme="minorHAnsi" w:hAnsiTheme="minorHAnsi"/>
-          <w:sz w:val="36"/>
-          <w:szCs w:val="36"/>
-          <w:lang w:val="bg-BG"/>
-        </w:rPr>
-        <w:t xml:space="preserve">: Тази колона показва колко време след като сте започнали улавянето, този конкретен пакет е бил </w:t>
-      </w:r>
-      <w:r>
-        <w:rPr>
-          <w:rFonts w:asciiTheme="minorHAnsi" w:hAnsiTheme="minorHAnsi"/>
-          <w:sz w:val="36"/>
-          <w:szCs w:val="36"/>
-          <w:lang w:val="bg-BG"/>
-        </w:rPr>
-        <w:lastRenderedPageBreak/>
-        <w:t>уловен. Можете да промените тази стойност в менюто Настройки, за да покажете различна опция.</w:t>
-      </w:r>
-    </w:p>
-    <w:p>
-      <w:pPr>
-        <w:rPr>
-          <w:rFonts w:asciiTheme="minorHAnsi" w:hAnsiTheme="minorHAnsi"/>
-          <w:sz w:val="36"/>
-          <w:szCs w:val="36"/>
-          <w:lang w:val="bg-BG"/>
-        </w:rPr>
-      </w:pPr>
-      <w:r>
-        <w:rPr>
-          <w:rFonts w:asciiTheme="minorHAnsi" w:hAnsiTheme="minorHAnsi"/>
-          <w:b/>
-          <w:bCs/>
-          <w:sz w:val="36"/>
-          <w:szCs w:val="36"/>
-        </w:rPr>
-        <w:t>Source</w:t>
-      </w:r>
-      <w:r>
-        <w:rPr>
-          <w:rFonts w:asciiTheme="minorHAnsi" w:hAnsiTheme="minorHAnsi"/>
-          <w:sz w:val="36"/>
-          <w:szCs w:val="36"/>
-          <w:lang w:val="bg-BG"/>
-        </w:rPr>
-        <w:t>: Това е адресът на системата, която е изпратила пакета.</w:t>
-      </w:r>
-    </w:p>
-    <w:p>
-      <w:pPr>
-        <w:rPr>
-          <w:rFonts w:asciiTheme="minorHAnsi" w:hAnsiTheme="minorHAnsi"/>
-          <w:sz w:val="36"/>
-          <w:szCs w:val="36"/>
-          <w:lang w:val="bg-BG"/>
-        </w:rPr>
-      </w:pPr>
-      <w:r>
-        <w:rPr>
-          <w:rFonts w:asciiTheme="minorHAnsi" w:hAnsiTheme="minorHAnsi"/>
-          <w:b/>
-          <w:bCs/>
-          <w:sz w:val="36"/>
-          <w:szCs w:val="36"/>
-        </w:rPr>
-        <w:t>Destination</w:t>
-      </w:r>
-      <w:r>
-        <w:rPr>
-          <w:rFonts w:asciiTheme="minorHAnsi" w:hAnsiTheme="minorHAnsi"/>
-          <w:sz w:val="36"/>
-          <w:szCs w:val="36"/>
-          <w:lang w:val="bg-BG"/>
-        </w:rPr>
-        <w:t>: Това е адресът на дестинацията на пакета.</w:t>
-      </w:r>
-    </w:p>
-    <w:p>
-      <w:pPr>
-        <w:rPr>
-          <w:rFonts w:asciiTheme="minorHAnsi" w:hAnsiTheme="minorHAnsi"/>
-          <w:sz w:val="36"/>
-          <w:szCs w:val="36"/>
-          <w:lang w:val="bg-BG"/>
-        </w:rPr>
-      </w:pPr>
-      <w:r>
-        <w:rPr>
-          <w:rFonts w:asciiTheme="minorHAnsi" w:hAnsiTheme="minorHAnsi"/>
-          <w:b/>
-          <w:bCs/>
-          <w:sz w:val="36"/>
-          <w:szCs w:val="36"/>
-        </w:rPr>
-        <w:t>Protocol</w:t>
-      </w:r>
-      <w:r>
-        <w:rPr>
-          <w:rFonts w:asciiTheme="minorHAnsi" w:hAnsiTheme="minorHAnsi"/>
-          <w:sz w:val="36"/>
-          <w:szCs w:val="36"/>
-          <w:lang w:val="bg-BG"/>
-        </w:rPr>
-        <w:t>: Това е типът пакет. Например: TCP, DNS, DHCPv6 или ARP.</w:t>
-      </w:r>
-    </w:p>
-    <w:p>
-      <w:pPr>
-        <w:rPr>
-          <w:rFonts w:asciiTheme="minorHAnsi" w:hAnsiTheme="minorHAnsi"/>
-          <w:sz w:val="36"/>
-          <w:szCs w:val="36"/>
-          <w:lang w:val="bg-BG"/>
-        </w:rPr>
-      </w:pPr>
-      <w:r>
-        <w:rPr>
-          <w:rFonts w:asciiTheme="minorHAnsi" w:hAnsiTheme="minorHAnsi"/>
-          <w:b/>
-          <w:bCs/>
-          <w:sz w:val="36"/>
-          <w:szCs w:val="36"/>
-        </w:rPr>
-        <w:t>Length</w:t>
-      </w:r>
-      <w:r>
-        <w:rPr>
-          <w:rFonts w:asciiTheme="minorHAnsi" w:hAnsiTheme="minorHAnsi"/>
-          <w:sz w:val="36"/>
-          <w:szCs w:val="36"/>
-          <w:lang w:val="bg-BG"/>
-        </w:rPr>
-        <w:t>: Тази колона ви показва дължината на пакета, измерена в байтове.</w:t>
-      </w:r>
-    </w:p>
-    <w:p>
-      <w:pPr>
-        <w:rPr>
-          <w:rFonts w:asciiTheme="minorHAnsi" w:hAnsiTheme="minorHAnsi"/>
-          <w:sz w:val="36"/>
-          <w:szCs w:val="36"/>
-        </w:rPr>
-      </w:pPr>
-      <w:r>
-        <w:rPr>
-          <w:rFonts w:asciiTheme="minorHAnsi" w:hAnsiTheme="minorHAnsi"/>
-          <w:b/>
-          <w:bCs/>
-          <w:sz w:val="36"/>
-          <w:szCs w:val="36"/>
-        </w:rPr>
-        <w:t>Info</w:t>
-      </w:r>
-      <w:r>
-        <w:rPr>
-          <w:rFonts w:asciiTheme="minorHAnsi" w:hAnsiTheme="minorHAnsi"/>
-          <w:sz w:val="36"/>
-          <w:szCs w:val="36"/>
-          <w:lang w:val="bg-BG"/>
-        </w:rPr>
-        <w:t>: Тази колона ви показва повече информация за съдържанието на пакета, което ще варира в зависимост от типа на пакета.</w:t>
-      </w:r>
-    </w:p>
-    <w:p>
-      <w:pPr>
-        <w:rPr>
-          <w:rFonts w:asciiTheme="minorHAnsi" w:hAnsiTheme="minorHAnsi"/>
-          <w:sz w:val="36"/>
-          <w:szCs w:val="36"/>
-          <w:lang w:val="bg-BG"/>
-        </w:rPr>
-      </w:pPr>
-    </w:p>
-    <w:p>
-      <w:pPr>
-        <w:rPr>
-          <w:rFonts w:asciiTheme="minorHAnsi" w:hAnsiTheme="minorHAnsi"/>
-          <w:sz w:val="36"/>
-          <w:szCs w:val="36"/>
-          <w:lang w:val="en-US"/>
-        </w:rPr>
-      </w:pPr>
-    </w:p>
-    <w:p>
-      <w:pPr>
-        <w:rPr>
-          <w:rFonts w:asciiTheme="minorHAnsi" w:hAnsiTheme="minorHAnsi"/>
-          <w:sz w:val="36"/>
-          <w:szCs w:val="36"/>
-          <w:lang w:val="en-US"/>
-        </w:rPr>
-      </w:pPr>
-      <w:r>
-        <w:rPr>
-          <w:rFonts w:asciiTheme="minorHAnsi" w:hAnsiTheme="minorHAnsi"/>
-          <w:noProof/>
-          <w:sz w:val="36"/>
-          <w:szCs w:val="36"/>
-          <w:lang w:val="en-US"/>
-        </w:rPr>
-        <w:drawing>
-          <wp:inline distT="0" distB="0" distL="0" distR="0" wp14:anchorId="742EFEB4" wp14:editId="7C7C1F6C">
-            <wp:extent cx="5731510" cy="4465320"/>
-            <wp:effectExtent l="0" t="0" r="0" b="5080"/>
-            <wp:docPr id="985912798" name="Picture 1" descr="A screenshot of a computer&#10;&#10;Description automatically generated"/>
-            <wp:cNvGraphicFramePr>
-              <a:graphicFrameLocks xmlns:a="http://schemas.openxmlformats.org/drawingml/2006/main" noChangeAspect="1"/>
-            </wp:cNvGraphicFramePr>
-            <a:graphic xmlns:a="http://schemas.openxmlformats.org/drawingml/2006/main">
-              <a:graphicData uri="http://schemas.openxmlformats.org/drawingml/2006/picture">
-                <pic:pic xmlns:pic="http://schemas.openxmlformats.org/drawingml/2006/picture">
-                  <pic:nvPicPr>
-                    <pic:cNvPr id="985912798" name="Picture 1" descr="A screenshot of a computer&#10;&#10;Description automatically generated"/>
-                    <pic:cNvPicPr/>
-                  </pic:nvPicPr>
-                  <pic:blipFill>
-                    <a:blip r:embed="rId20"/>
-                    <a:stretch>
-                      <a:fillRect/>
-                    </a:stretch>
-                  </pic:blipFill>
-                  <pic:spPr>
-                    <a:xfrm>
-                      <a:off x="0" y="0"/>
-                      <a:ext cx="5731510" cy="4465320"/>
-                    </a:xfrm>
-                    <a:prstGeom prst="rect">
-                      <a:avLst/>
-                    </a:prstGeom>
-                  </pic:spPr>
-                </pic:pic>
-              </a:graphicData>
-            </a:graphic>
-          </wp:inline>
-        </w:drawing>
-      </w:r>
-    </w:p>
-    <w:p>
-      <w:pPr>
-        <w:pStyle w:val="Heading2"/>
-        <w:rPr>
-          <w:rStyle w:val="Strong"/>
-          <w:rFonts w:asciiTheme="minorHAnsi" w:hAnsiTheme="minorHAnsi" w:cs="Arial"/>
-          <w:b w:val="0"/>
-          <w:bCs w:val="0"/>
-          <w:color w:val="000000" w:themeColor="text1"/>
-          <w:sz w:val="36"/>
-          <w:szCs w:val="36"/>
-          <w:lang w:val="bg-BG"/>
-        </w:rPr>
-      </w:pPr>
-      <w:r>
-        <w:rPr>
-          <w:rStyle w:val="Strong"/>
-          <w:rFonts w:asciiTheme="minorHAnsi" w:hAnsiTheme="minorHAnsi" w:cs="Arial"/>
-          <w:b w:val="0"/>
-          <w:bCs w:val="0"/>
-          <w:color w:val="000000" w:themeColor="text1"/>
-          <w:sz w:val="36"/>
-          <w:szCs w:val="36"/>
-          <w:lang w:val="bg-BG"/>
-        </w:rPr>
-        <w:lastRenderedPageBreak/>
-        <w:t>Когато разглеждате пакет, който е част от разговор, можете да щракнете с десния бутон върху пакета и да изберете Следване, за да видите само пакетите, които са част от този разговор.</w:t>
-      </w:r>
-    </w:p>
-    <w:p>
-      <w:pPr>
-        <w:pStyle w:val="Heading2"/>
-        <w:rPr>
-          <w:rStyle w:val="Strong"/>
-          <w:rFonts w:asciiTheme="minorHAnsi" w:hAnsiTheme="minorHAnsi" w:cs="Arial"/>
-          <w:b w:val="0"/>
-          <w:bCs w:val="0"/>
-          <w:sz w:val="36"/>
-          <w:szCs w:val="36"/>
-          <w:lang w:val="bg-BG"/>
-        </w:rPr>
-      </w:pPr>
-    </w:p>
-    <w:p>
-      <w:pPr>
-        <w:rPr>
-          <w:rFonts w:asciiTheme="minorHAnsi" w:hAnsiTheme="minorHAnsi"/>
-          <w:sz w:val="36"/>
-          <w:szCs w:val="36"/>
-          <w:lang w:val="bg-BG"/>
-        </w:rPr>
-      </w:pPr>
-    </w:p>
-    <w:p>
-      <w:pPr>
-        <w:rPr>
-          <w:rFonts w:asciiTheme="minorHAnsi" w:hAnsiTheme="minorHAnsi"/>
-          <w:sz w:val="36"/>
-          <w:szCs w:val="36"/>
-          <w:lang w:val="bg-BG"/>
-        </w:rPr>
-      </w:pPr>
-      <w:r>
-        <w:rPr>
-          <w:rFonts w:asciiTheme="minorHAnsi" w:hAnsiTheme="minorHAnsi"/>
-          <w:sz w:val="36"/>
-          <w:szCs w:val="36"/>
-          <w:lang w:val="bg-BG"/>
-        </w:rPr>
-        <w:t xml:space="preserve">Филтри на </w:t>
-      </w:r>
-      <w:proofErr w:type="spellStart"/>
-      <w:r>
-        <w:rPr>
-          <w:rFonts w:asciiTheme="minorHAnsi" w:hAnsiTheme="minorHAnsi"/>
-          <w:sz w:val="36"/>
-          <w:szCs w:val="36"/>
-          <w:lang w:val="bg-BG"/>
-        </w:rPr>
-        <w:t>Wireshark</w:t>
-      </w:r>
-      <w:proofErr w:type="spellEnd"/>
-    </w:p>
-    <w:p>
-      <w:pPr>
-        <w:rPr>
-          <w:rFonts w:asciiTheme="minorHAnsi" w:hAnsiTheme="minorHAnsi"/>
-          <w:sz w:val="36"/>
-          <w:szCs w:val="36"/>
-          <w:lang w:val="bg-BG"/>
-        </w:rPr>
-      </w:pPr>
-      <w:r>
-        <w:rPr>
-          <w:rFonts w:asciiTheme="minorHAnsi" w:hAnsiTheme="minorHAnsi"/>
-          <w:sz w:val="36"/>
-          <w:szCs w:val="36"/>
-          <w:lang w:val="bg-BG"/>
-        </w:rPr>
-        <w:t xml:space="preserve">Някои от най-добрите характеристики на </w:t>
-      </w:r>
-      <w:proofErr w:type="spellStart"/>
-      <w:r>
-        <w:rPr>
-          <w:rFonts w:asciiTheme="minorHAnsi" w:hAnsiTheme="minorHAnsi"/>
-          <w:sz w:val="36"/>
-          <w:szCs w:val="36"/>
-          <w:lang w:val="bg-BG"/>
-        </w:rPr>
-        <w:t>Wireshark</w:t>
-      </w:r>
-      <w:proofErr w:type="spellEnd"/>
-      <w:r>
-        <w:rPr>
-          <w:rFonts w:asciiTheme="minorHAnsi" w:hAnsiTheme="minorHAnsi"/>
-          <w:sz w:val="36"/>
-          <w:szCs w:val="36"/>
-          <w:lang w:val="bg-BG"/>
-        </w:rPr>
-        <w:t xml:space="preserve"> са филтрите за улавяне и филтрите за показване. Филтрите ви позволяват да видите заснемането по начина, по който трябва да го видите, за да отстраните проблемите. По-долу има няколко филтъра, за да започнете.</w:t>
-      </w:r>
-    </w:p>
-    <w:p>
-      <w:pPr>
-        <w:rPr>
-          <w:rFonts w:asciiTheme="minorHAnsi" w:hAnsiTheme="minorHAnsi"/>
-          <w:sz w:val="36"/>
-          <w:szCs w:val="36"/>
-          <w:lang w:val="bg-BG"/>
-        </w:rPr>
-      </w:pPr>
-    </w:p>
-    <w:p>
-      <w:pPr>
-        <w:rPr>
-          <w:rFonts w:asciiTheme="minorHAnsi" w:hAnsiTheme="minorHAnsi"/>
-          <w:sz w:val="36"/>
-          <w:szCs w:val="36"/>
-          <w:lang w:val="en-US"/>
-        </w:rPr>
-      </w:pPr>
-      <w:r>
-        <w:rPr>
-          <w:rFonts w:asciiTheme="minorHAnsi" w:hAnsiTheme="minorHAnsi"/>
-          <w:sz w:val="36"/>
-          <w:szCs w:val="36"/>
-          <w:lang w:val="bg-BG"/>
-        </w:rPr>
-        <w:t xml:space="preserve">Филтри за улавяне на </w:t>
-      </w:r>
-      <w:proofErr w:type="spellStart"/>
-      <w:r>
-        <w:rPr>
-          <w:rFonts w:asciiTheme="minorHAnsi" w:hAnsiTheme="minorHAnsi"/>
-          <w:sz w:val="36"/>
-          <w:szCs w:val="36"/>
-          <w:lang w:val="bg-BG"/>
-        </w:rPr>
-        <w:t>Wireshark</w:t>
-      </w:r>
-      <w:proofErr w:type="spellEnd"/>
-      <w:r>
-        <w:rPr>
-          <w:rFonts w:asciiTheme="minorHAnsi" w:hAnsiTheme="minorHAnsi"/>
-          <w:sz w:val="36"/>
-          <w:szCs w:val="36"/>
-          <w:lang w:val="bg-BG"/>
-        </w:rPr>
-        <w:t>(</w:t>
-      </w:r>
-      <w:r>
-        <w:rPr>
-          <w:rFonts w:asciiTheme="minorHAnsi" w:eastAsiaTheme="majorEastAsia" w:hAnsiTheme="minorHAnsi" w:cs="Arial"/>
-          <w:sz w:val="36"/>
-          <w:szCs w:val="36"/>
-        </w:rPr>
-        <w:t>Capture filter</w:t>
-      </w:r>
-      <w:r>
-        <w:rPr>
-          <w:rFonts w:asciiTheme="minorHAnsi" w:eastAsiaTheme="majorEastAsia" w:hAnsiTheme="minorHAnsi" w:cs="Arial"/>
-          <w:sz w:val="36"/>
-          <w:szCs w:val="36"/>
-          <w:lang w:val="en-US"/>
-        </w:rPr>
-        <w:t>s)</w:t>
-      </w:r>
-    </w:p>
-    <w:p>
-      <w:pPr>
-        <w:rPr>
-          <w:rFonts w:asciiTheme="minorHAnsi" w:hAnsiTheme="minorHAnsi"/>
-          <w:sz w:val="36"/>
-          <w:szCs w:val="36"/>
-          <w:lang w:val="bg-BG"/>
-        </w:rPr>
-      </w:pPr>
-      <w:r>
-        <w:rPr>
-          <w:rFonts w:asciiTheme="minorHAnsi" w:hAnsiTheme="minorHAnsi"/>
-          <w:sz w:val="36"/>
-          <w:szCs w:val="36"/>
-          <w:lang w:val="bg-BG"/>
-        </w:rPr>
-        <w:t xml:space="preserve">Филтрите за улавяне ограничават уловените пакети от избрания филтър. Ако пакетите не отговарят на филтъра, </w:t>
-      </w:r>
-      <w:proofErr w:type="spellStart"/>
-      <w:r>
-        <w:rPr>
-          <w:rFonts w:asciiTheme="minorHAnsi" w:hAnsiTheme="minorHAnsi"/>
-          <w:sz w:val="36"/>
-          <w:szCs w:val="36"/>
-          <w:lang w:val="bg-BG"/>
-        </w:rPr>
-        <w:t>Wireshark</w:t>
-      </w:r>
-      <w:proofErr w:type="spellEnd"/>
-      <w:r>
-        <w:rPr>
-          <w:rFonts w:asciiTheme="minorHAnsi" w:hAnsiTheme="minorHAnsi"/>
-          <w:sz w:val="36"/>
-          <w:szCs w:val="36"/>
-          <w:lang w:val="bg-BG"/>
-        </w:rPr>
-        <w:t xml:space="preserve"> няма да ги запази. Примерите за филтри за улавяне включват:</w:t>
-      </w:r>
-    </w:p>
-    <w:p>
-      <w:pPr>
-        <w:rPr>
-          <w:rFonts w:asciiTheme="minorHAnsi" w:hAnsiTheme="minorHAnsi"/>
-          <w:sz w:val="36"/>
-          <w:szCs w:val="36"/>
-          <w:lang w:val="bg-BG"/>
-        </w:rPr>
-      </w:pPr>
-    </w:p>
-    <w:p>
-      <w:pPr>
-        <w:rPr>
-          <w:rFonts w:asciiTheme="minorHAnsi" w:hAnsiTheme="minorHAnsi"/>
-          <w:sz w:val="36"/>
-          <w:szCs w:val="36"/>
-          <w:lang w:val="bg-BG"/>
-        </w:rPr>
-      </w:pPr>
-      <w:r>
-        <w:rPr>
-          <w:rFonts w:asciiTheme="minorHAnsi" w:hAnsiTheme="minorHAnsi" w:cs="Arial"/>
-          <w:sz w:val="36"/>
-          <w:szCs w:val="36"/>
-        </w:rPr>
-        <w:t>host IP-</w:t>
-      </w:r>
-      <w:r>
-        <w:rPr>
-          <w:rStyle w:val="Emphasis"/>
-          <w:rFonts w:asciiTheme="minorHAnsi" w:eastAsiaTheme="majorEastAsia" w:hAnsiTheme="minorHAnsi" w:cs="Arial"/>
-          <w:sz w:val="36"/>
-          <w:szCs w:val="36"/>
-        </w:rPr>
-        <w:t>address</w:t>
-      </w:r>
-      <w:r>
-        <w:rPr>
-          <w:rFonts w:asciiTheme="minorHAnsi" w:hAnsiTheme="minorHAnsi"/>
-          <w:sz w:val="36"/>
-          <w:szCs w:val="36"/>
-          <w:lang w:val="bg-BG"/>
-        </w:rPr>
-        <w:t>: Този филтър ограничава уловения трафик към и от IP адреса</w:t>
-      </w:r>
-    </w:p>
-    <w:p>
-      <w:pPr>
-        <w:rPr>
-          <w:rFonts w:asciiTheme="minorHAnsi" w:hAnsiTheme="minorHAnsi"/>
-          <w:sz w:val="36"/>
-          <w:szCs w:val="36"/>
-          <w:lang w:val="bg-BG"/>
-        </w:rPr>
-      </w:pPr>
-    </w:p>
-    <w:p>
-      <w:pPr>
-        <w:rPr>
-          <w:rFonts w:asciiTheme="minorHAnsi" w:hAnsiTheme="minorHAnsi"/>
-          <w:sz w:val="36"/>
-          <w:szCs w:val="36"/>
-          <w:lang w:val="bg-BG"/>
-        </w:rPr>
-      </w:pPr>
-      <w:proofErr w:type="spellStart"/>
-      <w:r>
-        <w:rPr>
-          <w:rFonts w:asciiTheme="minorHAnsi" w:hAnsiTheme="minorHAnsi"/>
-          <w:sz w:val="36"/>
-          <w:szCs w:val="36"/>
-          <w:lang w:val="bg-BG"/>
-        </w:rPr>
-        <w:t>net</w:t>
-      </w:r>
-      <w:proofErr w:type="spellEnd"/>
-      <w:r>
-        <w:rPr>
-          <w:rFonts w:asciiTheme="minorHAnsi" w:hAnsiTheme="minorHAnsi"/>
-          <w:sz w:val="36"/>
-          <w:szCs w:val="36"/>
-          <w:lang w:val="bg-BG"/>
-        </w:rPr>
-        <w:t xml:space="preserve"> 192.168.0.0/24: Този филтър улавя целия трафик в подмрежата</w:t>
-      </w:r>
-    </w:p>
-    <w:p>
-      <w:pPr>
-        <w:rPr>
-          <w:rFonts w:asciiTheme="minorHAnsi" w:hAnsiTheme="minorHAnsi"/>
-          <w:sz w:val="36"/>
-          <w:szCs w:val="36"/>
-          <w:lang w:val="bg-BG"/>
-        </w:rPr>
-      </w:pPr>
-    </w:p>
-    <w:p>
-      <w:pPr>
-        <w:rPr>
-          <w:rFonts w:asciiTheme="minorHAnsi" w:hAnsiTheme="minorHAnsi"/>
-          <w:sz w:val="36"/>
-          <w:szCs w:val="36"/>
-          <w:lang w:val="bg-BG"/>
-        </w:rPr>
-      </w:pPr>
-      <w:r>
-        <w:rPr>
-          <w:rFonts w:asciiTheme="minorHAnsi" w:hAnsiTheme="minorHAnsi" w:cs="Arial"/>
-          <w:sz w:val="36"/>
-          <w:szCs w:val="36"/>
-        </w:rPr>
-        <w:t>dst host IP-</w:t>
-      </w:r>
-      <w:r>
-        <w:rPr>
-          <w:rStyle w:val="Emphasis"/>
-          <w:rFonts w:asciiTheme="minorHAnsi" w:eastAsiaTheme="majorEastAsia" w:hAnsiTheme="minorHAnsi" w:cs="Arial"/>
-          <w:sz w:val="36"/>
-          <w:szCs w:val="36"/>
-        </w:rPr>
-        <w:t>address</w:t>
-      </w:r>
-      <w:r>
-        <w:rPr>
-          <w:rFonts w:asciiTheme="minorHAnsi" w:hAnsiTheme="minorHAnsi"/>
-          <w:sz w:val="36"/>
-          <w:szCs w:val="36"/>
-          <w:lang w:val="bg-BG"/>
-        </w:rPr>
-        <w:t>: Улавяне на пакети, изпратени до посочения хост</w:t>
-      </w:r>
-    </w:p>
-    <w:p>
-      <w:pPr>
-        <w:rPr>
-          <w:rFonts w:asciiTheme="minorHAnsi" w:hAnsiTheme="minorHAnsi"/>
-          <w:sz w:val="36"/>
-          <w:szCs w:val="36"/>
-          <w:lang w:val="bg-BG"/>
-        </w:rPr>
-      </w:pPr>
-    </w:p>
-    <w:p>
-      <w:pPr>
-        <w:rPr>
-          <w:rFonts w:asciiTheme="minorHAnsi" w:hAnsiTheme="minorHAnsi"/>
-          <w:sz w:val="36"/>
-          <w:szCs w:val="36"/>
-          <w:lang w:val="bg-BG"/>
-        </w:rPr>
-      </w:pPr>
-      <w:r>
-        <w:rPr>
-          <w:rFonts w:asciiTheme="minorHAnsi" w:hAnsiTheme="minorHAnsi"/>
-          <w:sz w:val="36"/>
-          <w:szCs w:val="36"/>
-          <w:lang w:val="bg-BG"/>
-        </w:rPr>
-        <w:t>порт 53: Улавяне на трафик само на порт 53</w:t>
-      </w:r>
-    </w:p>
-    <w:p>
-      <w:pPr>
-        <w:rPr>
-          <w:rFonts w:asciiTheme="minorHAnsi" w:hAnsiTheme="minorHAnsi"/>
-          <w:sz w:val="36"/>
-          <w:szCs w:val="36"/>
-          <w:lang w:val="bg-BG"/>
-        </w:rPr>
-      </w:pPr>
-    </w:p>
-    <w:p>
-      <w:pPr>
-        <w:rPr>
-          <w:rFonts w:asciiTheme="minorHAnsi" w:hAnsiTheme="minorHAnsi"/>
-          <w:sz w:val="36"/>
-          <w:szCs w:val="36"/>
-          <w:lang w:val="bg-BG"/>
-        </w:rPr>
-      </w:pPr>
-      <w:r>
-        <w:rPr>
-          <w:rFonts w:asciiTheme="minorHAnsi" w:hAnsiTheme="minorHAnsi"/>
-          <w:sz w:val="36"/>
-          <w:szCs w:val="36"/>
-          <w:lang w:val="bg-BG"/>
-        </w:rPr>
-        <w:lastRenderedPageBreak/>
-        <w:t xml:space="preserve">порт не 53 и не </w:t>
-      </w:r>
-      <w:proofErr w:type="spellStart"/>
-      <w:r>
-        <w:rPr>
-          <w:rFonts w:asciiTheme="minorHAnsi" w:hAnsiTheme="minorHAnsi"/>
-          <w:sz w:val="36"/>
-          <w:szCs w:val="36"/>
-          <w:lang w:val="bg-BG"/>
-        </w:rPr>
-        <w:t>arp</w:t>
-      </w:r>
-      <w:proofErr w:type="spellEnd"/>
-      <w:r>
-        <w:rPr>
-          <w:rFonts w:asciiTheme="minorHAnsi" w:hAnsiTheme="minorHAnsi"/>
-          <w:sz w:val="36"/>
-          <w:szCs w:val="36"/>
-          <w:lang w:val="bg-BG"/>
-        </w:rPr>
-        <w:t>: Улавяне на целия трафик с изключение на DNS и ARP трафик</w:t>
-      </w:r>
-    </w:p>
-    <w:p>
-      <w:pPr>
-        <w:rPr>
-          <w:rFonts w:asciiTheme="minorHAnsi" w:hAnsiTheme="minorHAnsi"/>
-          <w:sz w:val="36"/>
-          <w:szCs w:val="36"/>
-          <w:lang w:val="bg-BG"/>
-        </w:rPr>
-      </w:pPr>
-    </w:p>
-    <w:p>
-      <w:pPr>
-        <w:rPr>
-          <w:rFonts w:asciiTheme="minorHAnsi" w:hAnsiTheme="minorHAnsi"/>
-          <w:sz w:val="36"/>
-          <w:szCs w:val="36"/>
-          <w:lang w:val="bg-BG"/>
-        </w:rPr>
-      </w:pPr>
-      <w:r>
-        <w:rPr>
-          <w:rFonts w:asciiTheme="minorHAnsi" w:hAnsiTheme="minorHAnsi"/>
-          <w:sz w:val="36"/>
-          <w:szCs w:val="36"/>
-          <w:lang w:val="bg-BG"/>
-        </w:rPr>
-        <w:t xml:space="preserve">Филтри за показване на </w:t>
-      </w:r>
-      <w:proofErr w:type="spellStart"/>
-      <w:r>
-        <w:rPr>
-          <w:rFonts w:asciiTheme="minorHAnsi" w:hAnsiTheme="minorHAnsi"/>
-          <w:sz w:val="36"/>
-          <w:szCs w:val="36"/>
-          <w:lang w:val="bg-BG"/>
-        </w:rPr>
-        <w:t>Wireshark</w:t>
-      </w:r>
-      <w:proofErr w:type="spellEnd"/>
-      <w:r>
-        <w:rPr>
-          <w:rFonts w:asciiTheme="minorHAnsi" w:hAnsiTheme="minorHAnsi"/>
-          <w:sz w:val="36"/>
-          <w:szCs w:val="36"/>
-          <w:lang w:val="bg-BG"/>
-        </w:rPr>
-        <w:t>(</w:t>
-      </w:r>
-      <w:proofErr w:type="spellStart"/>
-      <w:r>
-        <w:rPr>
-          <w:rFonts w:asciiTheme="minorHAnsi" w:hAnsiTheme="minorHAnsi"/>
-          <w:sz w:val="36"/>
-          <w:szCs w:val="36"/>
-          <w:lang w:val="bg-BG"/>
-        </w:rPr>
-        <w:t>display</w:t>
-      </w:r>
-      <w:proofErr w:type="spellEnd"/>
-      <w:r>
-        <w:rPr>
-          <w:rFonts w:asciiTheme="minorHAnsi" w:hAnsiTheme="minorHAnsi"/>
-          <w:sz w:val="36"/>
-          <w:szCs w:val="36"/>
-          <w:lang w:val="bg-BG"/>
-        </w:rPr>
-        <w:t xml:space="preserve"> </w:t>
-      </w:r>
-      <w:proofErr w:type="spellStart"/>
-      <w:r>
-        <w:rPr>
-          <w:rFonts w:asciiTheme="minorHAnsi" w:hAnsiTheme="minorHAnsi"/>
-          <w:sz w:val="36"/>
-          <w:szCs w:val="36"/>
-          <w:lang w:val="bg-BG"/>
-        </w:rPr>
-        <w:t>filters</w:t>
-      </w:r>
-      <w:proofErr w:type="spellEnd"/>
-      <w:r>
-        <w:rPr>
-          <w:rFonts w:asciiTheme="minorHAnsi" w:hAnsiTheme="minorHAnsi"/>
-          <w:sz w:val="36"/>
-          <w:szCs w:val="36"/>
-          <w:lang w:val="bg-BG"/>
-        </w:rPr>
-        <w:t>)</w:t>
-      </w:r>
-    </w:p>
-    <w:p>
-      <w:pPr>
-        <w:rPr>
-          <w:rFonts w:asciiTheme="minorHAnsi" w:hAnsiTheme="minorHAnsi"/>
-          <w:sz w:val="36"/>
-          <w:szCs w:val="36"/>
-          <w:lang w:val="bg-BG"/>
-        </w:rPr>
-      </w:pPr>
-      <w:r>
-        <w:rPr>
-          <w:rFonts w:asciiTheme="minorHAnsi" w:hAnsiTheme="minorHAnsi"/>
-          <w:sz w:val="36"/>
-          <w:szCs w:val="36"/>
-          <w:lang w:val="bg-BG"/>
-        </w:rPr>
-        <w:t xml:space="preserve">Филтрите за показване на </w:t>
-      </w:r>
-      <w:proofErr w:type="spellStart"/>
-      <w:r>
-        <w:rPr>
-          <w:rFonts w:asciiTheme="minorHAnsi" w:hAnsiTheme="minorHAnsi"/>
-          <w:sz w:val="36"/>
-          <w:szCs w:val="36"/>
-          <w:lang w:val="bg-BG"/>
-        </w:rPr>
-        <w:t>Wireshark</w:t>
-      </w:r>
-      <w:proofErr w:type="spellEnd"/>
-      <w:r>
-        <w:rPr>
-          <w:rFonts w:asciiTheme="minorHAnsi" w:hAnsiTheme="minorHAnsi"/>
-          <w:sz w:val="36"/>
-          <w:szCs w:val="36"/>
-          <w:lang w:val="bg-BG"/>
-        </w:rPr>
-        <w:t xml:space="preserve"> променят изгледа на заснемането по време на анализ. След като сте спрели улавянето на пакети, използвайте филтри за показване, за да стесните пакетите в списъка с пакети, за да отстраните проблема си.</w:t>
-      </w:r>
-    </w:p>
-    <w:p>
-      <w:pPr>
-        <w:rPr>
-          <w:rFonts w:asciiTheme="minorHAnsi" w:hAnsiTheme="minorHAnsi"/>
-          <w:sz w:val="36"/>
-          <w:szCs w:val="36"/>
-          <w:lang w:val="bg-BG"/>
-        </w:rPr>
-      </w:pPr>
-    </w:p>
-    <w:p>
-      <w:pPr>
-        <w:rPr>
-          <w:rFonts w:asciiTheme="minorHAnsi" w:hAnsiTheme="minorHAnsi"/>
-          <w:sz w:val="36"/>
-          <w:szCs w:val="36"/>
-          <w:lang w:val="bg-BG"/>
-        </w:rPr>
-      </w:pPr>
-      <w:r>
-        <w:rPr>
-          <w:rFonts w:asciiTheme="minorHAnsi" w:hAnsiTheme="minorHAnsi"/>
-          <w:sz w:val="36"/>
-          <w:szCs w:val="36"/>
-          <w:lang w:val="bg-BG"/>
-        </w:rPr>
-        <w:t>Един от най-полезните филтри за показване е:</w:t>
-      </w:r>
-    </w:p>
-    <w:p>
-      <w:pPr>
-        <w:rPr>
-          <w:rFonts w:asciiTheme="minorHAnsi" w:hAnsiTheme="minorHAnsi"/>
-          <w:sz w:val="36"/>
-          <w:szCs w:val="36"/>
-          <w:lang w:val="bg-BG"/>
-        </w:rPr>
-      </w:pPr>
-    </w:p>
-    <w:p>
-      <w:pPr>
-        <w:pStyle w:val="NormalWeb"/>
-        <w:rPr>
-          <w:rFonts w:asciiTheme="minorHAnsi" w:hAnsiTheme="minorHAnsi" w:cs="Arial"/>
-          <w:sz w:val="36"/>
-          <w:szCs w:val="36"/>
-        </w:rPr>
-      </w:pPr>
-      <w:r>
-        <w:rPr>
-          <w:rFonts w:asciiTheme="minorHAnsi" w:hAnsiTheme="minorHAnsi" w:cs="Arial"/>
-          <w:sz w:val="36"/>
-          <w:szCs w:val="36"/>
-        </w:rPr>
-        <w:t>ip.src==</w:t>
-      </w:r>
-      <w:r>
-        <w:rPr>
-          <w:rStyle w:val="Emphasis"/>
-          <w:rFonts w:asciiTheme="minorHAnsi" w:eastAsiaTheme="majorEastAsia" w:hAnsiTheme="minorHAnsi" w:cs="Arial"/>
-          <w:sz w:val="36"/>
-          <w:szCs w:val="36"/>
-        </w:rPr>
-        <w:t>IP-address </w:t>
-      </w:r>
-      <w:r>
-        <w:rPr>
-          <w:rFonts w:asciiTheme="minorHAnsi" w:hAnsiTheme="minorHAnsi" w:cs="Arial"/>
-          <w:sz w:val="36"/>
-          <w:szCs w:val="36"/>
-        </w:rPr>
-        <w:t>and ip.dst==</w:t>
-      </w:r>
-      <w:r>
-        <w:rPr>
-          <w:rStyle w:val="Emphasis"/>
-          <w:rFonts w:asciiTheme="minorHAnsi" w:eastAsiaTheme="majorEastAsia" w:hAnsiTheme="minorHAnsi" w:cs="Arial"/>
-          <w:sz w:val="36"/>
-          <w:szCs w:val="36"/>
-        </w:rPr>
-        <w:t>IP-address</w:t>
-      </w:r>
-    </w:p>
-    <w:p>
-      <w:pPr>
-        <w:rPr>
-          <w:rFonts w:asciiTheme="minorHAnsi" w:hAnsiTheme="minorHAnsi"/>
-          <w:sz w:val="36"/>
-          <w:szCs w:val="36"/>
-          <w:lang w:val="bg-BG"/>
-        </w:rPr>
-      </w:pPr>
-    </w:p>
-    <w:p>
-      <w:pPr>
-        <w:rPr>
-          <w:rFonts w:asciiTheme="minorHAnsi" w:hAnsiTheme="minorHAnsi"/>
-          <w:sz w:val="36"/>
-          <w:szCs w:val="36"/>
-          <w:lang w:val="bg-BG"/>
-        </w:rPr>
-      </w:pPr>
-      <w:r>
-        <w:rPr>
-          <w:rFonts w:asciiTheme="minorHAnsi" w:hAnsiTheme="minorHAnsi"/>
-          <w:sz w:val="36"/>
-          <w:szCs w:val="36"/>
-          <w:lang w:val="bg-BG"/>
-        </w:rPr>
-        <w:t>Този филтър показва пакети, изпратени от един компютър (</w:t>
-      </w:r>
-      <w:proofErr w:type="spellStart"/>
-      <w:r>
-        <w:rPr>
-          <w:rFonts w:asciiTheme="minorHAnsi" w:hAnsiTheme="minorHAnsi"/>
-          <w:sz w:val="36"/>
-          <w:szCs w:val="36"/>
-          <w:lang w:val="bg-BG"/>
-        </w:rPr>
-        <w:t>ip.src</w:t>
-      </w:r>
-      <w:proofErr w:type="spellEnd"/>
-      <w:r>
-        <w:rPr>
-          <w:rFonts w:asciiTheme="minorHAnsi" w:hAnsiTheme="minorHAnsi"/>
-          <w:sz w:val="36"/>
-          <w:szCs w:val="36"/>
-          <w:lang w:val="bg-BG"/>
-        </w:rPr>
-        <w:t>) към друг (</w:t>
-      </w:r>
-      <w:proofErr w:type="spellStart"/>
-      <w:r>
-        <w:rPr>
-          <w:rFonts w:asciiTheme="minorHAnsi" w:hAnsiTheme="minorHAnsi"/>
-          <w:sz w:val="36"/>
-          <w:szCs w:val="36"/>
-          <w:lang w:val="bg-BG"/>
-        </w:rPr>
-        <w:t>ip.dst</w:t>
-      </w:r>
-      <w:proofErr w:type="spellEnd"/>
-      <w:r>
-        <w:rPr>
-          <w:rFonts w:asciiTheme="minorHAnsi" w:hAnsiTheme="minorHAnsi"/>
-          <w:sz w:val="36"/>
-          <w:szCs w:val="36"/>
-          <w:lang w:val="bg-BG"/>
-        </w:rPr>
-        <w:t xml:space="preserve">). Можете също да използвате </w:t>
-      </w:r>
-      <w:proofErr w:type="spellStart"/>
-      <w:r>
-        <w:rPr>
-          <w:rFonts w:asciiTheme="minorHAnsi" w:hAnsiTheme="minorHAnsi"/>
-          <w:sz w:val="36"/>
-          <w:szCs w:val="36"/>
-          <w:lang w:val="bg-BG"/>
-        </w:rPr>
-        <w:t>ip.addr</w:t>
-      </w:r>
-      <w:proofErr w:type="spellEnd"/>
-      <w:r>
-        <w:rPr>
-          <w:rFonts w:asciiTheme="minorHAnsi" w:hAnsiTheme="minorHAnsi"/>
-          <w:sz w:val="36"/>
-          <w:szCs w:val="36"/>
-          <w:lang w:val="bg-BG"/>
-        </w:rPr>
-        <w:t>, за да показвате пакети към и от този IP. Други филтри включват:</w:t>
-      </w:r>
-    </w:p>
-    <w:p>
-      <w:pPr>
-        <w:rPr>
-          <w:rFonts w:asciiTheme="minorHAnsi" w:hAnsiTheme="minorHAnsi"/>
-          <w:sz w:val="36"/>
-          <w:szCs w:val="36"/>
-          <w:lang w:val="bg-BG"/>
-        </w:rPr>
-      </w:pPr>
-    </w:p>
-    <w:p>
-      <w:pPr>
-        <w:rPr>
-          <w:rFonts w:asciiTheme="minorHAnsi" w:hAnsiTheme="minorHAnsi"/>
-          <w:sz w:val="36"/>
-          <w:szCs w:val="36"/>
-          <w:lang w:val="bg-BG"/>
-        </w:rPr>
-      </w:pPr>
-      <w:proofErr w:type="spellStart"/>
-      <w:r>
-        <w:rPr>
-          <w:rFonts w:asciiTheme="minorHAnsi" w:hAnsiTheme="minorHAnsi"/>
-          <w:sz w:val="36"/>
-          <w:szCs w:val="36"/>
-          <w:lang w:val="bg-BG"/>
-        </w:rPr>
-        <w:t>tcp.port</w:t>
-      </w:r>
-      <w:proofErr w:type="spellEnd"/>
-      <w:r>
-        <w:rPr>
-          <w:rFonts w:asciiTheme="minorHAnsi" w:hAnsiTheme="minorHAnsi"/>
-          <w:sz w:val="36"/>
-          <w:szCs w:val="36"/>
-          <w:lang w:val="bg-BG"/>
-        </w:rPr>
-        <w:t xml:space="preserve"> </w:t>
-      </w:r>
-      <w:proofErr w:type="spellStart"/>
-      <w:r>
-        <w:rPr>
-          <w:rFonts w:asciiTheme="minorHAnsi" w:hAnsiTheme="minorHAnsi"/>
-          <w:sz w:val="36"/>
-          <w:szCs w:val="36"/>
-          <w:lang w:val="bg-BG"/>
-        </w:rPr>
-        <w:t>eq</w:t>
-      </w:r>
-      <w:proofErr w:type="spellEnd"/>
-      <w:r>
-        <w:rPr>
-          <w:rFonts w:asciiTheme="minorHAnsi" w:hAnsiTheme="minorHAnsi"/>
-          <w:sz w:val="36"/>
-          <w:szCs w:val="36"/>
-          <w:lang w:val="bg-BG"/>
-        </w:rPr>
-        <w:t xml:space="preserve"> 25: Този филтър ще ви покаже целия трафик на порт 25, който обикновено е SMTP трафик</w:t>
-      </w:r>
-    </w:p>
-    <w:p>
-      <w:pPr>
-        <w:rPr>
-          <w:rFonts w:asciiTheme="minorHAnsi" w:hAnsiTheme="minorHAnsi"/>
-          <w:sz w:val="36"/>
-          <w:szCs w:val="36"/>
-          <w:lang w:val="bg-BG"/>
-        </w:rPr>
-      </w:pPr>
-    </w:p>
-    <w:p>
-      <w:pPr>
-        <w:rPr>
-          <w:rFonts w:asciiTheme="minorHAnsi" w:hAnsiTheme="minorHAnsi"/>
-          <w:sz w:val="36"/>
-          <w:szCs w:val="36"/>
-          <w:lang w:val="bg-BG"/>
-        </w:rPr>
-      </w:pPr>
-      <w:proofErr w:type="spellStart"/>
-      <w:r>
-        <w:rPr>
-          <w:rFonts w:asciiTheme="minorHAnsi" w:hAnsiTheme="minorHAnsi"/>
-          <w:sz w:val="36"/>
-          <w:szCs w:val="36"/>
-          <w:lang w:val="bg-BG"/>
-        </w:rPr>
-        <w:t>icmp</w:t>
-      </w:r>
-      <w:proofErr w:type="spellEnd"/>
-      <w:r>
-        <w:rPr>
-          <w:rFonts w:asciiTheme="minorHAnsi" w:hAnsiTheme="minorHAnsi"/>
-          <w:sz w:val="36"/>
-          <w:szCs w:val="36"/>
-          <w:lang w:val="bg-BG"/>
-        </w:rPr>
-        <w:t xml:space="preserve">: Този филтър ще ви покаже само ICMP трафик в улавянето, най-вероятно това са </w:t>
-      </w:r>
-      <w:proofErr w:type="spellStart"/>
-      <w:r>
-        <w:rPr>
-          <w:rFonts w:asciiTheme="minorHAnsi" w:hAnsiTheme="minorHAnsi"/>
-          <w:sz w:val="36"/>
-          <w:szCs w:val="36"/>
-          <w:lang w:val="bg-BG"/>
-        </w:rPr>
-        <w:t>ping</w:t>
-      </w:r>
-      <w:proofErr w:type="spellEnd"/>
-    </w:p>
-    <w:p>
-      <w:pPr>
-        <w:rPr>
-          <w:rFonts w:asciiTheme="minorHAnsi" w:hAnsiTheme="minorHAnsi"/>
-          <w:sz w:val="36"/>
-          <w:szCs w:val="36"/>
-          <w:lang w:val="bg-BG"/>
-        </w:rPr>
-      </w:pPr>
-    </w:p>
-    <w:p>
-      <w:pPr>
-        <w:rPr>
-          <w:rFonts w:asciiTheme="minorHAnsi" w:hAnsiTheme="minorHAnsi"/>
-          <w:sz w:val="36"/>
-          <w:szCs w:val="36"/>
-          <w:lang w:val="bg-BG"/>
-        </w:rPr>
-      </w:pPr>
-      <w:proofErr w:type="spellStart"/>
-      <w:r>
-        <w:rPr>
-          <w:rFonts w:asciiTheme="minorHAnsi" w:hAnsiTheme="minorHAnsi"/>
-          <w:sz w:val="36"/>
-          <w:szCs w:val="36"/>
-          <w:lang w:val="bg-BG"/>
-        </w:rPr>
-        <w:t>ip.addr</w:t>
-      </w:r>
-      <w:proofErr w:type="spellEnd"/>
-      <w:r>
-        <w:rPr>
-          <w:rFonts w:asciiTheme="minorHAnsi" w:hAnsiTheme="minorHAnsi"/>
-          <w:sz w:val="36"/>
-          <w:szCs w:val="36"/>
-          <w:lang w:val="bg-BG"/>
-        </w:rPr>
-        <w:t xml:space="preserve"> != </w:t>
-      </w:r>
-      <w:proofErr w:type="spellStart"/>
-      <w:r>
-        <w:rPr>
-          <w:rFonts w:asciiTheme="minorHAnsi" w:hAnsiTheme="minorHAnsi"/>
-          <w:sz w:val="36"/>
-          <w:szCs w:val="36"/>
-          <w:lang w:val="bg-BG"/>
-        </w:rPr>
-        <w:t>IP_address</w:t>
-      </w:r>
-      <w:proofErr w:type="spellEnd"/>
-      <w:r>
-        <w:rPr>
-          <w:rFonts w:asciiTheme="minorHAnsi" w:hAnsiTheme="minorHAnsi"/>
-          <w:sz w:val="36"/>
-          <w:szCs w:val="36"/>
-          <w:lang w:val="bg-BG"/>
-        </w:rPr>
-        <w:t>: Този филтър ви показва целия трафик с изключение на трафика към или от посочения компютър</w:t>
-      </w:r>
-    </w:p>
-    <w:p>
-      <w:pPr>
-        <w:rPr>
-          <w:rFonts w:asciiTheme="minorHAnsi" w:hAnsiTheme="minorHAnsi"/>
-          <w:sz w:val="36"/>
-          <w:szCs w:val="36"/>
-          <w:lang w:val="bg-BG"/>
-        </w:rPr>
-      </w:pPr>
-    </w:p>
-    <w:p>
-      <w:pPr>
-        <w:rPr>
-          <w:rFonts w:asciiTheme="minorHAnsi" w:hAnsiTheme="minorHAnsi"/>
-          <w:sz w:val="36"/>
-          <w:szCs w:val="36"/>
-          <w:lang w:val="bg-BG"/>
-        </w:rPr>
-      </w:pPr>
-      <w:r>
-        <w:rPr>
-          <w:rFonts w:asciiTheme="minorHAnsi" w:hAnsiTheme="minorHAnsi"/>
-          <w:sz w:val="36"/>
-          <w:szCs w:val="36"/>
-          <w:lang w:val="bg-BG"/>
-        </w:rPr>
-        <w:lastRenderedPageBreak/>
-        <w:t xml:space="preserve">Анализаторите дори създават филтри за откриване на конкретни атаки, като този филтър, използван за откриване на червея </w:t>
-      </w:r>
-      <w:proofErr w:type="spellStart"/>
-      <w:r>
-        <w:rPr>
-          <w:rFonts w:asciiTheme="minorHAnsi" w:hAnsiTheme="minorHAnsi"/>
-          <w:sz w:val="36"/>
-          <w:szCs w:val="36"/>
-          <w:lang w:val="bg-BG"/>
-        </w:rPr>
-        <w:t>Sasser</w:t>
-      </w:r>
-      <w:proofErr w:type="spellEnd"/>
-      <w:r>
-        <w:rPr>
-          <w:rFonts w:asciiTheme="minorHAnsi" w:hAnsiTheme="minorHAnsi"/>
-          <w:sz w:val="36"/>
-          <w:szCs w:val="36"/>
-          <w:lang w:val="bg-BG"/>
-        </w:rPr>
-        <w:t>:</w:t>
-      </w:r>
-    </w:p>
-    <w:p>
-      <w:pPr>
-        <w:rPr>
-          <w:rFonts w:asciiTheme="minorHAnsi" w:hAnsiTheme="minorHAnsi"/>
-          <w:sz w:val="36"/>
-          <w:szCs w:val="36"/>
-          <w:lang w:val="bg-BG"/>
-        </w:rPr>
-      </w:pPr>
-      <w:r>
-        <w:rPr>
-          <w:rFonts w:asciiTheme="minorHAnsi" w:hAnsiTheme="minorHAnsi"/>
-          <w:sz w:val="36"/>
-          <w:szCs w:val="36"/>
-          <w:lang w:val="bg-BG"/>
-        </w:rPr>
-        <w:t>https://en.wikipedia.org/wiki/Sasser_(computer_worm)</w:t>
-      </w:r>
-    </w:p>
-    <w:p>
-      <w:pPr>
-        <w:pStyle w:val="Heading3"/>
-        <w:rPr>
-          <w:rFonts w:asciiTheme="minorHAnsi" w:hAnsiTheme="minorHAnsi" w:cs="Arial"/>
-          <w:sz w:val="36"/>
-          <w:szCs w:val="36"/>
-        </w:rPr>
-      </w:pPr>
-      <w:r>
-        <w:rPr>
-          <w:rStyle w:val="Strong"/>
-          <w:rFonts w:asciiTheme="minorHAnsi" w:hAnsiTheme="minorHAnsi" w:cs="Arial"/>
-          <w:b w:val="0"/>
-          <w:bCs w:val="0"/>
-          <w:sz w:val="36"/>
-          <w:szCs w:val="36"/>
-        </w:rPr>
-        <w:t>Metrics and statistics</w:t>
-      </w:r>
-    </w:p>
-    <w:p>
-      <w:pPr>
-        <w:pStyle w:val="NormalWeb"/>
-        <w:rPr>
-          <w:rFonts w:asciiTheme="minorHAnsi" w:hAnsiTheme="minorHAnsi" w:cs="Arial"/>
-          <w:sz w:val="36"/>
-          <w:szCs w:val="36"/>
-          <w:lang w:val="bg-BG"/>
-        </w:rPr>
-      </w:pPr>
-      <w:r>
-        <w:rPr>
-          <w:rFonts w:asciiTheme="minorHAnsi" w:hAnsiTheme="minorHAnsi" w:cs="Arial"/>
-          <w:sz w:val="36"/>
-          <w:szCs w:val="36"/>
-          <w:lang w:val="bg-BG"/>
-        </w:rPr>
-        <w:t>Може да правите различни статистики</w:t>
-      </w:r>
-    </w:p>
-    <w:p>
-      <w:pPr>
-        <w:rPr>
-          <w:rFonts w:asciiTheme="minorHAnsi" w:hAnsiTheme="minorHAnsi"/>
-          <w:sz w:val="36"/>
-          <w:szCs w:val="36"/>
-          <w:lang w:val="en-US"/>
-        </w:rPr>
-      </w:pPr>
-      <w:r>
-        <w:rPr>
-          <w:rFonts w:asciiTheme="minorHAnsi" w:hAnsiTheme="minorHAnsi"/>
-          <w:noProof/>
-          <w:sz w:val="36"/>
-          <w:szCs w:val="36"/>
-          <w:lang w:val="en-US"/>
-        </w:rPr>
-        <w:drawing>
-          <wp:inline distT="0" distB="0" distL="0" distR="0" wp14:anchorId="2BC1B7E6" wp14:editId="67E2633E">
-            <wp:extent cx="3200400" cy="3746500"/>
-            <wp:effectExtent l="0" t="0" r="0" b="0"/>
-            <wp:docPr id="493184359" name="Picture 1" descr="A screenshot of a computer&#10;&#10;Description automatically generated"/>
-            <wp:cNvGraphicFramePr>
-              <a:graphicFrameLocks xmlns:a="http://schemas.openxmlformats.org/drawingml/2006/main" noChangeAspect="1"/>
-            </wp:cNvGraphicFramePr>
-            <a:graphic xmlns:a="http://schemas.openxmlformats.org/drawingml/2006/main">
-              <a:graphicData uri="http://schemas.openxmlformats.org/drawingml/2006/picture">
-                <pic:pic xmlns:pic="http://schemas.openxmlformats.org/drawingml/2006/picture">
-                  <pic:nvPicPr>
-                    <pic:cNvPr id="493184359" name="Picture 1" descr="A screenshot of a computer&#10;&#10;Description automatically generated"/>
-                    <pic:cNvPicPr/>
-                  </pic:nvPicPr>
-                  <pic:blipFill>
-                    <a:blip r:embed="rId21"/>
-                    <a:stretch>
-                      <a:fillRect/>
-                    </a:stretch>
-                  </pic:blipFill>
-                  <pic:spPr>
-                    <a:xfrm>
-                      <a:off x="0" y="0"/>
-                      <a:ext cx="3200400" cy="3746500"/>
-                    </a:xfrm>
-                    <a:prstGeom prst="rect">
-                      <a:avLst/>
-                    </a:prstGeom>
-                  </pic:spPr>
-                </pic:pic>
-              </a:graphicData>
-            </a:graphic>
-          </wp:inline>
-        </w:drawing>
-      </w:r>
-    </w:p>
-    <w:p>
-      <w:pPr>
-        <w:rPr>
-          <w:rFonts w:asciiTheme="minorHAnsi" w:hAnsiTheme="minorHAnsi"/>
-          <w:sz w:val="36"/>
-          <w:szCs w:val="36"/>
-          <w:lang w:val="en-US"/>
-        </w:rPr>
-      </w:pPr>
-    </w:p>
-    <w:p>
-      <w:pPr>
-        <w:rPr>
-          <w:rFonts w:asciiTheme="minorHAnsi" w:hAnsiTheme="minorHAnsi"/>
-          <w:sz w:val="36"/>
-          <w:szCs w:val="36"/>
-          <w:lang w:val="en-US"/>
-        </w:rPr>
-      </w:pPr>
-      <w:r>
-        <w:rPr>
-          <w:rFonts w:asciiTheme="minorHAnsi" w:hAnsiTheme="minorHAnsi"/>
-          <w:noProof/>
-          <w:sz w:val="36"/>
-          <w:szCs w:val="36"/>
-          <w:lang w:val="en-US"/>
-        </w:rPr>
-        <w:lastRenderedPageBreak/>
-        <w:drawing>
-          <wp:inline distT="0" distB="0" distL="0" distR="0" wp14:anchorId="101423F0" wp14:editId="6FB355F9">
-            <wp:extent cx="5054600" cy="4787900"/>
-            <wp:effectExtent l="0" t="0" r="0" b="0"/>
-            <wp:docPr id="359790572" name="Picture 1"/>
-            <wp:cNvGraphicFramePr>
-              <a:graphicFrameLocks xmlns:a="http://schemas.openxmlformats.org/drawingml/2006/main" noChangeAspect="1"/>
-            </wp:cNvGraphicFramePr>
-            <a:graphic xmlns:a="http://schemas.openxmlformats.org/drawingml/2006/main">
-              <a:graphicData uri="http://schemas.openxmlformats.org/drawingml/2006/picture">
-                <pic:pic xmlns:pic="http://schemas.openxmlformats.org/drawingml/2006/picture">
-                  <pic:nvPicPr>
-                    <pic:cNvPr id="359790572" name=""/>
-                    <pic:cNvPicPr/>
-                  </pic:nvPicPr>
-                  <pic:blipFill>
-                    <a:blip r:embed="rId22"/>
-                    <a:stretch>
-                      <a:fillRect/>
-                    </a:stretch>
-                  </pic:blipFill>
-                  <pic:spPr>
-                    <a:xfrm>
-                      <a:off x="0" y="0"/>
-                      <a:ext cx="5054600" cy="4787900"/>
-                    </a:xfrm>
-                    <a:prstGeom prst="rect">
-                      <a:avLst/>
-                    </a:prstGeom>
-                  </pic:spPr>
-                </pic:pic>
-              </a:graphicData>
-            </a:graphic>
-          </wp:inline>
-        </w:drawing>
-      </w:r>
-    </w:p>
-    <w:p>
-      <w:pPr>
-        <w:rPr>
-          <w:rFonts w:asciiTheme="minorHAnsi" w:hAnsiTheme="minorHAnsi"/>
-          <w:sz w:val="36"/>
-          <w:szCs w:val="36"/>
-          <w:lang w:val="en-US"/>
-        </w:rPr>
-      </w:pPr>
-    </w:p>
-    <w:p>
-      <w:pPr>
-        <w:rPr>
-          <w:rFonts w:asciiTheme="minorHAnsi" w:hAnsiTheme="minorHAnsi"/>
-          <w:sz w:val="36"/>
-          <w:szCs w:val="36"/>
-          <w:lang w:val="en-US"/>
-        </w:rPr>
-      </w:pPr>
-    </w:p>
-    <w:p>
-      <w:pPr>
-        <w:rPr>
-          <w:rFonts w:asciiTheme="minorHAnsi" w:hAnsiTheme="minorHAnsi"/>
-          <w:sz w:val="36"/>
-          <w:szCs w:val="36"/>
-          <w:lang w:val="en-US"/>
-        </w:rPr>
-      </w:pPr>
-      <w:r>
-        <w:rPr>
-          <w:rFonts w:asciiTheme="minorHAnsi" w:hAnsiTheme="minorHAnsi"/>
-          <w:noProof/>
-          <w:sz w:val="36"/>
-          <w:szCs w:val="36"/>
-          <w:lang w:val="en-US"/>
-        </w:rPr>
-        <w:lastRenderedPageBreak/>
-        <w:drawing>
-          <wp:inline distT="0" distB="0" distL="0" distR="0" wp14:anchorId="3A4D83A8" wp14:editId="52ED443E">
-            <wp:extent cx="5731510" cy="3619500"/>
-            <wp:effectExtent l="0" t="0" r="0" b="0"/>
-            <wp:docPr id="952689616" name="Picture 1" descr="A graph on a computer screen&#10;&#10;Description automatically generated"/>
-            <wp:cNvGraphicFramePr>
-              <a:graphicFrameLocks xmlns:a="http://schemas.openxmlformats.org/drawingml/2006/main" noChangeAspect="1"/>
-            </wp:cNvGraphicFramePr>
-            <a:graphic xmlns:a="http://schemas.openxmlformats.org/drawingml/2006/main">
-              <a:graphicData uri="http://schemas.openxmlformats.org/drawingml/2006/picture">
-                <pic:pic xmlns:pic="http://schemas.openxmlformats.org/drawingml/2006/picture">
-                  <pic:nvPicPr>
-                    <pic:cNvPr id="952689616" name="Picture 1" descr="A graph on a computer screen&#10;&#10;Description automatically generated"/>
-                    <pic:cNvPicPr/>
-                  </pic:nvPicPr>
-                  <pic:blipFill>
-                    <a:blip r:embed="rId23"/>
-                    <a:stretch>
-                      <a:fillRect/>
-                    </a:stretch>
-                  </pic:blipFill>
-                  <pic:spPr>
-                    <a:xfrm>
-                      <a:off x="0" y="0"/>
-                      <a:ext cx="5731510" cy="3619500"/>
-                    </a:xfrm>
-                    <a:prstGeom prst="rect">
-                      <a:avLst/>
-                    </a:prstGeom>
-                  </pic:spPr>
-                </pic:pic>
-              </a:graphicData>
-            </a:graphic>
-          </wp:inline>
-        </w:drawing>
-      </w:r>
-    </w:p>
-    <w:p>
-      <w:pPr>
-        <w:rPr>
-          <w:rFonts w:asciiTheme="minorHAnsi" w:hAnsiTheme="minorHAnsi"/>
-          <w:sz w:val="36"/>
-          <w:szCs w:val="36"/>
-          <w:lang w:val="bg-BG"/>
-        </w:rPr>
-      </w:pPr>
-    </w:p>
-    <w:p>
-      <w:pPr>
-        <w:rPr>
-          <w:rFonts w:asciiTheme="minorHAnsi" w:hAnsiTheme="minorHAnsi"/>
-          <w:sz w:val="36"/>
-          <w:szCs w:val="36"/>
-          <w:lang w:val="bg-BG"/>
-        </w:rPr>
-      </w:pPr>
-    </w:p>
-    <w:p>
-      <w:pPr>
-        <w:rPr>
-          <w:rFonts w:asciiTheme="minorHAnsi" w:hAnsiTheme="minorHAnsi"/>
-          <w:sz w:val="36"/>
-          <w:szCs w:val="36"/>
-          <w:lang w:val="bg-BG"/>
-        </w:rPr>
-      </w:pPr>
-      <w:r>
-        <w:rPr>
-          <w:rFonts w:asciiTheme="minorHAnsi" w:hAnsiTheme="minorHAnsi"/>
-          <w:sz w:val="36"/>
-          <w:szCs w:val="36"/>
-          <w:lang w:val="bg-BG"/>
-        </w:rPr>
-        <w:t>Още задачи:</w:t>
-      </w:r>
-    </w:p>
-    <w:p>
-      <w:pPr>
-        <w:rPr>
-          <w:rFonts w:asciiTheme="minorHAnsi" w:hAnsiTheme="minorHAnsi"/>
-          <w:sz w:val="36"/>
-          <w:szCs w:val="36"/>
-          <w:lang w:val="bg-BG"/>
-        </w:rPr>
-      </w:pPr>
-    </w:p>
-    <w:p>
-      <w:pPr>
-        <w:pStyle w:val="ListParagraph"/>
-        <w:numPr>
-          <w:ilvl w:val="0"/>
-          <w:numId w:val="55"/>
-        </w:numPr>
-        <w:rPr>
-          <w:rFonts w:asciiTheme="minorHAnsi" w:hAnsiTheme="minorHAnsi"/>
-          <w:b/>
-          <w:bCs/>
-          <w:sz w:val="36"/>
-          <w:szCs w:val="36"/>
-        </w:rPr>
-      </w:pPr>
-      <w:r>
-        <w:rPr>
-          <w:rFonts w:asciiTheme="minorHAnsi" w:hAnsiTheme="minorHAnsi"/>
-          <w:b/>
-          <w:bCs/>
-          <w:sz w:val="36"/>
-          <w:szCs w:val="36"/>
-        </w:rPr>
-        <w:t xml:space="preserve"> Проста игра "Камък, ножица, хартия" с UDP</w:t>
-      </w:r>
-    </w:p>
-    <w:p>
-      <w:pPr>
-        <w:rPr>
-          <w:rFonts w:asciiTheme="minorHAnsi" w:hAnsiTheme="minorHAnsi"/>
-          <w:sz w:val="36"/>
-          <w:szCs w:val="36"/>
-        </w:rPr>
-      </w:pPr>
-      <w:r>
-        <w:rPr>
-          <w:rFonts w:asciiTheme="minorHAnsi" w:hAnsiTheme="minorHAnsi"/>
-          <w:b/>
-          <w:bCs/>
-          <w:sz w:val="36"/>
-          <w:szCs w:val="36"/>
-        </w:rPr>
-        <w:t>Описание</w:t>
-      </w:r>
-      <w:r>
-        <w:rPr>
-          <w:rFonts w:asciiTheme="minorHAnsi" w:hAnsiTheme="minorHAnsi"/>
-          <w:sz w:val="36"/>
-          <w:szCs w:val="36"/>
-        </w:rPr>
-        <w:t>: Направете игра "Камък, ножица, хартия" между два клиента, които комуникират чрез UDP.</w:t>
-      </w:r>
-    </w:p>
-    <w:p>
-      <w:pPr>
-        <w:rPr>
-          <w:rFonts w:asciiTheme="minorHAnsi" w:hAnsiTheme="minorHAnsi"/>
-          <w:sz w:val="36"/>
-          <w:szCs w:val="36"/>
-        </w:rPr>
-      </w:pPr>
-      <w:r>
-        <w:rPr>
-          <w:rFonts w:asciiTheme="minorHAnsi" w:hAnsiTheme="minorHAnsi"/>
-          <w:b/>
-          <w:bCs/>
-          <w:sz w:val="36"/>
-          <w:szCs w:val="36"/>
-        </w:rPr>
-        <w:t>Изисквания</w:t>
-      </w:r>
-      <w:r>
-        <w:rPr>
-          <w:rFonts w:asciiTheme="minorHAnsi" w:hAnsiTheme="minorHAnsi"/>
-          <w:sz w:val="36"/>
-          <w:szCs w:val="36"/>
-        </w:rPr>
-        <w:t>:</w:t>
-      </w:r>
-    </w:p>
-    <w:p>
-      <w:pPr>
-        <w:numPr>
-          <w:ilvl w:val="0"/>
-          <w:numId w:val="50"/>
-        </w:numPr>
-        <w:rPr>
-          <w:rFonts w:asciiTheme="minorHAnsi" w:hAnsiTheme="minorHAnsi"/>
-          <w:sz w:val="36"/>
-          <w:szCs w:val="36"/>
-        </w:rPr>
-      </w:pPr>
-      <w:r>
-        <w:rPr>
-          <w:rFonts w:asciiTheme="minorHAnsi" w:hAnsiTheme="minorHAnsi"/>
-          <w:sz w:val="36"/>
-          <w:szCs w:val="36"/>
-        </w:rPr>
-        <w:t>Два клиента изпращат своите ходове към сървър.</w:t>
-      </w:r>
-    </w:p>
-    <w:p>
-      <w:pPr>
-        <w:numPr>
-          <w:ilvl w:val="0"/>
-          <w:numId w:val="50"/>
-        </w:numPr>
-        <w:rPr>
-          <w:rFonts w:asciiTheme="minorHAnsi" w:hAnsiTheme="minorHAnsi"/>
-          <w:sz w:val="36"/>
-          <w:szCs w:val="36"/>
-        </w:rPr>
-      </w:pPr>
-      <w:r>
-        <w:rPr>
-          <w:rFonts w:asciiTheme="minorHAnsi" w:hAnsiTheme="minorHAnsi"/>
-          <w:sz w:val="36"/>
-          <w:szCs w:val="36"/>
-        </w:rPr>
-        <w:t>Сървърът определя победителя и изпраща резултата обратно към клиентите.</w:t>
-      </w:r>
-    </w:p>
-    <w:p>
-      <w:pPr>
-        <w:numPr>
-          <w:ilvl w:val="0"/>
-          <w:numId w:val="50"/>
-        </w:numPr>
-        <w:rPr>
-          <w:rFonts w:asciiTheme="minorHAnsi" w:hAnsiTheme="minorHAnsi"/>
-          <w:sz w:val="36"/>
-          <w:szCs w:val="36"/>
-        </w:rPr>
-      </w:pPr>
-      <w:r>
-        <w:rPr>
-          <w:rFonts w:asciiTheme="minorHAnsi" w:hAnsiTheme="minorHAnsi"/>
-          <w:sz w:val="36"/>
-          <w:szCs w:val="36"/>
-        </w:rPr>
-        <w:t>Клиентите могат да играят няколко рунда.</w:t>
-      </w:r>
-    </w:p>
-    <w:p>
-      <w:pPr>
-        <w:ind w:left="720"/>
-        <w:rPr>
-          <w:rFonts w:asciiTheme="minorHAnsi" w:hAnsiTheme="minorHAnsi"/>
-          <w:sz w:val="36"/>
-          <w:szCs w:val="36"/>
-          <w:lang w:val="bg-BG"/>
-        </w:rPr>
-      </w:pPr>
-    </w:p>
-    <w:p>
-      <w:pPr>
-        <w:pStyle w:val="ListParagraph"/>
-        <w:numPr>
-          <w:ilvl w:val="0"/>
-          <w:numId w:val="55"/>
-        </w:numPr>
-        <w:rPr>
-          <w:rFonts w:asciiTheme="minorHAnsi" w:hAnsiTheme="minorHAnsi"/>
-          <w:b/>
-          <w:bCs/>
-          <w:sz w:val="36"/>
-          <w:szCs w:val="36"/>
-        </w:rPr>
-      </w:pPr>
-      <w:r>
-        <w:rPr>
-          <w:rFonts w:asciiTheme="minorHAnsi" w:hAnsiTheme="minorHAnsi"/>
-          <w:b/>
-          <w:bCs/>
-          <w:sz w:val="36"/>
-          <w:szCs w:val="36"/>
-        </w:rPr>
-        <w:t>Преброяване на думи (TCP)</w:t>
-      </w:r>
-    </w:p>
-    <w:p>
-      <w:pPr>
-        <w:ind w:left="720"/>
-        <w:rPr>
-          <w:rFonts w:asciiTheme="minorHAnsi" w:hAnsiTheme="minorHAnsi"/>
-          <w:sz w:val="36"/>
-          <w:szCs w:val="36"/>
-        </w:rPr>
-      </w:pPr>
-      <w:r>
-        <w:rPr>
-          <w:rFonts w:asciiTheme="minorHAnsi" w:hAnsiTheme="minorHAnsi"/>
-          <w:b/>
-          <w:bCs/>
-          <w:sz w:val="36"/>
-          <w:szCs w:val="36"/>
-        </w:rPr>
-        <w:t>Описание</w:t>
-      </w:r>
-      <w:r>
-        <w:rPr>
-          <w:rFonts w:asciiTheme="minorHAnsi" w:hAnsiTheme="minorHAnsi"/>
-          <w:sz w:val="36"/>
-          <w:szCs w:val="36"/>
-        </w:rPr>
-        <w:t>: Направете клиент-сървър приложение, при което клиентът изпраща текст към сървъра, а сървърът връща броя на думите в текста.</w:t>
-      </w:r>
-    </w:p>
-    <w:p>
-      <w:pPr>
-        <w:ind w:left="720"/>
-        <w:rPr>
-          <w:rFonts w:asciiTheme="minorHAnsi" w:hAnsiTheme="minorHAnsi"/>
-          <w:sz w:val="36"/>
-          <w:szCs w:val="36"/>
-        </w:rPr>
-      </w:pPr>
-      <w:r>
-        <w:rPr>
-          <w:rFonts w:asciiTheme="minorHAnsi" w:hAnsiTheme="minorHAnsi"/>
-          <w:b/>
-          <w:bCs/>
-          <w:sz w:val="36"/>
-          <w:szCs w:val="36"/>
-        </w:rPr>
-        <w:lastRenderedPageBreak/>
-        <w:t>Изисквания</w:t>
-      </w:r>
-      <w:r>
-        <w:rPr>
-          <w:rFonts w:asciiTheme="minorHAnsi" w:hAnsiTheme="minorHAnsi"/>
-          <w:sz w:val="36"/>
-          <w:szCs w:val="36"/>
-        </w:rPr>
-        <w:t>:</w:t>
-      </w:r>
-    </w:p>
-    <w:p>
-      <w:pPr>
-        <w:numPr>
-          <w:ilvl w:val="0"/>
-          <w:numId w:val="51"/>
-        </w:numPr>
-        <w:rPr>
-          <w:rFonts w:asciiTheme="minorHAnsi" w:hAnsiTheme="minorHAnsi"/>
-          <w:sz w:val="36"/>
-          <w:szCs w:val="36"/>
-        </w:rPr>
-      </w:pPr>
-      <w:r>
-        <w:rPr>
-          <w:rFonts w:asciiTheme="minorHAnsi" w:hAnsiTheme="minorHAnsi"/>
-          <w:sz w:val="36"/>
-          <w:szCs w:val="36"/>
-        </w:rPr>
-        <w:t>Клиентът изпраща произволен текст към сървъра.</w:t>
-      </w:r>
-    </w:p>
-    <w:p>
-      <w:pPr>
-        <w:numPr>
-          <w:ilvl w:val="0"/>
-          <w:numId w:val="51"/>
-        </w:numPr>
-        <w:rPr>
-          <w:rFonts w:asciiTheme="minorHAnsi" w:hAnsiTheme="minorHAnsi"/>
-          <w:sz w:val="36"/>
-          <w:szCs w:val="36"/>
-        </w:rPr>
-      </w:pPr>
-      <w:r>
-        <w:rPr>
-          <w:rFonts w:asciiTheme="minorHAnsi" w:hAnsiTheme="minorHAnsi"/>
-          <w:sz w:val="36"/>
-          <w:szCs w:val="36"/>
-        </w:rPr>
-        <w:t>Сървърът преброява думите в текста и връща броя на думите на клиента.</w:t>
-      </w:r>
-    </w:p>
-    <w:p>
-      <w:pPr>
-        <w:numPr>
-          <w:ilvl w:val="0"/>
-          <w:numId w:val="51"/>
-        </w:numPr>
-        <w:rPr>
-          <w:rFonts w:asciiTheme="minorHAnsi" w:hAnsiTheme="minorHAnsi"/>
-          <w:sz w:val="36"/>
-          <w:szCs w:val="36"/>
-        </w:rPr>
-      </w:pPr>
-      <w:r>
-        <w:rPr>
-          <w:rFonts w:asciiTheme="minorHAnsi" w:hAnsiTheme="minorHAnsi"/>
-          <w:sz w:val="36"/>
-          <w:szCs w:val="36"/>
-        </w:rPr>
-        <w:t>Клиентът отпечатва броя на думите.</w:t>
-      </w:r>
-    </w:p>
-    <w:p>
-      <w:pPr>
-        <w:rPr>
-          <w:rFonts w:asciiTheme="minorHAnsi" w:hAnsiTheme="minorHAnsi"/>
-          <w:sz w:val="36"/>
-          <w:szCs w:val="36"/>
-          <w:lang w:val="bg-BG"/>
-        </w:rPr>
-      </w:pPr>
-    </w:p>
-    <w:p>
-      <w:pPr>
-        <w:pStyle w:val="ListParagraph"/>
-        <w:numPr>
-          <w:ilvl w:val="0"/>
-          <w:numId w:val="55"/>
-        </w:numPr>
-        <w:rPr>
-          <w:rFonts w:asciiTheme="minorHAnsi" w:hAnsiTheme="minorHAnsi"/>
-          <w:b/>
-          <w:bCs/>
-          <w:sz w:val="36"/>
-          <w:szCs w:val="36"/>
-        </w:rPr>
-      </w:pPr>
-      <w:r>
-        <w:rPr>
-          <w:rFonts w:asciiTheme="minorHAnsi" w:hAnsiTheme="minorHAnsi"/>
-          <w:b/>
-          <w:bCs/>
-          <w:sz w:val="36"/>
-          <w:szCs w:val="36"/>
-        </w:rPr>
-        <w:t>Търсене в база данни на студенти (TCP)</w:t>
-      </w:r>
-    </w:p>
-    <w:p>
-      <w:pPr>
-        <w:rPr>
-          <w:rFonts w:asciiTheme="minorHAnsi" w:hAnsiTheme="minorHAnsi"/>
-          <w:sz w:val="36"/>
-          <w:szCs w:val="36"/>
-        </w:rPr>
-      </w:pPr>
-      <w:r>
-        <w:rPr>
-          <w:rFonts w:asciiTheme="minorHAnsi" w:hAnsiTheme="minorHAnsi"/>
-          <w:b/>
-          <w:bCs/>
-          <w:sz w:val="36"/>
-          <w:szCs w:val="36"/>
-        </w:rPr>
-        <w:t>Описание</w:t>
-      </w:r>
-      <w:r>
-        <w:rPr>
-          <w:rFonts w:asciiTheme="minorHAnsi" w:hAnsiTheme="minorHAnsi"/>
-          <w:sz w:val="36"/>
-          <w:szCs w:val="36"/>
-        </w:rPr>
-        <w:t>: Създайте приложение, което съхранява база данни с информация за студенти и позволява на клиентите да извършват заявки за търсене по име.</w:t>
-      </w:r>
-    </w:p>
-    <w:p>
-      <w:pPr>
-        <w:rPr>
-          <w:rFonts w:asciiTheme="minorHAnsi" w:hAnsiTheme="minorHAnsi"/>
-          <w:sz w:val="36"/>
-          <w:szCs w:val="36"/>
-        </w:rPr>
-      </w:pPr>
-      <w:r>
-        <w:rPr>
-          <w:rFonts w:asciiTheme="minorHAnsi" w:hAnsiTheme="minorHAnsi"/>
-          <w:b/>
-          <w:bCs/>
-          <w:sz w:val="36"/>
-          <w:szCs w:val="36"/>
-        </w:rPr>
-        <w:t>Изисквания</w:t>
-      </w:r>
-      <w:r>
-        <w:rPr>
-          <w:rFonts w:asciiTheme="minorHAnsi" w:hAnsiTheme="minorHAnsi"/>
-          <w:sz w:val="36"/>
-          <w:szCs w:val="36"/>
-        </w:rPr>
-        <w:t>:</w:t>
-      </w:r>
-    </w:p>
-    <w:p>
-      <w:pPr>
-        <w:numPr>
-          <w:ilvl w:val="0"/>
-          <w:numId w:val="52"/>
-        </w:numPr>
-        <w:rPr>
-          <w:rFonts w:asciiTheme="minorHAnsi" w:hAnsiTheme="minorHAnsi"/>
-          <w:sz w:val="36"/>
-          <w:szCs w:val="36"/>
-        </w:rPr>
-      </w:pPr>
-      <w:r>
-        <w:rPr>
-          <w:rFonts w:asciiTheme="minorHAnsi" w:hAnsiTheme="minorHAnsi"/>
-          <w:sz w:val="36"/>
-          <w:szCs w:val="36"/>
-        </w:rPr>
-        <w:t>Сървърът съхранява база данни с имена и оценки на студенти.</w:t>
-      </w:r>
-    </w:p>
-    <w:p>
-      <w:pPr>
-        <w:numPr>
-          <w:ilvl w:val="0"/>
-          <w:numId w:val="52"/>
-        </w:numPr>
-        <w:rPr>
-          <w:rFonts w:asciiTheme="minorHAnsi" w:hAnsiTheme="minorHAnsi"/>
-          <w:sz w:val="36"/>
-          <w:szCs w:val="36"/>
-        </w:rPr>
-      </w:pPr>
-      <w:r>
-        <w:rPr>
-          <w:rFonts w:asciiTheme="minorHAnsi" w:hAnsiTheme="minorHAnsi"/>
-          <w:sz w:val="36"/>
-          <w:szCs w:val="36"/>
-        </w:rPr>
-        <w:t>Клиентът изпраща име на студент към сървъра.</w:t>
-      </w:r>
-    </w:p>
-    <w:p>
-      <w:pPr>
-        <w:numPr>
-          <w:ilvl w:val="0"/>
-          <w:numId w:val="52"/>
-        </w:numPr>
-        <w:rPr>
-          <w:rFonts w:asciiTheme="minorHAnsi" w:hAnsiTheme="minorHAnsi"/>
-          <w:sz w:val="36"/>
-          <w:szCs w:val="36"/>
-        </w:rPr>
-      </w:pPr>
-      <w:r>
-        <w:rPr>
-          <w:rFonts w:asciiTheme="minorHAnsi" w:hAnsiTheme="minorHAnsi"/>
-          <w:sz w:val="36"/>
-          <w:szCs w:val="36"/>
-        </w:rPr>
-        <w:t>Сървърът връща оценките на студента, ако съществува, или съобщение, че такъв студент не е намерен.</w:t>
-      </w:r>
-    </w:p>
-    <w:p>
-      <w:pPr>
-        <w:rPr>
-          <w:rFonts w:asciiTheme="minorHAnsi" w:hAnsiTheme="minorHAnsi"/>
-          <w:sz w:val="36"/>
-          <w:szCs w:val="36"/>
-          <w:lang w:val="bg-BG"/>
-        </w:rPr>
-      </w:pPr>
-    </w:p>
-    <w:p>
-      <w:pPr>
-        <w:pStyle w:val="ListParagraph"/>
-        <w:numPr>
-          <w:ilvl w:val="0"/>
-          <w:numId w:val="55"/>
-        </w:numPr>
-        <w:rPr>
-          <w:rFonts w:asciiTheme="minorHAnsi" w:hAnsiTheme="minorHAnsi"/>
-          <w:b/>
-          <w:bCs/>
-          <w:sz w:val="36"/>
-          <w:szCs w:val="36"/>
-        </w:rPr>
-      </w:pPr>
-      <w:r>
-        <w:rPr>
-          <w:rFonts w:asciiTheme="minorHAnsi" w:hAnsiTheme="minorHAnsi"/>
-          <w:b/>
-          <w:bCs/>
-          <w:sz w:val="36"/>
-          <w:szCs w:val="36"/>
-        </w:rPr>
-        <w:t>Пренос на криптирани съобщения (TCP)</w:t>
-      </w:r>
-    </w:p>
-    <w:p>
-      <w:pPr>
-        <w:rPr>
-          <w:rFonts w:asciiTheme="minorHAnsi" w:hAnsiTheme="minorHAnsi"/>
-          <w:sz w:val="36"/>
-          <w:szCs w:val="36"/>
-        </w:rPr>
-      </w:pPr>
-      <w:r>
-        <w:rPr>
-          <w:rFonts w:asciiTheme="minorHAnsi" w:hAnsiTheme="minorHAnsi"/>
-          <w:b/>
-          <w:bCs/>
-          <w:sz w:val="36"/>
-          <w:szCs w:val="36"/>
-        </w:rPr>
-        <w:t>Описание</w:t>
-      </w:r>
-      <w:r>
-        <w:rPr>
-          <w:rFonts w:asciiTheme="minorHAnsi" w:hAnsiTheme="minorHAnsi"/>
-          <w:sz w:val="36"/>
-          <w:szCs w:val="36"/>
-        </w:rPr>
-        <w:t>: Направете приложение, което шифрира съобщенията преди изпращането и ги дешифрира при получаване.</w:t>
-      </w:r>
-    </w:p>
-    <w:p>
-      <w:pPr>
-        <w:rPr>
-          <w:rFonts w:asciiTheme="minorHAnsi" w:hAnsiTheme="minorHAnsi"/>
-          <w:sz w:val="36"/>
-          <w:szCs w:val="36"/>
-        </w:rPr>
-      </w:pPr>
-      <w:r>
-        <w:rPr>
-          <w:rFonts w:asciiTheme="minorHAnsi" w:hAnsiTheme="minorHAnsi"/>
-          <w:b/>
-          <w:bCs/>
-          <w:sz w:val="36"/>
-          <w:szCs w:val="36"/>
-        </w:rPr>
-        <w:t>Изисквания</w:t>
-      </w:r>
-      <w:r>
-        <w:rPr>
-          <w:rFonts w:asciiTheme="minorHAnsi" w:hAnsiTheme="minorHAnsi"/>
-          <w:sz w:val="36"/>
-          <w:szCs w:val="36"/>
-        </w:rPr>
-        <w:t>:</w:t>
-      </w:r>
-    </w:p>
-    <w:p>
-      <w:pPr>
-        <w:numPr>
-          <w:ilvl w:val="0"/>
-          <w:numId w:val="53"/>
-        </w:numPr>
-        <w:rPr>
-          <w:rFonts w:asciiTheme="minorHAnsi" w:hAnsiTheme="minorHAnsi"/>
-          <w:sz w:val="36"/>
-          <w:szCs w:val="36"/>
-        </w:rPr>
-      </w:pPr>
-      <w:r>
-        <w:rPr>
-          <w:rFonts w:asciiTheme="minorHAnsi" w:hAnsiTheme="minorHAnsi"/>
-          <w:sz w:val="36"/>
-          <w:szCs w:val="36"/>
-        </w:rPr>
-        <w:t>Клиентът въвежда съобщение, което се шифрира (например с проста Цезарова шифровка) и изпраща към сървъра.</w:t>
-      </w:r>
-    </w:p>
-    <w:p>
-      <w:pPr>
-        <w:numPr>
-          <w:ilvl w:val="0"/>
-          <w:numId w:val="53"/>
-        </w:numPr>
-        <w:rPr>
-          <w:rFonts w:asciiTheme="minorHAnsi" w:hAnsiTheme="minorHAnsi"/>
-          <w:sz w:val="36"/>
-          <w:szCs w:val="36"/>
-        </w:rPr>
-      </w:pPr>
-      <w:r>
-        <w:rPr>
-          <w:rFonts w:asciiTheme="minorHAnsi" w:hAnsiTheme="minorHAnsi"/>
-          <w:sz w:val="36"/>
-          <w:szCs w:val="36"/>
-        </w:rPr>
-        <w:t>Сървърът дешифрира съобщението и го отпечатва на екрана.</w:t>
-      </w:r>
-    </w:p>
-    <w:p>
-      <w:pPr>
-        <w:numPr>
-          <w:ilvl w:val="0"/>
-          <w:numId w:val="53"/>
-        </w:numPr>
-        <w:rPr>
-          <w:rFonts w:asciiTheme="minorHAnsi" w:hAnsiTheme="minorHAnsi"/>
-          <w:sz w:val="36"/>
-          <w:szCs w:val="36"/>
-        </w:rPr>
-      </w:pPr>
-      <w:r>
-        <w:rPr>
-          <w:rFonts w:asciiTheme="minorHAnsi" w:hAnsiTheme="minorHAnsi"/>
-          <w:sz w:val="36"/>
-          <w:szCs w:val="36"/>
-        </w:rPr>
-        <w:t>Добавете опция сървърът също да връща криптирани отговори.</w:t>
-      </w:r>
-    </w:p>
-    <w:p>
-      <w:pPr>
-        <w:rPr>
-          <w:rFonts w:asciiTheme="minorHAnsi" w:hAnsiTheme="minorHAnsi"/>
-          <w:sz w:val="36"/>
-          <w:szCs w:val="36"/>
-          <w:lang w:val="bg-BG"/>
-        </w:rPr>
-      </w:pPr>
-    </w:p>
-    <w:p>
-      <w:pPr>
-        <w:pStyle w:val="ListParagraph"/>
-        <w:numPr>
-          <w:ilvl w:val="0"/>
-          <w:numId w:val="55"/>
-        </w:numPr>
-        <w:rPr>
-          <w:rFonts w:asciiTheme="minorHAnsi" w:hAnsiTheme="minorHAnsi"/>
-          <w:b/>
-          <w:bCs/>
-          <w:sz w:val="36"/>
-          <w:szCs w:val="36"/>
-        </w:rPr>
-      </w:pPr>
-      <w:r>
-        <w:rPr>
-          <w:rFonts w:asciiTheme="minorHAnsi" w:hAnsiTheme="minorHAnsi"/>
-          <w:b/>
-          <w:bCs/>
-          <w:sz w:val="36"/>
-          <w:szCs w:val="36"/>
-        </w:rPr>
-        <w:lastRenderedPageBreak/>
-        <w:t>Прогноза за времето (TCP/UDP)</w:t>
-      </w:r>
-    </w:p>
-    <w:p>
-      <w:pPr>
-        <w:ind w:left="720"/>
-        <w:rPr>
-          <w:rFonts w:asciiTheme="minorHAnsi" w:hAnsiTheme="minorHAnsi"/>
-          <w:sz w:val="36"/>
-          <w:szCs w:val="36"/>
-        </w:rPr>
-      </w:pPr>
-      <w:r>
-        <w:rPr>
-          <w:rFonts w:asciiTheme="minorHAnsi" w:hAnsiTheme="minorHAnsi"/>
-          <w:b/>
-          <w:bCs/>
-          <w:sz w:val="36"/>
-          <w:szCs w:val="36"/>
-        </w:rPr>
-        <w:t>Описание</w:t>
-      </w:r>
-      <w:r>
-        <w:rPr>
-          <w:rFonts w:asciiTheme="minorHAnsi" w:hAnsiTheme="minorHAnsi"/>
-          <w:sz w:val="36"/>
-          <w:szCs w:val="36"/>
-        </w:rPr>
-        <w:t>: Създайте сървър, който предоставя информация за прогноза за времето за различни градове.</w:t>
-      </w:r>
-    </w:p>
-    <w:p>
-      <w:pPr>
-        <w:ind w:left="720"/>
-        <w:rPr>
-          <w:rFonts w:asciiTheme="minorHAnsi" w:hAnsiTheme="minorHAnsi"/>
-          <w:sz w:val="36"/>
-          <w:szCs w:val="36"/>
-        </w:rPr>
-      </w:pPr>
-      <w:r>
-        <w:rPr>
-          <w:rFonts w:asciiTheme="minorHAnsi" w:hAnsiTheme="minorHAnsi"/>
-          <w:b/>
-          <w:bCs/>
-          <w:sz w:val="36"/>
-          <w:szCs w:val="36"/>
-        </w:rPr>
-        <w:t>Изисквания</w:t>
-      </w:r>
-      <w:r>
-        <w:rPr>
-          <w:rFonts w:asciiTheme="minorHAnsi" w:hAnsiTheme="minorHAnsi"/>
-          <w:sz w:val="36"/>
-          <w:szCs w:val="36"/>
-        </w:rPr>
-        <w:t>:</w:t>
-      </w:r>
-    </w:p>
-    <w:p>
-      <w:pPr>
-        <w:numPr>
-          <w:ilvl w:val="0"/>
-          <w:numId w:val="54"/>
-        </w:numPr>
-        <w:rPr>
-          <w:rFonts w:asciiTheme="minorHAnsi" w:hAnsiTheme="minorHAnsi"/>
-          <w:sz w:val="36"/>
-          <w:szCs w:val="36"/>
-        </w:rPr>
-      </w:pPr>
-      <w:r>
-        <w:rPr>
-          <w:rFonts w:asciiTheme="minorHAnsi" w:hAnsiTheme="minorHAnsi"/>
-          <w:sz w:val="36"/>
-          <w:szCs w:val="36"/>
-        </w:rPr>
-        <w:t>Клиентът изпраща заявка за прогноза, като посочва име на град.</w:t>
-      </w:r>
-    </w:p>
-    <w:p>
-      <w:pPr>
-        <w:numPr>
-          <w:ilvl w:val="0"/>
-          <w:numId w:val="54"/>
-        </w:numPr>
-        <w:rPr>
-          <w:rFonts w:asciiTheme="minorHAnsi" w:hAnsiTheme="minorHAnsi"/>
-          <w:sz w:val="36"/>
-          <w:szCs w:val="36"/>
-        </w:rPr>
-      </w:pPr>
-      <w:r>
-        <w:rPr>
-          <w:rFonts w:asciiTheme="minorHAnsi" w:hAnsiTheme="minorHAnsi"/>
-          <w:sz w:val="36"/>
-          <w:szCs w:val="36"/>
-        </w:rPr>
-        <w:t>Сървърът връща текущата прогноза за посочения град (може да бъде фиктивна информация, ако не се използва реална API услуга).</w:t>
-      </w:r>
-    </w:p>
-    <w:p>
-      <w:pPr>
-        <w:numPr>
-          <w:ilvl w:val="0"/>
-          <w:numId w:val="54"/>
-        </w:numPr>
-        <w:rPr>
-          <w:rFonts w:asciiTheme="minorHAnsi" w:hAnsiTheme="minorHAnsi"/>
-          <w:sz w:val="36"/>
-          <w:szCs w:val="36"/>
-        </w:rPr>
-      </w:pPr>
-      <w:r>
-        <w:rPr>
-          <w:rFonts w:asciiTheme="minorHAnsi" w:hAnsiTheme="minorHAnsi"/>
-          <w:sz w:val="36"/>
-          <w:szCs w:val="36"/>
-        </w:rPr>
-        <w:t>Клиентът отпечатва прогнозата на екрана.</w:t>
-      </w:r>
-    </w:p>
-    <w:p>
-      <w:pPr>
-        <w:ind w:left="720"/>
-        <w:rPr>
-          <w:rFonts w:asciiTheme="minorHAnsi" w:hAnsiTheme="minorHAnsi"/>
-          <w:sz w:val="36"/>
-          <w:szCs w:val="36"/>
-        </w:rPr>
-      </w:pPr>
-    </w:p>
-    <w:p>
-      <w:pPr>
-        <w:rPr>
-          <w:rFonts w:asciiTheme="minorHAnsi" w:hAnsiTheme="minorHAnsi"/>
-          <w:sz w:val="36"/>
-          <w:szCs w:val="36"/>
-          <w:lang w:val="bg-BG"/>
         </w:rPr>
       </w:pPr>
     </w:p>
@@ -21766,6 +15380,7 @@
   <w:style w:type="character" w:default="1" w:styleId="DefaultParagraphFont">
     <w:name w:val="Default Paragraph Font"/>
     <w:uiPriority w:val="1"/>
+    <w:semiHidden/>
     <w:unhideWhenUsed/>
   </w:style>
   <w:style w:type="table" w:default="1" w:styleId="TableNormal">
